--- a/Practica 7/P07-Gestion de la configuracion.docx
+++ b/Practica 7/P07-Gestion de la configuracion.docx
@@ -1,6 +1,6 @@
 
 <file path=word/document.xml><?xml version="1.0" encoding="utf-8"?>
-<w:document xmlns:ve="http://schemas.openxmlformats.org/markup-compatibility/2006" xmlns:o="urn:schemas-microsoft-com:office:office" xmlns:r="http://schemas.openxmlformats.org/officeDocument/2006/relationships" xmlns:m="http://schemas.openxmlformats.org/officeDocument/2006/math" xmlns:v="urn:schemas-microsoft-com:vml" xmlns:wp="http://schemas.openxmlformats.org/drawingml/2006/wordprocessingDrawing" xmlns:w10="urn:schemas-microsoft-com:office:word" xmlns:w="http://schemas.openxmlformats.org/wordprocessingml/2006/main" xmlns:wne="http://schemas.microsoft.com/office/word/2006/wordml">
+<w:document xmlns:wpc="http://schemas.microsoft.com/office/word/2010/wordprocessingCanvas" xmlns:cx="http://schemas.microsoft.com/office/drawing/2014/chartex" xmlns:cx1="http://schemas.microsoft.com/office/drawing/2015/9/8/chartex" xmlns:cx2="http://schemas.microsoft.com/office/drawing/2015/10/21/chartex" xmlns:cx3="http://schemas.microsoft.com/office/drawing/2016/5/9/chartex" xmlns:cx4="http://schemas.microsoft.com/office/drawing/2016/5/10/chartex" xmlns:cx5="http://schemas.microsoft.com/office/drawing/2016/5/11/chartex" xmlns:cx6="http://schemas.microsoft.com/office/drawing/2016/5/12/chartex" xmlns:cx7="http://schemas.microsoft.com/office/drawing/2016/5/13/chartex" xmlns:cx8="http://schemas.microsoft.com/office/drawing/2016/5/14/chartex" xmlns:mc="http://schemas.openxmlformats.org/markup-compatibility/2006" xmlns:aink="http://schemas.microsoft.com/office/drawing/2016/ink" xmlns:am3d="http://schemas.microsoft.com/office/drawing/2017/model3d" xmlns:o="urn:schemas-microsoft-com:office:office" xmlns:r="http://schemas.openxmlformats.org/officeDocument/2006/relationships" xmlns:m="http://schemas.openxmlformats.org/officeDocument/2006/math" xmlns:v="urn:schemas-microsoft-com:vml" xmlns:wp14="http://schemas.microsoft.com/office/word/2010/wordprocessingDrawing" xmlns:wp="http://schemas.openxmlformats.org/drawingml/2006/wordprocessingDrawing" xmlns:w10="urn:schemas-microsoft-com:office:word" xmlns:w="http://schemas.openxmlformats.org/wordprocessingml/2006/main" xmlns:w14="http://schemas.microsoft.com/office/word/2010/wordml" xmlns:w15="http://schemas.microsoft.com/office/word/2012/wordml" xmlns:w16cid="http://schemas.microsoft.com/office/word/2016/wordml/cid" xmlns:w16se="http://schemas.microsoft.com/office/word/2015/wordml/symex" xmlns:wpg="http://schemas.microsoft.com/office/word/2010/wordprocessingGroup" xmlns:wpi="http://schemas.microsoft.com/office/word/2010/wordprocessingInk" xmlns:wne="http://schemas.microsoft.com/office/word/2006/wordml" xmlns:wps="http://schemas.microsoft.com/office/word/2010/wordprocessingShape" mc:Ignorable="w14 w15 w16se w16cid wp14">
   <w:body>
     <w:sdt>
       <w:sdtPr>
@@ -10,6 +10,7 @@
           <w:docPartUnique/>
         </w:docPartObj>
       </w:sdtPr>
+      <w:sdtEndPr/>
       <w:sdtContent>
         <w:p>
           <w:r>
@@ -79,6 +80,7 @@
                         <w:dataBinding w:prefixMappings="xmlns:ns0='http://purl.org/dc/elements/1.1/' xmlns:ns1='http://schemas.openxmlformats.org/package/2006/metadata/core-properties' " w:xpath="/ns1:coreProperties[1]/ns0:subject[1]" w:storeItemID="{6C3C8BC8-F283-45AE-878A-BAB7291924A1}"/>
                         <w:text/>
                       </w:sdtPr>
+                      <w:sdtEndPr/>
                       <w:sdtContent>
                         <w:p>
                           <w:pPr>
@@ -139,6 +141,7 @@
                         <w:dataBinding w:prefixMappings="xmlns:ns0='http://purl.org/dc/elements/1.1/' xmlns:ns1='http://schemas.openxmlformats.org/package/2006/metadata/core-properties' " w:xpath="/ns1:coreProperties[1]/ns0:creator[1]" w:storeItemID="{6C3C8BC8-F283-45AE-878A-BAB7291924A1}"/>
                         <w:text/>
                       </w:sdtPr>
+                      <w:sdtEndPr/>
                       <w:sdtContent>
                         <w:p>
                           <w:pPr>
@@ -150,13 +153,23 @@
                               <w:szCs w:val="28"/>
                             </w:rPr>
                           </w:pPr>
+                          <w:proofErr w:type="spellStart"/>
                           <w:r>
                             <w:rPr>
                               <w:color w:val="595959" w:themeColor="text1" w:themeTint="A6"/>
                               <w:sz w:val="28"/>
                               <w:szCs w:val="28"/>
                             </w:rPr>
-                            <w:t xml:space="preserve">Profesor: </w:t>
+                            <w:t>Profesor</w:t>
+                          </w:r>
+                          <w:proofErr w:type="spellEnd"/>
+                          <w:r>
+                            <w:rPr>
+                              <w:color w:val="595959" w:themeColor="text1" w:themeTint="A6"/>
+                              <w:sz w:val="28"/>
+                              <w:szCs w:val="28"/>
+                            </w:rPr>
+                            <w:t xml:space="preserve">: </w:t>
                           </w:r>
                           <w:r>
                             <w:rPr>
@@ -193,6 +206,7 @@
                           <w:dataBinding w:prefixMappings="xmlns:ns0='http://schemas.microsoft.com/office/2006/coverPageProps' " w:xpath="/ns0:CoverPageProperties[1]/ns0:CompanyEmail[1]" w:storeItemID="{55AF091B-3C7A-41E3-B477-F2FDAA23CFDA}"/>
                           <w:text/>
                         </w:sdtPr>
+                        <w:sdtEndPr/>
                         <w:sdtContent>
                           <w:r>
                             <w:rPr>
@@ -238,7 +252,27 @@
                           <w:szCs w:val="36"/>
                           <w:lang w:val="es-ES"/>
                         </w:rPr>
-                        <w:t>Grupo de prácticas nº 11</w:t>
+                        <w:t xml:space="preserve">Grupo de prácticas </w:t>
+                      </w:r>
+                      <w:proofErr w:type="spellStart"/>
+                      <w:r>
+                        <w:rPr>
+                          <w:color w:val="5B9BD5" w:themeColor="accent1"/>
+                          <w:sz w:val="36"/>
+                          <w:szCs w:val="36"/>
+                          <w:lang w:val="es-ES"/>
+                        </w:rPr>
+                        <w:t>nº</w:t>
+                      </w:r>
+                      <w:proofErr w:type="spellEnd"/>
+                      <w:r>
+                        <w:rPr>
+                          <w:color w:val="5B9BD5" w:themeColor="accent1"/>
+                          <w:sz w:val="36"/>
+                          <w:szCs w:val="36"/>
+                          <w:lang w:val="es-ES"/>
+                        </w:rPr>
+                        <w:t xml:space="preserve"> 11</w:t>
                       </w:r>
                     </w:p>
                     <w:sdt>
@@ -255,6 +289,7 @@
                         <w:dataBinding w:prefixMappings="xmlns:ns0='http://schemas.microsoft.com/office/2006/coverPageProps' " w:xpath="/ns0:CoverPageProperties[1]/ns0:Abstract[1]" w:storeItemID="{55AF091B-3C7A-41E3-B477-F2FDAA23CFDA}"/>
                         <w:text w:multiLine="1"/>
                       </w:sdtPr>
+                      <w:sdtEndPr/>
                       <w:sdtContent>
                         <w:p>
                           <w:pPr>
@@ -274,7 +309,27 @@
                               <w:szCs w:val="28"/>
                               <w:lang w:val="es-ES"/>
                             </w:rPr>
-                            <w:t>Arenas Arenas, Antonio</w:t>
+                            <w:t xml:space="preserve">Arenas </w:t>
+                          </w:r>
+                          <w:proofErr w:type="spellStart"/>
+                          <w:r>
+                            <w:rPr>
+                              <w:color w:val="595959" w:themeColor="text1" w:themeTint="A6"/>
+                              <w:sz w:val="28"/>
+                              <w:szCs w:val="28"/>
+                              <w:lang w:val="es-ES"/>
+                            </w:rPr>
+                            <w:t>Arenas</w:t>
+                          </w:r>
+                          <w:proofErr w:type="spellEnd"/>
+                          <w:r>
+                            <w:rPr>
+                              <w:color w:val="595959" w:themeColor="text1" w:themeTint="A6"/>
+                              <w:sz w:val="28"/>
+                              <w:szCs w:val="28"/>
+                              <w:lang w:val="es-ES"/>
+                            </w:rPr>
+                            <w:t>, Antonio</w:t>
                           </w:r>
                           <w:r>
                             <w:rPr>
@@ -1583,6 +1638,7 @@
       </w:pPr>
       <w:bookmarkStart w:id="1" w:name="_Toc515302167"/>
       <w:r>
+        <w:lastRenderedPageBreak/>
         <w:t xml:space="preserve">2. </w:t>
       </w:r>
       <w:r>
@@ -1602,6 +1658,7 @@
       </w:pPr>
       <w:bookmarkStart w:id="2" w:name="_Toc515302168"/>
       <w:r>
+        <w:lastRenderedPageBreak/>
         <w:t>3</w:t>
       </w:r>
       <w:r>
@@ -1629,6 +1686,7 @@
       </w:pPr>
       <w:bookmarkStart w:id="3" w:name="_Toc515302169"/>
       <w:r>
+        <w:lastRenderedPageBreak/>
         <w:t>4</w:t>
       </w:r>
       <w:r>
@@ -1685,6 +1743,7 @@
       </w:pPr>
       <w:bookmarkStart w:id="5" w:name="_Toc515302171"/>
       <w:r>
+        <w:lastRenderedPageBreak/>
         <w:t>5</w:t>
       </w:r>
       <w:r>
@@ -1695,18 +1754,42 @@
     <w:p/>
     <w:p>
       <w:r>
-        <w:t>Una CMDB es una forma eficiente de almacenar todos los activos tecnológicos de una empresa así como de proveer información para aspectos tal que la resolución de incidentes o gestión de cambios. En esta práctica veremos sus ventajas y desventajas y construirem</w:t>
-      </w:r>
-      <w:r>
-        <w:t>os una con la herramienta iTop y la pondremos a prueba viendo si se es capaz con ella de dar respuesta a ciertas peticiones.</w:t>
-      </w:r>
-    </w:p>
-    <w:p>
-      <w:r>
-        <w:t xml:space="preserve">Por otra parte, una DSL sirve para almacenar </w:t>
-      </w:r>
-      <w:r>
-        <w:t xml:space="preserve"> las versiones d</w:t>
+        <w:t xml:space="preserve">Una CMDB es una forma eficiente de almacenar todos los activos tecnológicos de una </w:t>
+      </w:r>
+      <w:proofErr w:type="gramStart"/>
+      <w:r>
+        <w:t>empresa</w:t>
+      </w:r>
+      <w:proofErr w:type="gramEnd"/>
+      <w:r>
+        <w:t xml:space="preserve"> así como de proveer información para aspectos tal que la resolución de incidentes o gestión de cambios. En esta práctica veremos sus ventajas y desventajas y construirem</w:t>
+      </w:r>
+      <w:r>
+        <w:t xml:space="preserve">os una con la herramienta </w:t>
+      </w:r>
+      <w:proofErr w:type="spellStart"/>
+      <w:r>
+        <w:t>iTop</w:t>
+      </w:r>
+      <w:proofErr w:type="spellEnd"/>
+      <w:r>
+        <w:t xml:space="preserve"> y la pondremos a prueba viendo si se es capaz con ella de dar respuesta a ciertas peticiones.</w:t>
+      </w:r>
+    </w:p>
+    <w:p>
+      <w:r>
+        <w:t xml:space="preserve">Por otra parte, una DSL sirve para </w:t>
+      </w:r>
+      <w:proofErr w:type="gramStart"/>
+      <w:r>
+        <w:t xml:space="preserve">almacenar </w:t>
+      </w:r>
+      <w:r>
+        <w:t xml:space="preserve"> las</w:t>
+      </w:r>
+      <w:proofErr w:type="gramEnd"/>
+      <w:r>
+        <w:t xml:space="preserve"> versiones d</w:t>
       </w:r>
       <w:r>
         <w:t>el software</w:t>
@@ -1724,6 +1807,7 @@
       </w:pPr>
       <w:bookmarkStart w:id="6" w:name="_Toc515302172"/>
       <w:r>
+        <w:lastRenderedPageBreak/>
         <w:t>6</w:t>
       </w:r>
       <w:r>
@@ -1784,7 +1868,15 @@
         </w:numPr>
       </w:pPr>
       <w:r>
-        <w:t>Arenas Arenas, Antonio</w:t>
+        <w:t xml:space="preserve">Arenas </w:t>
+      </w:r>
+      <w:proofErr w:type="spellStart"/>
+      <w:r>
+        <w:t>Arenas</w:t>
+      </w:r>
+      <w:proofErr w:type="spellEnd"/>
+      <w:r>
+        <w:t>, Antonio</w:t>
       </w:r>
     </w:p>
     <w:p>
@@ -1822,6 +1914,7 @@
       </w:pPr>
       <w:bookmarkStart w:id="7" w:name="_Toc515302173"/>
       <w:r>
+        <w:lastRenderedPageBreak/>
         <w:t>7</w:t>
       </w:r>
       <w:r>
@@ -1841,7 +1934,15 @@
         <w:t xml:space="preserve"> y por qué es necesaria en una empresa.</w:t>
       </w:r>
       <w:r>
-        <w:t xml:space="preserve"> Se hará uso de la herramienta iTop para definir una CMDB de una empresa imaginaria a la que se le otorgará todos los CI que se consideren necesarios, configurando a su vez sus atributos específicos y el alcance general que pueden tener.</w:t>
+        <w:t xml:space="preserve"> Se hará uso de la herramienta </w:t>
+      </w:r>
+      <w:proofErr w:type="spellStart"/>
+      <w:r>
+        <w:t>iTop</w:t>
+      </w:r>
+      <w:proofErr w:type="spellEnd"/>
+      <w:r>
+        <w:t xml:space="preserve"> para definir una CMDB de una empresa imaginaria a la que se le otorgará todos los CI que se consideren necesarios, configurando a su vez sus atributos específicos y el alcance general que pueden tener.</w:t>
       </w:r>
     </w:p>
     <w:p>
@@ -1865,6 +1966,7 @@
       </w:pPr>
       <w:bookmarkStart w:id="8" w:name="_Toc515302174"/>
       <w:r>
+        <w:lastRenderedPageBreak/>
         <w:t>8</w:t>
       </w:r>
       <w:r>
@@ -2070,7 +2172,15 @@
         <w:t xml:space="preserve">Un servicio </w:t>
       </w:r>
       <w:r>
-        <w:t>recibido por un negocio forma parte del entorno y tiene atributos configurables como por ejemplo, el costo del  mismo o el beneficio que genera.</w:t>
+        <w:t xml:space="preserve">recibido por un negocio forma parte del entorno y tiene atributos configurables como por ejemplo, el costo </w:t>
+      </w:r>
+      <w:proofErr w:type="gramStart"/>
+      <w:r>
+        <w:t>del  mismo</w:t>
+      </w:r>
+      <w:proofErr w:type="gramEnd"/>
+      <w:r>
+        <w:t xml:space="preserve"> o el beneficio que genera.</w:t>
       </w:r>
     </w:p>
     <w:p>
@@ -2114,13 +2224,70 @@
       </w:pPr>
       <w:bookmarkStart w:id="11" w:name="_Toc515302176"/>
       <w:r>
+        <w:lastRenderedPageBreak/>
         <w:t>8.2 Descripción del servicio que presta y justificación de la necesidad de una CMDB.</w:t>
       </w:r>
       <w:bookmarkEnd w:id="11"/>
     </w:p>
     <w:p/>
+    <w:p>
+      <w:pPr>
+        <w:jc w:val="both"/>
+      </w:pPr>
+      <w:r>
+        <w:t xml:space="preserve">Una CMDB presta como servicio el </w:t>
+      </w:r>
+      <w:r>
+        <w:t>inventariado de</w:t>
+      </w:r>
+      <w:r>
+        <w:t xml:space="preserve"> herramientas, software, sistemas, licencias, máquinas y sistemas con los que se cuentan; es decir los CI. Eso incluye toda la información de </w:t>
+      </w:r>
+      <w:r>
+        <w:t>los</w:t>
+      </w:r>
+      <w:r>
+        <w:t xml:space="preserve"> parámetros útiles de considerar</w:t>
+      </w:r>
+      <w:r>
+        <w:t>,</w:t>
+      </w:r>
+      <w:r>
+        <w:t xml:space="preserve"> </w:t>
+      </w:r>
+      <w:r>
+        <w:t xml:space="preserve">así </w:t>
+      </w:r>
+      <w:r>
+        <w:t>como</w:t>
+      </w:r>
+      <w:r>
+        <w:t xml:space="preserve"> las</w:t>
+      </w:r>
+      <w:r>
+        <w:t xml:space="preserve"> relacion</w:t>
+      </w:r>
+      <w:r>
+        <w:t xml:space="preserve">es que guardan </w:t>
+      </w:r>
+      <w:r>
+        <w:t>entre sí los CI, conformando una infraestructura funcional.</w:t>
+      </w:r>
+      <w:r>
+        <w:t xml:space="preserve"> De forma óptima estos datos estarán totalmente completos y actualizados, lo cual es utópico y no se suele dar.</w:t>
+      </w:r>
+    </w:p>
+    <w:p>
+      <w:pPr>
+        <w:jc w:val="both"/>
+      </w:pPr>
+      <w:r>
+        <w:t>La CMDB permite ver rápidamente si se cuenta con las infraestructuras necesarias para poder cubrir una petición, permitiendo así tener un control exhaustivo, haciendo un uso más eficaz de los recursos de la empresa. Si no se tuvieras los CI inventariados, algunos de ellos podrían no te tenerse en cuenta a la hora de realizar una tarea y quedarían en desuso. Es todo esto lo que justifica el uso de las CMDB.</w:t>
+      </w:r>
+      <w:bookmarkStart w:id="12" w:name="_GoBack"/>
+      <w:bookmarkEnd w:id="12"/>
+    </w:p>
     <w:p/>
-    <w:p/>
     <w:p>
       <w:r>
         <w:br w:type="page"/>
@@ -2130,11 +2297,12 @@
       <w:pPr>
         <w:pStyle w:val="Ttulo2"/>
       </w:pPr>
-      <w:bookmarkStart w:id="12" w:name="_Toc515302177"/>
-      <w:r>
+      <w:bookmarkStart w:id="13" w:name="_Toc515302177"/>
+      <w:r>
+        <w:lastRenderedPageBreak/>
         <w:t>8.3 Estructura y ejemplos de los CI identificados</w:t>
       </w:r>
-      <w:bookmarkEnd w:id="12"/>
+      <w:bookmarkEnd w:id="13"/>
     </w:p>
     <w:p>
       <w:pPr>
@@ -2152,11 +2320,12 @@
       <w:pPr>
         <w:pStyle w:val="Ttulo2"/>
       </w:pPr>
-      <w:bookmarkStart w:id="13" w:name="_Toc515302178"/>
-      <w:r>
+      <w:bookmarkStart w:id="14" w:name="_Toc515302178"/>
+      <w:r>
+        <w:lastRenderedPageBreak/>
         <w:t>8.4 Listado del contenido de la DSL y estimación del coste del software incluido.</w:t>
       </w:r>
-      <w:bookmarkEnd w:id="13"/>
+      <w:bookmarkEnd w:id="14"/>
     </w:p>
     <w:p>
       <w:pPr>
@@ -2231,8 +2400,9 @@
       <w:pPr>
         <w:pStyle w:val="Ttulo1"/>
       </w:pPr>
-      <w:bookmarkStart w:id="14" w:name="_Toc515302179"/>
-      <w:r>
+      <w:bookmarkStart w:id="15" w:name="_Toc515302179"/>
+      <w:r>
+        <w:lastRenderedPageBreak/>
         <w:t>9</w:t>
       </w:r>
       <w:r>
@@ -2241,7 +2411,7 @@
       <w:r>
         <w:t>Conclusiones</w:t>
       </w:r>
-      <w:bookmarkEnd w:id="14"/>
+      <w:bookmarkEnd w:id="15"/>
     </w:p>
     <w:p/>
     <w:p/>
@@ -2291,8 +2461,9 @@
       <w:pPr>
         <w:pStyle w:val="Ttulo1"/>
       </w:pPr>
-      <w:bookmarkStart w:id="15" w:name="_Toc515302180"/>
-      <w:r>
+      <w:bookmarkStart w:id="16" w:name="_Toc515302180"/>
+      <w:r>
+        <w:lastRenderedPageBreak/>
         <w:t>10</w:t>
       </w:r>
       <w:r>
@@ -2301,7 +2472,7 @@
       <w:r>
         <w:t>Glosario de términos</w:t>
       </w:r>
-      <w:bookmarkEnd w:id="15"/>
+      <w:bookmarkEnd w:id="16"/>
     </w:p>
     <w:p>
       <w:pPr>
@@ -2320,7 +2491,23 @@
         <w:t xml:space="preserve">CMDB </w:t>
       </w:r>
       <w:r>
-        <w:t>(Configuration Management Database): base de datos donde se almacena los activos de tecnología de información y configuraciones de los servicios y de las organizaciones. Provee de información para el manejo de incidentes o gestión de cambios entre otras cosas.</w:t>
+        <w:t>(</w:t>
+      </w:r>
+      <w:proofErr w:type="spellStart"/>
+      <w:r>
+        <w:t>Configuration</w:t>
+      </w:r>
+      <w:proofErr w:type="spellEnd"/>
+      <w:r>
+        <w:t xml:space="preserve"> Management </w:t>
+      </w:r>
+      <w:proofErr w:type="spellStart"/>
+      <w:r>
+        <w:t>Database</w:t>
+      </w:r>
+      <w:proofErr w:type="spellEnd"/>
+      <w:r>
+        <w:t>): base de datos donde se almacena los activos de tecnología de información y configuraciones de los servicios y de las organizaciones. Provee de información para el manejo de incidentes o gestión de cambios entre otras cosas.</w:t>
       </w:r>
     </w:p>
     <w:p>
@@ -2337,7 +2524,15 @@
         </w:numPr>
       </w:pPr>
       <w:r>
-        <w:t>DSL (Definitive Software Library): repositorio en el que se almacenan versiones del software aprobado para su instalación y uso. Suele incluir licencias, manuales de uso, etc.</w:t>
+        <w:t>DSL (</w:t>
+      </w:r>
+      <w:proofErr w:type="spellStart"/>
+      <w:r>
+        <w:t>Definitive</w:t>
+      </w:r>
+      <w:proofErr w:type="spellEnd"/>
+      <w:r>
+        <w:t xml:space="preserve"> Software Library): repositorio en el que se almacenan versiones del software aprobado para su instalación y uso. Suele incluir licencias, manuales de uso, etc.</w:t>
       </w:r>
     </w:p>
     <w:p>
@@ -2354,7 +2549,23 @@
         </w:numPr>
       </w:pPr>
       <w:r>
-        <w:t>CI (Configuration Item): instancia de una entidad que tiene atributos configurables. Son cada uno de los elementos que componen una CMDB.</w:t>
+        <w:t>CI (</w:t>
+      </w:r>
+      <w:proofErr w:type="spellStart"/>
+      <w:r>
+        <w:t>Configuration</w:t>
+      </w:r>
+      <w:proofErr w:type="spellEnd"/>
+      <w:r>
+        <w:t xml:space="preserve"> </w:t>
+      </w:r>
+      <w:proofErr w:type="spellStart"/>
+      <w:r>
+        <w:t>Item</w:t>
+      </w:r>
+      <w:proofErr w:type="spellEnd"/>
+      <w:r>
+        <w:t>): instancia de una entidad que tiene atributos configurables. Son cada uno de los elementos que componen una CMDB.</w:t>
       </w:r>
     </w:p>
     <w:p>
@@ -2386,8 +2597,9 @@
       <w:pPr>
         <w:pStyle w:val="Ttulo1"/>
       </w:pPr>
-      <w:bookmarkStart w:id="16" w:name="_Toc515302181"/>
-      <w:r>
+      <w:bookmarkStart w:id="17" w:name="_Toc515302181"/>
+      <w:r>
+        <w:lastRenderedPageBreak/>
         <w:t>11</w:t>
       </w:r>
       <w:r>
@@ -2396,7 +2608,7 @@
       <w:r>
         <w:t>Bibliografía</w:t>
       </w:r>
-      <w:bookmarkEnd w:id="16"/>
+      <w:bookmarkEnd w:id="17"/>
     </w:p>
     <w:p>
       <w:r>
@@ -2407,8 +2619,9 @@
       <w:pPr>
         <w:pStyle w:val="Ttulo1"/>
       </w:pPr>
-      <w:bookmarkStart w:id="17" w:name="_Toc515302182"/>
-      <w:r>
+      <w:bookmarkStart w:id="18" w:name="_Toc515302182"/>
+      <w:r>
+        <w:lastRenderedPageBreak/>
         <w:t>12</w:t>
       </w:r>
       <w:r>
@@ -2417,12 +2630,9 @@
       <w:r>
         <w:t>Anexos</w:t>
       </w:r>
-      <w:bookmarkEnd w:id="17"/>
-    </w:p>
-    <w:p>
-      <w:bookmarkStart w:id="18" w:name="_GoBack"/>
       <w:bookmarkEnd w:id="18"/>
     </w:p>
+    <w:p/>
     <w:sectPr>
       <w:headerReference w:type="default" r:id="rId9"/>
       <w:footerReference w:type="default" r:id="rId10"/>
@@ -2438,8 +2648,8 @@
 </file>
 
 <file path=word/endnotes.xml><?xml version="1.0" encoding="utf-8"?>
-<w:endnotes xmlns:ve="http://schemas.openxmlformats.org/markup-compatibility/2006" xmlns:o="urn:schemas-microsoft-com:office:office" xmlns:r="http://schemas.openxmlformats.org/officeDocument/2006/relationships" xmlns:m="http://schemas.openxmlformats.org/officeDocument/2006/math" xmlns:v="urn:schemas-microsoft-com:vml" xmlns:wp="http://schemas.openxmlformats.org/drawingml/2006/wordprocessingDrawing" xmlns:w10="urn:schemas-microsoft-com:office:word" xmlns:w="http://schemas.openxmlformats.org/wordprocessingml/2006/main" xmlns:wne="http://schemas.microsoft.com/office/word/2006/wordml">
-  <w:endnote w:type="separator" w:id="0">
+<w:endnotes xmlns:wpc="http://schemas.microsoft.com/office/word/2010/wordprocessingCanvas" xmlns:cx="http://schemas.microsoft.com/office/drawing/2014/chartex" xmlns:cx1="http://schemas.microsoft.com/office/drawing/2015/9/8/chartex" xmlns:cx2="http://schemas.microsoft.com/office/drawing/2015/10/21/chartex" xmlns:cx3="http://schemas.microsoft.com/office/drawing/2016/5/9/chartex" xmlns:cx4="http://schemas.microsoft.com/office/drawing/2016/5/10/chartex" xmlns:cx5="http://schemas.microsoft.com/office/drawing/2016/5/11/chartex" xmlns:cx6="http://schemas.microsoft.com/office/drawing/2016/5/12/chartex" xmlns:cx7="http://schemas.microsoft.com/office/drawing/2016/5/13/chartex" xmlns:cx8="http://schemas.microsoft.com/office/drawing/2016/5/14/chartex" xmlns:mc="http://schemas.openxmlformats.org/markup-compatibility/2006" xmlns:aink="http://schemas.microsoft.com/office/drawing/2016/ink" xmlns:am3d="http://schemas.microsoft.com/office/drawing/2017/model3d" xmlns:o="urn:schemas-microsoft-com:office:office" xmlns:r="http://schemas.openxmlformats.org/officeDocument/2006/relationships" xmlns:m="http://schemas.openxmlformats.org/officeDocument/2006/math" xmlns:v="urn:schemas-microsoft-com:vml" xmlns:wp14="http://schemas.microsoft.com/office/word/2010/wordprocessingDrawing" xmlns:wp="http://schemas.openxmlformats.org/drawingml/2006/wordprocessingDrawing" xmlns:w10="urn:schemas-microsoft-com:office:word" xmlns:w="http://schemas.openxmlformats.org/wordprocessingml/2006/main" xmlns:w14="http://schemas.microsoft.com/office/word/2010/wordml" xmlns:w15="http://schemas.microsoft.com/office/word/2012/wordml" xmlns:w16cid="http://schemas.microsoft.com/office/word/2016/wordml/cid" xmlns:w16se="http://schemas.microsoft.com/office/word/2015/wordml/symex" xmlns:wpg="http://schemas.microsoft.com/office/word/2010/wordprocessingGroup" xmlns:wpi="http://schemas.microsoft.com/office/word/2010/wordprocessingInk" xmlns:wne="http://schemas.microsoft.com/office/word/2006/wordml" xmlns:wps="http://schemas.microsoft.com/office/word/2010/wordprocessingShape" mc:Ignorable="w14 w15 w16se w16cid wp14">
+  <w:endnote w:type="separator" w:id="-1">
     <w:p>
       <w:pPr>
         <w:spacing w:after="0" w:line="240" w:lineRule="auto"/>
@@ -2449,7 +2659,7 @@
       </w:r>
     </w:p>
   </w:endnote>
-  <w:endnote w:type="continuationSeparator" w:id="1">
+  <w:endnote w:type="continuationSeparator" w:id="0">
     <w:p>
       <w:pPr>
         <w:spacing w:after="0" w:line="240" w:lineRule="auto"/>
@@ -2463,19 +2673,32 @@
 </file>
 
 <file path=word/footer1.xml><?xml version="1.0" encoding="utf-8"?>
-<w:ftr xmlns:ve="http://schemas.openxmlformats.org/markup-compatibility/2006" xmlns:o="urn:schemas-microsoft-com:office:office" xmlns:r="http://schemas.openxmlformats.org/officeDocument/2006/relationships" xmlns:m="http://schemas.openxmlformats.org/officeDocument/2006/math" xmlns:v="urn:schemas-microsoft-com:vml" xmlns:wp="http://schemas.openxmlformats.org/drawingml/2006/wordprocessingDrawing" xmlns:w10="urn:schemas-microsoft-com:office:word" xmlns:w="http://schemas.openxmlformats.org/wordprocessingml/2006/main" xmlns:wne="http://schemas.microsoft.com/office/word/2006/wordml">
+<w:ftr xmlns:wpc="http://schemas.microsoft.com/office/word/2010/wordprocessingCanvas" xmlns:cx="http://schemas.microsoft.com/office/drawing/2014/chartex" xmlns:cx1="http://schemas.microsoft.com/office/drawing/2015/9/8/chartex" xmlns:cx2="http://schemas.microsoft.com/office/drawing/2015/10/21/chartex" xmlns:cx3="http://schemas.microsoft.com/office/drawing/2016/5/9/chartex" xmlns:cx4="http://schemas.microsoft.com/office/drawing/2016/5/10/chartex" xmlns:cx5="http://schemas.microsoft.com/office/drawing/2016/5/11/chartex" xmlns:cx6="http://schemas.microsoft.com/office/drawing/2016/5/12/chartex" xmlns:cx7="http://schemas.microsoft.com/office/drawing/2016/5/13/chartex" xmlns:cx8="http://schemas.microsoft.com/office/drawing/2016/5/14/chartex" xmlns:mc="http://schemas.openxmlformats.org/markup-compatibility/2006" xmlns:aink="http://schemas.microsoft.com/office/drawing/2016/ink" xmlns:am3d="http://schemas.microsoft.com/office/drawing/2017/model3d" xmlns:o="urn:schemas-microsoft-com:office:office" xmlns:r="http://schemas.openxmlformats.org/officeDocument/2006/relationships" xmlns:m="http://schemas.openxmlformats.org/officeDocument/2006/math" xmlns:v="urn:schemas-microsoft-com:vml" xmlns:wp14="http://schemas.microsoft.com/office/word/2010/wordprocessingDrawing" xmlns:wp="http://schemas.openxmlformats.org/drawingml/2006/wordprocessingDrawing" xmlns:w10="urn:schemas-microsoft-com:office:word" xmlns:w="http://schemas.openxmlformats.org/wordprocessingml/2006/main" xmlns:w14="http://schemas.microsoft.com/office/word/2010/wordml" xmlns:w15="http://schemas.microsoft.com/office/word/2012/wordml" xmlns:w16cid="http://schemas.microsoft.com/office/word/2016/wordml/cid" xmlns:w16se="http://schemas.microsoft.com/office/word/2015/wordml/symex" xmlns:wpg="http://schemas.microsoft.com/office/word/2010/wordprocessingGroup" xmlns:wpi="http://schemas.microsoft.com/office/word/2010/wordprocessingInk" xmlns:wne="http://schemas.microsoft.com/office/word/2006/wordml" xmlns:wps="http://schemas.microsoft.com/office/word/2010/wordprocessingShape" mc:Ignorable="w14 w15 w16se w16cid wp14">
   <w:p>
     <w:pPr>
       <w:pStyle w:val="Piedepgina"/>
     </w:pPr>
-    <w:fldSimple w:instr=" STYLEREF  &quot;Título 1&quot;  \* MERGEFORMAT ">
-      <w:r>
-        <w:rPr>
-          <w:noProof/>
-        </w:rPr>
-        <w:t>12. Anexos</w:t>
-      </w:r>
-    </w:fldSimple>
+    <w:r>
+      <w:fldChar w:fldCharType="begin"/>
+    </w:r>
+    <w:r>
+      <w:instrText xml:space="preserve"> STYLEREF  "Título 1"  \* MERGEFORMAT </w:instrText>
+    </w:r>
+    <w:r>
+      <w:fldChar w:fldCharType="separate"/>
+    </w:r>
+    <w:r>
+      <w:rPr>
+        <w:noProof/>
+      </w:rPr>
+      <w:t>8. Contenido</w:t>
+    </w:r>
+    <w:r>
+      <w:rPr>
+        <w:noProof/>
+      </w:rPr>
+      <w:fldChar w:fldCharType="end"/>
+    </w:r>
     <w:r>
       <w:ptab w:relativeTo="margin" w:alignment="center" w:leader="none"/>
     </w:r>
@@ -2505,8 +2728,8 @@
 </file>
 
 <file path=word/footnotes.xml><?xml version="1.0" encoding="utf-8"?>
-<w:footnotes xmlns:ve="http://schemas.openxmlformats.org/markup-compatibility/2006" xmlns:o="urn:schemas-microsoft-com:office:office" xmlns:r="http://schemas.openxmlformats.org/officeDocument/2006/relationships" xmlns:m="http://schemas.openxmlformats.org/officeDocument/2006/math" xmlns:v="urn:schemas-microsoft-com:vml" xmlns:wp="http://schemas.openxmlformats.org/drawingml/2006/wordprocessingDrawing" xmlns:w10="urn:schemas-microsoft-com:office:word" xmlns:w="http://schemas.openxmlformats.org/wordprocessingml/2006/main" xmlns:wne="http://schemas.microsoft.com/office/word/2006/wordml">
-  <w:footnote w:type="separator" w:id="0">
+<w:footnotes xmlns:wpc="http://schemas.microsoft.com/office/word/2010/wordprocessingCanvas" xmlns:cx="http://schemas.microsoft.com/office/drawing/2014/chartex" xmlns:cx1="http://schemas.microsoft.com/office/drawing/2015/9/8/chartex" xmlns:cx2="http://schemas.microsoft.com/office/drawing/2015/10/21/chartex" xmlns:cx3="http://schemas.microsoft.com/office/drawing/2016/5/9/chartex" xmlns:cx4="http://schemas.microsoft.com/office/drawing/2016/5/10/chartex" xmlns:cx5="http://schemas.microsoft.com/office/drawing/2016/5/11/chartex" xmlns:cx6="http://schemas.microsoft.com/office/drawing/2016/5/12/chartex" xmlns:cx7="http://schemas.microsoft.com/office/drawing/2016/5/13/chartex" xmlns:cx8="http://schemas.microsoft.com/office/drawing/2016/5/14/chartex" xmlns:mc="http://schemas.openxmlformats.org/markup-compatibility/2006" xmlns:aink="http://schemas.microsoft.com/office/drawing/2016/ink" xmlns:am3d="http://schemas.microsoft.com/office/drawing/2017/model3d" xmlns:o="urn:schemas-microsoft-com:office:office" xmlns:r="http://schemas.openxmlformats.org/officeDocument/2006/relationships" xmlns:m="http://schemas.openxmlformats.org/officeDocument/2006/math" xmlns:v="urn:schemas-microsoft-com:vml" xmlns:wp14="http://schemas.microsoft.com/office/word/2010/wordprocessingDrawing" xmlns:wp="http://schemas.openxmlformats.org/drawingml/2006/wordprocessingDrawing" xmlns:w10="urn:schemas-microsoft-com:office:word" xmlns:w="http://schemas.openxmlformats.org/wordprocessingml/2006/main" xmlns:w14="http://schemas.microsoft.com/office/word/2010/wordml" xmlns:w15="http://schemas.microsoft.com/office/word/2012/wordml" xmlns:w16cid="http://schemas.microsoft.com/office/word/2016/wordml/cid" xmlns:w16se="http://schemas.microsoft.com/office/word/2015/wordml/symex" xmlns:wpg="http://schemas.microsoft.com/office/word/2010/wordprocessingGroup" xmlns:wpi="http://schemas.microsoft.com/office/word/2010/wordprocessingInk" xmlns:wne="http://schemas.microsoft.com/office/word/2006/wordml" xmlns:wps="http://schemas.microsoft.com/office/word/2010/wordprocessingShape" mc:Ignorable="w14 w15 w16se w16cid wp14">
+  <w:footnote w:type="separator" w:id="-1">
     <w:p>
       <w:pPr>
         <w:spacing w:after="0" w:line="240" w:lineRule="auto"/>
@@ -2516,7 +2739,7 @@
       </w:r>
     </w:p>
   </w:footnote>
-  <w:footnote w:type="continuationSeparator" w:id="1">
+  <w:footnote w:type="continuationSeparator" w:id="0">
     <w:p>
       <w:pPr>
         <w:spacing w:after="0" w:line="240" w:lineRule="auto"/>
@@ -2530,14 +2753,22 @@
 </file>
 
 <file path=word/header1.xml><?xml version="1.0" encoding="utf-8"?>
-<w:hdr xmlns:ve="http://schemas.openxmlformats.org/markup-compatibility/2006" xmlns:o="urn:schemas-microsoft-com:office:office" xmlns:r="http://schemas.openxmlformats.org/officeDocument/2006/relationships" xmlns:m="http://schemas.openxmlformats.org/officeDocument/2006/math" xmlns:v="urn:schemas-microsoft-com:vml" xmlns:wp="http://schemas.openxmlformats.org/drawingml/2006/wordprocessingDrawing" xmlns:w10="urn:schemas-microsoft-com:office:word" xmlns:w="http://schemas.openxmlformats.org/wordprocessingml/2006/main" xmlns:wne="http://schemas.microsoft.com/office/word/2006/wordml">
+<w:hdr xmlns:wpc="http://schemas.microsoft.com/office/word/2010/wordprocessingCanvas" xmlns:cx="http://schemas.microsoft.com/office/drawing/2014/chartex" xmlns:cx1="http://schemas.microsoft.com/office/drawing/2015/9/8/chartex" xmlns:cx2="http://schemas.microsoft.com/office/drawing/2015/10/21/chartex" xmlns:cx3="http://schemas.microsoft.com/office/drawing/2016/5/9/chartex" xmlns:cx4="http://schemas.microsoft.com/office/drawing/2016/5/10/chartex" xmlns:cx5="http://schemas.microsoft.com/office/drawing/2016/5/11/chartex" xmlns:cx6="http://schemas.microsoft.com/office/drawing/2016/5/12/chartex" xmlns:cx7="http://schemas.microsoft.com/office/drawing/2016/5/13/chartex" xmlns:cx8="http://schemas.microsoft.com/office/drawing/2016/5/14/chartex" xmlns:mc="http://schemas.openxmlformats.org/markup-compatibility/2006" xmlns:aink="http://schemas.microsoft.com/office/drawing/2016/ink" xmlns:am3d="http://schemas.microsoft.com/office/drawing/2017/model3d" xmlns:o="urn:schemas-microsoft-com:office:office" xmlns:r="http://schemas.openxmlformats.org/officeDocument/2006/relationships" xmlns:m="http://schemas.openxmlformats.org/officeDocument/2006/math" xmlns:v="urn:schemas-microsoft-com:vml" xmlns:wp14="http://schemas.microsoft.com/office/word/2010/wordprocessingDrawing" xmlns:wp="http://schemas.openxmlformats.org/drawingml/2006/wordprocessingDrawing" xmlns:w10="urn:schemas-microsoft-com:office:word" xmlns:w="http://schemas.openxmlformats.org/wordprocessingml/2006/main" xmlns:w14="http://schemas.microsoft.com/office/word/2010/wordml" xmlns:w15="http://schemas.microsoft.com/office/word/2012/wordml" xmlns:w16cid="http://schemas.microsoft.com/office/word/2016/wordml/cid" xmlns:w16se="http://schemas.microsoft.com/office/word/2015/wordml/symex" xmlns:wpg="http://schemas.microsoft.com/office/word/2010/wordprocessingGroup" xmlns:wpi="http://schemas.microsoft.com/office/word/2010/wordprocessingInk" xmlns:wne="http://schemas.microsoft.com/office/word/2006/wordml" xmlns:wps="http://schemas.microsoft.com/office/word/2010/wordprocessingShape" mc:Ignorable="w14 w15 w16se w16cid wp14">
   <w:p>
     <w:pPr>
       <w:pStyle w:val="Encabezado"/>
       <w:jc w:val="right"/>
     </w:pPr>
     <w:r>
-      <w:t>Grupo de prácticas nº 11</w:t>
+      <w:t xml:space="preserve">Grupo de prácticas </w:t>
+    </w:r>
+    <w:proofErr w:type="spellStart"/>
+    <w:r>
+      <w:t>nº</w:t>
+    </w:r>
+    <w:proofErr w:type="spellEnd"/>
+    <w:r>
+      <w:t xml:space="preserve"> 11</w:t>
     </w:r>
   </w:p>
   <w:p>
@@ -2549,8 +2780,8 @@
 </file>
 
 <file path=word/numbering.xml><?xml version="1.0" encoding="utf-8"?>
-<w:numbering xmlns:ve="http://schemas.openxmlformats.org/markup-compatibility/2006" xmlns:o="urn:schemas-microsoft-com:office:office" xmlns:r="http://schemas.openxmlformats.org/officeDocument/2006/relationships" xmlns:m="http://schemas.openxmlformats.org/officeDocument/2006/math" xmlns:v="urn:schemas-microsoft-com:vml" xmlns:wp="http://schemas.openxmlformats.org/drawingml/2006/wordprocessingDrawing" xmlns:w10="urn:schemas-microsoft-com:office:word" xmlns:w="http://schemas.openxmlformats.org/wordprocessingml/2006/main" xmlns:wne="http://schemas.microsoft.com/office/word/2006/wordml">
-  <w:abstractNum w:abstractNumId="0">
+<w:numbering xmlns:wpc="http://schemas.microsoft.com/office/word/2010/wordprocessingCanvas" xmlns:cx="http://schemas.microsoft.com/office/drawing/2014/chartex" xmlns:cx1="http://schemas.microsoft.com/office/drawing/2015/9/8/chartex" xmlns:cx2="http://schemas.microsoft.com/office/drawing/2015/10/21/chartex" xmlns:cx3="http://schemas.microsoft.com/office/drawing/2016/5/9/chartex" xmlns:cx4="http://schemas.microsoft.com/office/drawing/2016/5/10/chartex" xmlns:cx5="http://schemas.microsoft.com/office/drawing/2016/5/11/chartex" xmlns:cx6="http://schemas.microsoft.com/office/drawing/2016/5/12/chartex" xmlns:cx7="http://schemas.microsoft.com/office/drawing/2016/5/13/chartex" xmlns:cx8="http://schemas.microsoft.com/office/drawing/2016/5/14/chartex" xmlns:mc="http://schemas.openxmlformats.org/markup-compatibility/2006" xmlns:aink="http://schemas.microsoft.com/office/drawing/2016/ink" xmlns:am3d="http://schemas.microsoft.com/office/drawing/2017/model3d" xmlns:o="urn:schemas-microsoft-com:office:office" xmlns:r="http://schemas.openxmlformats.org/officeDocument/2006/relationships" xmlns:m="http://schemas.openxmlformats.org/officeDocument/2006/math" xmlns:v="urn:schemas-microsoft-com:vml" xmlns:wp14="http://schemas.microsoft.com/office/word/2010/wordprocessingDrawing" xmlns:wp="http://schemas.openxmlformats.org/drawingml/2006/wordprocessingDrawing" xmlns:w10="urn:schemas-microsoft-com:office:word" xmlns:w="http://schemas.openxmlformats.org/wordprocessingml/2006/main" xmlns:w14="http://schemas.microsoft.com/office/word/2010/wordml" xmlns:w15="http://schemas.microsoft.com/office/word/2012/wordml" xmlns:w16cid="http://schemas.microsoft.com/office/word/2016/wordml/cid" xmlns:w16se="http://schemas.microsoft.com/office/word/2015/wordml/symex" xmlns:wpg="http://schemas.microsoft.com/office/word/2010/wordprocessingGroup" xmlns:wpi="http://schemas.microsoft.com/office/word/2010/wordprocessingInk" xmlns:wne="http://schemas.microsoft.com/office/word/2006/wordml" xmlns:wps="http://schemas.microsoft.com/office/word/2010/wordprocessingShape" mc:Ignorable="w14 w15 w16se w16cid wp14">
+  <w:abstractNum w:abstractNumId="0" w15:restartNumberingAfterBreak="0">
     <w:nsid w:val="01887880"/>
     <w:multiLevelType w:val="hybridMultilevel"/>
     <w:tmpl w:val="33940F24"/>
@@ -2663,7 +2894,7 @@
       </w:rPr>
     </w:lvl>
   </w:abstractNum>
-  <w:abstractNum w:abstractNumId="1">
+  <w:abstractNum w:abstractNumId="1" w15:restartNumberingAfterBreak="0">
     <w:nsid w:val="01F53925"/>
     <w:multiLevelType w:val="hybridMultilevel"/>
     <w:tmpl w:val="1F50B13C"/>
@@ -2776,7 +3007,7 @@
       </w:rPr>
     </w:lvl>
   </w:abstractNum>
-  <w:abstractNum w:abstractNumId="2">
+  <w:abstractNum w:abstractNumId="2" w15:restartNumberingAfterBreak="0">
     <w:nsid w:val="0F6B34F3"/>
     <w:multiLevelType w:val="hybridMultilevel"/>
     <w:tmpl w:val="2BDE53AA"/>
@@ -2889,7 +3120,7 @@
       </w:rPr>
     </w:lvl>
   </w:abstractNum>
-  <w:abstractNum w:abstractNumId="3">
+  <w:abstractNum w:abstractNumId="3" w15:restartNumberingAfterBreak="0">
     <w:nsid w:val="2583561E"/>
     <w:multiLevelType w:val="hybridMultilevel"/>
     <w:tmpl w:val="F48EAC24"/>
@@ -3002,7 +3233,7 @@
       </w:rPr>
     </w:lvl>
   </w:abstractNum>
-  <w:abstractNum w:abstractNumId="4">
+  <w:abstractNum w:abstractNumId="4" w15:restartNumberingAfterBreak="0">
     <w:nsid w:val="2B6C17C8"/>
     <w:multiLevelType w:val="hybridMultilevel"/>
     <w:tmpl w:val="F772838E"/>
@@ -3115,7 +3346,7 @@
       </w:rPr>
     </w:lvl>
   </w:abstractNum>
-  <w:abstractNum w:abstractNumId="5">
+  <w:abstractNum w:abstractNumId="5" w15:restartNumberingAfterBreak="0">
     <w:nsid w:val="2BE05DC4"/>
     <w:multiLevelType w:val="multilevel"/>
     <w:tmpl w:val="0809001F"/>
@@ -3201,7 +3432,7 @@
       </w:pPr>
     </w:lvl>
   </w:abstractNum>
-  <w:abstractNum w:abstractNumId="6">
+  <w:abstractNum w:abstractNumId="6" w15:restartNumberingAfterBreak="0">
     <w:nsid w:val="34990445"/>
     <w:multiLevelType w:val="hybridMultilevel"/>
     <w:tmpl w:val="0500343A"/>
@@ -3314,7 +3545,7 @@
       </w:rPr>
     </w:lvl>
   </w:abstractNum>
-  <w:abstractNum w:abstractNumId="7">
+  <w:abstractNum w:abstractNumId="7" w15:restartNumberingAfterBreak="0">
     <w:nsid w:val="43DE4C02"/>
     <w:multiLevelType w:val="hybridMultilevel"/>
     <w:tmpl w:val="59267956"/>
@@ -3403,7 +3634,7 @@
       </w:pPr>
     </w:lvl>
   </w:abstractNum>
-  <w:abstractNum w:abstractNumId="8">
+  <w:abstractNum w:abstractNumId="8" w15:restartNumberingAfterBreak="0">
     <w:nsid w:val="4A001CD1"/>
     <w:multiLevelType w:val="hybridMultilevel"/>
     <w:tmpl w:val="72DCED14"/>
@@ -3516,7 +3747,7 @@
       </w:rPr>
     </w:lvl>
   </w:abstractNum>
-  <w:abstractNum w:abstractNumId="9">
+  <w:abstractNum w:abstractNumId="9" w15:restartNumberingAfterBreak="0">
     <w:nsid w:val="57663BDF"/>
     <w:multiLevelType w:val="multilevel"/>
     <w:tmpl w:val="2074435C"/>
@@ -3637,7 +3868,7 @@
       </w:rPr>
     </w:lvl>
   </w:abstractNum>
-  <w:abstractNum w:abstractNumId="10">
+  <w:abstractNum w:abstractNumId="10" w15:restartNumberingAfterBreak="0">
     <w:nsid w:val="628B3AB9"/>
     <w:multiLevelType w:val="hybridMultilevel"/>
     <w:tmpl w:val="19B82CD4"/>
@@ -3726,7 +3957,7 @@
       </w:pPr>
     </w:lvl>
   </w:abstractNum>
-  <w:abstractNum w:abstractNumId="11">
+  <w:abstractNum w:abstractNumId="11" w15:restartNumberingAfterBreak="0">
     <w:nsid w:val="6B283A24"/>
     <w:multiLevelType w:val="hybridMultilevel"/>
     <w:tmpl w:val="47F02C8A"/>
@@ -3839,7 +4070,7 @@
       </w:rPr>
     </w:lvl>
   </w:abstractNum>
-  <w:abstractNum w:abstractNumId="12">
+  <w:abstractNum w:abstractNumId="12" w15:restartNumberingAfterBreak="0">
     <w:nsid w:val="727833BD"/>
     <w:multiLevelType w:val="hybridMultilevel"/>
     <w:tmpl w:val="0F381690"/>
@@ -3952,7 +4183,7 @@
       </w:rPr>
     </w:lvl>
   </w:abstractNum>
-  <w:abstractNum w:abstractNumId="13">
+  <w:abstractNum w:abstractNumId="13" w15:restartNumberingAfterBreak="0">
     <w:nsid w:val="7F2C7DB6"/>
     <w:multiLevelType w:val="hybridMultilevel"/>
     <w:tmpl w:val="0BB0CE18"/>
@@ -4111,7 +4342,7 @@
 </file>
 
 <file path=word/styles.xml><?xml version="1.0" encoding="utf-8"?>
-<w:styles xmlns:r="http://schemas.openxmlformats.org/officeDocument/2006/relationships" xmlns:w="http://schemas.openxmlformats.org/wordprocessingml/2006/main">
+<w:styles xmlns:mc="http://schemas.openxmlformats.org/markup-compatibility/2006" xmlns:r="http://schemas.openxmlformats.org/officeDocument/2006/relationships" xmlns:w="http://schemas.openxmlformats.org/wordprocessingml/2006/main" xmlns:w14="http://schemas.microsoft.com/office/word/2010/wordml" xmlns:w15="http://schemas.microsoft.com/office/word/2012/wordml" xmlns:w16cid="http://schemas.microsoft.com/office/word/2016/wordml/cid" xmlns:w16se="http://schemas.microsoft.com/office/word/2015/wordml/symex" mc:Ignorable="w14 w15 w16se w16cid">
   <w:docDefaults>
     <w:rPrDefault>
       <w:rPr>
@@ -4127,144 +4358,382 @@
       </w:pPr>
     </w:pPrDefault>
   </w:docDefaults>
-  <w:latentStyles w:defLockedState="0" w:defUIPriority="99" w:defSemiHidden="1" w:defUnhideWhenUsed="1" w:defQFormat="0" w:count="267">
-    <w:lsdException w:name="Normal" w:semiHidden="0" w:uiPriority="0" w:unhideWhenUsed="0" w:qFormat="1"/>
-    <w:lsdException w:name="heading 1" w:semiHidden="0" w:uiPriority="9" w:unhideWhenUsed="0" w:qFormat="1"/>
-    <w:lsdException w:name="heading 2" w:uiPriority="9" w:qFormat="1"/>
-    <w:lsdException w:name="heading 3" w:uiPriority="9" w:qFormat="1"/>
-    <w:lsdException w:name="heading 4" w:uiPriority="9" w:qFormat="1"/>
-    <w:lsdException w:name="heading 5" w:uiPriority="9" w:qFormat="1"/>
-    <w:lsdException w:name="heading 6" w:uiPriority="9" w:qFormat="1"/>
-    <w:lsdException w:name="heading 7" w:uiPriority="9" w:qFormat="1"/>
-    <w:lsdException w:name="heading 8" w:uiPriority="9" w:qFormat="1"/>
-    <w:lsdException w:name="heading 9" w:uiPriority="9" w:qFormat="1"/>
-    <w:lsdException w:name="toc 1" w:uiPriority="39"/>
-    <w:lsdException w:name="toc 2" w:uiPriority="39"/>
-    <w:lsdException w:name="toc 3" w:uiPriority="39"/>
-    <w:lsdException w:name="toc 4" w:uiPriority="39"/>
-    <w:lsdException w:name="toc 5" w:uiPriority="39"/>
-    <w:lsdException w:name="toc 6" w:uiPriority="39"/>
-    <w:lsdException w:name="toc 7" w:uiPriority="39"/>
-    <w:lsdException w:name="toc 8" w:uiPriority="39"/>
-    <w:lsdException w:name="toc 9" w:uiPriority="39"/>
-    <w:lsdException w:name="caption" w:uiPriority="35" w:qFormat="1"/>
-    <w:lsdException w:name="Title" w:semiHidden="0" w:uiPriority="10" w:unhideWhenUsed="0" w:qFormat="1"/>
-    <w:lsdException w:name="Default Paragraph Font" w:uiPriority="1"/>
-    <w:lsdException w:name="Subtitle" w:semiHidden="0" w:uiPriority="11" w:unhideWhenUsed="0" w:qFormat="1"/>
-    <w:lsdException w:name="Strong" w:semiHidden="0" w:uiPriority="22" w:unhideWhenUsed="0" w:qFormat="1"/>
-    <w:lsdException w:name="Emphasis" w:semiHidden="0" w:uiPriority="20" w:unhideWhenUsed="0" w:qFormat="1"/>
-    <w:lsdException w:name="Table Grid" w:semiHidden="0" w:uiPriority="39" w:unhideWhenUsed="0"/>
-    <w:lsdException w:name="Placeholder Text" w:unhideWhenUsed="0"/>
-    <w:lsdException w:name="No Spacing" w:semiHidden="0" w:uiPriority="1" w:unhideWhenUsed="0" w:qFormat="1"/>
-    <w:lsdException w:name="Light Shading" w:semiHidden="0" w:uiPriority="60" w:unhideWhenUsed="0"/>
-    <w:lsdException w:name="Light List" w:semiHidden="0" w:uiPriority="61" w:unhideWhenUsed="0"/>
-    <w:lsdException w:name="Light Grid" w:semiHidden="0" w:uiPriority="62" w:unhideWhenUsed="0"/>
-    <w:lsdException w:name="Medium Shading 1" w:semiHidden="0" w:uiPriority="63" w:unhideWhenUsed="0"/>
-    <w:lsdException w:name="Medium Shading 2" w:semiHidden="0" w:uiPriority="64" w:unhideWhenUsed="0"/>
-    <w:lsdException w:name="Medium List 1" w:semiHidden="0" w:uiPriority="65" w:unhideWhenUsed="0"/>
-    <w:lsdException w:name="Medium List 2" w:semiHidden="0" w:uiPriority="66" w:unhideWhenUsed="0"/>
-    <w:lsdException w:name="Medium Grid 1" w:semiHidden="0" w:uiPriority="67" w:unhideWhenUsed="0"/>
-    <w:lsdException w:name="Medium Grid 2" w:semiHidden="0" w:uiPriority="68" w:unhideWhenUsed="0"/>
-    <w:lsdException w:name="Medium Grid 3" w:semiHidden="0" w:uiPriority="69" w:unhideWhenUsed="0"/>
-    <w:lsdException w:name="Dark List" w:semiHidden="0" w:uiPriority="70" w:unhideWhenUsed="0"/>
-    <w:lsdException w:name="Colorful Shading" w:semiHidden="0" w:uiPriority="71" w:unhideWhenUsed="0"/>
-    <w:lsdException w:name="Colorful List" w:semiHidden="0" w:uiPriority="72" w:unhideWhenUsed="0"/>
-    <w:lsdException w:name="Colorful Grid" w:semiHidden="0" w:uiPriority="73" w:unhideWhenUsed="0"/>
-    <w:lsdException w:name="Light Shading Accent 1" w:semiHidden="0" w:uiPriority="60" w:unhideWhenUsed="0"/>
-    <w:lsdException w:name="Light List Accent 1" w:semiHidden="0" w:uiPriority="61" w:unhideWhenUsed="0"/>
-    <w:lsdException w:name="Light Grid Accent 1" w:semiHidden="0" w:uiPriority="62" w:unhideWhenUsed="0"/>
-    <w:lsdException w:name="Medium Shading 1 Accent 1" w:semiHidden="0" w:uiPriority="63" w:unhideWhenUsed="0"/>
-    <w:lsdException w:name="Medium Shading 2 Accent 1" w:semiHidden="0" w:uiPriority="64" w:unhideWhenUsed="0"/>
-    <w:lsdException w:name="Medium List 1 Accent 1" w:semiHidden="0" w:uiPriority="65" w:unhideWhenUsed="0"/>
-    <w:lsdException w:name="Revision" w:unhideWhenUsed="0"/>
-    <w:lsdException w:name="List Paragraph" w:semiHidden="0" w:uiPriority="34" w:unhideWhenUsed="0" w:qFormat="1"/>
-    <w:lsdException w:name="Quote" w:semiHidden="0" w:uiPriority="29" w:unhideWhenUsed="0" w:qFormat="1"/>
-    <w:lsdException w:name="Intense Quote" w:semiHidden="0" w:uiPriority="30" w:unhideWhenUsed="0" w:qFormat="1"/>
-    <w:lsdException w:name="Medium List 2 Accent 1" w:semiHidden="0" w:uiPriority="66" w:unhideWhenUsed="0"/>
-    <w:lsdException w:name="Medium Grid 1 Accent 1" w:semiHidden="0" w:uiPriority="67" w:unhideWhenUsed="0"/>
-    <w:lsdException w:name="Medium Grid 2 Accent 1" w:semiHidden="0" w:uiPriority="68" w:unhideWhenUsed="0"/>
-    <w:lsdException w:name="Medium Grid 3 Accent 1" w:semiHidden="0" w:uiPriority="69" w:unhideWhenUsed="0"/>
-    <w:lsdException w:name="Dark List Accent 1" w:semiHidden="0" w:uiPriority="70" w:unhideWhenUsed="0"/>
-    <w:lsdException w:name="Colorful Shading Accent 1" w:semiHidden="0" w:uiPriority="71" w:unhideWhenUsed="0"/>
-    <w:lsdException w:name="Colorful List Accent 1" w:semiHidden="0" w:uiPriority="72" w:unhideWhenUsed="0"/>
-    <w:lsdException w:name="Colorful Grid Accent 1" w:semiHidden="0" w:uiPriority="73" w:unhideWhenUsed="0"/>
-    <w:lsdException w:name="Light Shading Accent 2" w:semiHidden="0" w:uiPriority="60" w:unhideWhenUsed="0"/>
-    <w:lsdException w:name="Light List Accent 2" w:semiHidden="0" w:uiPriority="61" w:unhideWhenUsed="0"/>
-    <w:lsdException w:name="Light Grid Accent 2" w:semiHidden="0" w:uiPriority="62" w:unhideWhenUsed="0"/>
-    <w:lsdException w:name="Medium Shading 1 Accent 2" w:semiHidden="0" w:uiPriority="63" w:unhideWhenUsed="0"/>
-    <w:lsdException w:name="Medium Shading 2 Accent 2" w:semiHidden="0" w:uiPriority="64" w:unhideWhenUsed="0"/>
-    <w:lsdException w:name="Medium List 1 Accent 2" w:semiHidden="0" w:uiPriority="65" w:unhideWhenUsed="0"/>
-    <w:lsdException w:name="Medium List 2 Accent 2" w:semiHidden="0" w:uiPriority="66" w:unhideWhenUsed="0"/>
-    <w:lsdException w:name="Medium Grid 1 Accent 2" w:semiHidden="0" w:uiPriority="67" w:unhideWhenUsed="0"/>
-    <w:lsdException w:name="Medium Grid 2 Accent 2" w:semiHidden="0" w:uiPriority="68" w:unhideWhenUsed="0"/>
-    <w:lsdException w:name="Medium Grid 3 Accent 2" w:semiHidden="0" w:uiPriority="69" w:unhideWhenUsed="0"/>
-    <w:lsdException w:name="Dark List Accent 2" w:semiHidden="0" w:uiPriority="70" w:unhideWhenUsed="0"/>
-    <w:lsdException w:name="Colorful Shading Accent 2" w:semiHidden="0" w:uiPriority="71" w:unhideWhenUsed="0"/>
-    <w:lsdException w:name="Colorful List Accent 2" w:semiHidden="0" w:uiPriority="72" w:unhideWhenUsed="0"/>
-    <w:lsdException w:name="Colorful Grid Accent 2" w:semiHidden="0" w:uiPriority="73" w:unhideWhenUsed="0"/>
-    <w:lsdException w:name="Light Shading Accent 3" w:semiHidden="0" w:uiPriority="60" w:unhideWhenUsed="0"/>
-    <w:lsdException w:name="Light List Accent 3" w:semiHidden="0" w:uiPriority="61" w:unhideWhenUsed="0"/>
-    <w:lsdException w:name="Light Grid Accent 3" w:semiHidden="0" w:uiPriority="62" w:unhideWhenUsed="0"/>
-    <w:lsdException w:name="Medium Shading 1 Accent 3" w:semiHidden="0" w:uiPriority="63" w:unhideWhenUsed="0"/>
-    <w:lsdException w:name="Medium Shading 2 Accent 3" w:semiHidden="0" w:uiPriority="64" w:unhideWhenUsed="0"/>
-    <w:lsdException w:name="Medium List 1 Accent 3" w:semiHidden="0" w:uiPriority="65" w:unhideWhenUsed="0"/>
-    <w:lsdException w:name="Medium List 2 Accent 3" w:semiHidden="0" w:uiPriority="66" w:unhideWhenUsed="0"/>
-    <w:lsdException w:name="Medium Grid 1 Accent 3" w:semiHidden="0" w:uiPriority="67" w:unhideWhenUsed="0"/>
-    <w:lsdException w:name="Medium Grid 2 Accent 3" w:semiHidden="0" w:uiPriority="68" w:unhideWhenUsed="0"/>
-    <w:lsdException w:name="Medium Grid 3 Accent 3" w:semiHidden="0" w:uiPriority="69" w:unhideWhenUsed="0"/>
-    <w:lsdException w:name="Dark List Accent 3" w:semiHidden="0" w:uiPriority="70" w:unhideWhenUsed="0"/>
-    <w:lsdException w:name="Colorful Shading Accent 3" w:semiHidden="0" w:uiPriority="71" w:unhideWhenUsed="0"/>
-    <w:lsdException w:name="Colorful List Accent 3" w:semiHidden="0" w:uiPriority="72" w:unhideWhenUsed="0"/>
-    <w:lsdException w:name="Colorful Grid Accent 3" w:semiHidden="0" w:uiPriority="73" w:unhideWhenUsed="0"/>
-    <w:lsdException w:name="Light Shading Accent 4" w:semiHidden="0" w:uiPriority="60" w:unhideWhenUsed="0"/>
-    <w:lsdException w:name="Light List Accent 4" w:semiHidden="0" w:uiPriority="61" w:unhideWhenUsed="0"/>
-    <w:lsdException w:name="Light Grid Accent 4" w:semiHidden="0" w:uiPriority="62" w:unhideWhenUsed="0"/>
-    <w:lsdException w:name="Medium Shading 1 Accent 4" w:semiHidden="0" w:uiPriority="63" w:unhideWhenUsed="0"/>
-    <w:lsdException w:name="Medium Shading 2 Accent 4" w:semiHidden="0" w:uiPriority="64" w:unhideWhenUsed="0"/>
-    <w:lsdException w:name="Medium List 1 Accent 4" w:semiHidden="0" w:uiPriority="65" w:unhideWhenUsed="0"/>
-    <w:lsdException w:name="Medium List 2 Accent 4" w:semiHidden="0" w:uiPriority="66" w:unhideWhenUsed="0"/>
-    <w:lsdException w:name="Medium Grid 1 Accent 4" w:semiHidden="0" w:uiPriority="67" w:unhideWhenUsed="0"/>
-    <w:lsdException w:name="Medium Grid 2 Accent 4" w:semiHidden="0" w:uiPriority="68" w:unhideWhenUsed="0"/>
-    <w:lsdException w:name="Medium Grid 3 Accent 4" w:semiHidden="0" w:uiPriority="69" w:unhideWhenUsed="0"/>
-    <w:lsdException w:name="Dark List Accent 4" w:semiHidden="0" w:uiPriority="70" w:unhideWhenUsed="0"/>
-    <w:lsdException w:name="Colorful Shading Accent 4" w:semiHidden="0" w:uiPriority="71" w:unhideWhenUsed="0"/>
-    <w:lsdException w:name="Colorful List Accent 4" w:semiHidden="0" w:uiPriority="72" w:unhideWhenUsed="0"/>
-    <w:lsdException w:name="Colorful Grid Accent 4" w:semiHidden="0" w:uiPriority="73" w:unhideWhenUsed="0"/>
-    <w:lsdException w:name="Light Shading Accent 5" w:semiHidden="0" w:uiPriority="60" w:unhideWhenUsed="0"/>
-    <w:lsdException w:name="Light List Accent 5" w:semiHidden="0" w:uiPriority="61" w:unhideWhenUsed="0"/>
-    <w:lsdException w:name="Light Grid Accent 5" w:semiHidden="0" w:uiPriority="62" w:unhideWhenUsed="0"/>
-    <w:lsdException w:name="Medium Shading 1 Accent 5" w:semiHidden="0" w:uiPriority="63" w:unhideWhenUsed="0"/>
-    <w:lsdException w:name="Medium Shading 2 Accent 5" w:semiHidden="0" w:uiPriority="64" w:unhideWhenUsed="0"/>
-    <w:lsdException w:name="Medium List 1 Accent 5" w:semiHidden="0" w:uiPriority="65" w:unhideWhenUsed="0"/>
-    <w:lsdException w:name="Medium List 2 Accent 5" w:semiHidden="0" w:uiPriority="66" w:unhideWhenUsed="0"/>
-    <w:lsdException w:name="Medium Grid 1 Accent 5" w:semiHidden="0" w:uiPriority="67" w:unhideWhenUsed="0"/>
-    <w:lsdException w:name="Medium Grid 2 Accent 5" w:semiHidden="0" w:uiPriority="68" w:unhideWhenUsed="0"/>
-    <w:lsdException w:name="Medium Grid 3 Accent 5" w:semiHidden="0" w:uiPriority="69" w:unhideWhenUsed="0"/>
-    <w:lsdException w:name="Dark List Accent 5" w:semiHidden="0" w:uiPriority="70" w:unhideWhenUsed="0"/>
-    <w:lsdException w:name="Colorful Shading Accent 5" w:semiHidden="0" w:uiPriority="71" w:unhideWhenUsed="0"/>
-    <w:lsdException w:name="Colorful List Accent 5" w:semiHidden="0" w:uiPriority="72" w:unhideWhenUsed="0"/>
-    <w:lsdException w:name="Colorful Grid Accent 5" w:semiHidden="0" w:uiPriority="73" w:unhideWhenUsed="0"/>
-    <w:lsdException w:name="Light Shading Accent 6" w:semiHidden="0" w:uiPriority="60" w:unhideWhenUsed="0"/>
-    <w:lsdException w:name="Light List Accent 6" w:semiHidden="0" w:uiPriority="61" w:unhideWhenUsed="0"/>
-    <w:lsdException w:name="Light Grid Accent 6" w:semiHidden="0" w:uiPriority="62" w:unhideWhenUsed="0"/>
-    <w:lsdException w:name="Medium Shading 1 Accent 6" w:semiHidden="0" w:uiPriority="63" w:unhideWhenUsed="0"/>
-    <w:lsdException w:name="Medium Shading 2 Accent 6" w:semiHidden="0" w:uiPriority="64" w:unhideWhenUsed="0"/>
-    <w:lsdException w:name="Medium List 1 Accent 6" w:semiHidden="0" w:uiPriority="65" w:unhideWhenUsed="0"/>
-    <w:lsdException w:name="Medium List 2 Accent 6" w:semiHidden="0" w:uiPriority="66" w:unhideWhenUsed="0"/>
-    <w:lsdException w:name="Medium Grid 1 Accent 6" w:semiHidden="0" w:uiPriority="67" w:unhideWhenUsed="0"/>
-    <w:lsdException w:name="Medium Grid 2 Accent 6" w:semiHidden="0" w:uiPriority="68" w:unhideWhenUsed="0"/>
-    <w:lsdException w:name="Medium Grid 3 Accent 6" w:semiHidden="0" w:uiPriority="69" w:unhideWhenUsed="0"/>
-    <w:lsdException w:name="Dark List Accent 6" w:semiHidden="0" w:uiPriority="70" w:unhideWhenUsed="0"/>
-    <w:lsdException w:name="Colorful Shading Accent 6" w:semiHidden="0" w:uiPriority="71" w:unhideWhenUsed="0"/>
-    <w:lsdException w:name="Colorful List Accent 6" w:semiHidden="0" w:uiPriority="72" w:unhideWhenUsed="0"/>
-    <w:lsdException w:name="Colorful Grid Accent 6" w:semiHidden="0" w:uiPriority="73" w:unhideWhenUsed="0"/>
-    <w:lsdException w:name="Subtle Emphasis" w:semiHidden="0" w:uiPriority="19" w:unhideWhenUsed="0" w:qFormat="1"/>
-    <w:lsdException w:name="Intense Emphasis" w:semiHidden="0" w:uiPriority="21" w:unhideWhenUsed="0" w:qFormat="1"/>
-    <w:lsdException w:name="Subtle Reference" w:semiHidden="0" w:uiPriority="31" w:unhideWhenUsed="0" w:qFormat="1"/>
-    <w:lsdException w:name="Intense Reference" w:semiHidden="0" w:uiPriority="32" w:unhideWhenUsed="0" w:qFormat="1"/>
-    <w:lsdException w:name="Book Title" w:semiHidden="0" w:uiPriority="33" w:unhideWhenUsed="0" w:qFormat="1"/>
-    <w:lsdException w:name="Bibliography" w:uiPriority="37"/>
-    <w:lsdException w:name="TOC Heading" w:uiPriority="39" w:qFormat="1"/>
+  <w:latentStyles w:defLockedState="0" w:defUIPriority="99" w:defSemiHidden="0" w:defUnhideWhenUsed="0" w:defQFormat="0" w:count="375">
+    <w:lsdException w:name="Normal" w:uiPriority="0" w:qFormat="1"/>
+    <w:lsdException w:name="heading 1" w:uiPriority="9" w:qFormat="1"/>
+    <w:lsdException w:name="heading 2" w:semiHidden="1" w:uiPriority="9" w:unhideWhenUsed="1" w:qFormat="1"/>
+    <w:lsdException w:name="heading 3" w:semiHidden="1" w:uiPriority="9" w:unhideWhenUsed="1" w:qFormat="1"/>
+    <w:lsdException w:name="heading 4" w:semiHidden="1" w:uiPriority="9" w:unhideWhenUsed="1" w:qFormat="1"/>
+    <w:lsdException w:name="heading 5" w:semiHidden="1" w:uiPriority="9" w:unhideWhenUsed="1" w:qFormat="1"/>
+    <w:lsdException w:name="heading 6" w:semiHidden="1" w:uiPriority="9" w:unhideWhenUsed="1" w:qFormat="1"/>
+    <w:lsdException w:name="heading 7" w:semiHidden="1" w:uiPriority="9" w:unhideWhenUsed="1" w:qFormat="1"/>
+    <w:lsdException w:name="heading 8" w:semiHidden="1" w:uiPriority="9" w:unhideWhenUsed="1" w:qFormat="1"/>
+    <w:lsdException w:name="heading 9" w:semiHidden="1" w:uiPriority="9" w:unhideWhenUsed="1" w:qFormat="1"/>
+    <w:lsdException w:name="index 1" w:semiHidden="1" w:unhideWhenUsed="1"/>
+    <w:lsdException w:name="index 2" w:semiHidden="1" w:unhideWhenUsed="1"/>
+    <w:lsdException w:name="index 3" w:semiHidden="1" w:unhideWhenUsed="1"/>
+    <w:lsdException w:name="index 4" w:semiHidden="1" w:unhideWhenUsed="1"/>
+    <w:lsdException w:name="index 5" w:semiHidden="1" w:unhideWhenUsed="1"/>
+    <w:lsdException w:name="index 6" w:semiHidden="1" w:unhideWhenUsed="1"/>
+    <w:lsdException w:name="index 7" w:semiHidden="1" w:unhideWhenUsed="1"/>
+    <w:lsdException w:name="index 8" w:semiHidden="1" w:unhideWhenUsed="1"/>
+    <w:lsdException w:name="index 9" w:semiHidden="1" w:unhideWhenUsed="1"/>
+    <w:lsdException w:name="toc 1" w:semiHidden="1" w:uiPriority="39" w:unhideWhenUsed="1"/>
+    <w:lsdException w:name="toc 2" w:semiHidden="1" w:uiPriority="39" w:unhideWhenUsed="1"/>
+    <w:lsdException w:name="toc 3" w:semiHidden="1" w:uiPriority="39" w:unhideWhenUsed="1"/>
+    <w:lsdException w:name="toc 4" w:semiHidden="1" w:uiPriority="39" w:unhideWhenUsed="1"/>
+    <w:lsdException w:name="toc 5" w:semiHidden="1" w:uiPriority="39" w:unhideWhenUsed="1"/>
+    <w:lsdException w:name="toc 6" w:semiHidden="1" w:uiPriority="39" w:unhideWhenUsed="1"/>
+    <w:lsdException w:name="toc 7" w:semiHidden="1" w:uiPriority="39" w:unhideWhenUsed="1"/>
+    <w:lsdException w:name="toc 8" w:semiHidden="1" w:uiPriority="39" w:unhideWhenUsed="1"/>
+    <w:lsdException w:name="toc 9" w:semiHidden="1" w:uiPriority="39" w:unhideWhenUsed="1"/>
+    <w:lsdException w:name="Normal Indent" w:semiHidden="1" w:unhideWhenUsed="1"/>
+    <w:lsdException w:name="footnote text" w:semiHidden="1" w:unhideWhenUsed="1"/>
+    <w:lsdException w:name="annotation text" w:semiHidden="1" w:unhideWhenUsed="1"/>
+    <w:lsdException w:name="header" w:semiHidden="1" w:unhideWhenUsed="1"/>
+    <w:lsdException w:name="footer" w:semiHidden="1" w:unhideWhenUsed="1"/>
+    <w:lsdException w:name="index heading" w:semiHidden="1" w:unhideWhenUsed="1"/>
+    <w:lsdException w:name="caption" w:semiHidden="1" w:uiPriority="35" w:unhideWhenUsed="1" w:qFormat="1"/>
+    <w:lsdException w:name="table of figures" w:semiHidden="1" w:unhideWhenUsed="1"/>
+    <w:lsdException w:name="envelope address" w:semiHidden="1" w:unhideWhenUsed="1"/>
+    <w:lsdException w:name="envelope return" w:semiHidden="1" w:unhideWhenUsed="1"/>
+    <w:lsdException w:name="footnote reference" w:semiHidden="1" w:unhideWhenUsed="1"/>
+    <w:lsdException w:name="annotation reference" w:semiHidden="1" w:unhideWhenUsed="1"/>
+    <w:lsdException w:name="line number" w:semiHidden="1" w:unhideWhenUsed="1"/>
+    <w:lsdException w:name="page number" w:semiHidden="1" w:unhideWhenUsed="1"/>
+    <w:lsdException w:name="endnote reference" w:semiHidden="1" w:unhideWhenUsed="1"/>
+    <w:lsdException w:name="endnote text" w:semiHidden="1" w:unhideWhenUsed="1"/>
+    <w:lsdException w:name="table of authorities" w:semiHidden="1" w:unhideWhenUsed="1"/>
+    <w:lsdException w:name="macro" w:semiHidden="1" w:unhideWhenUsed="1"/>
+    <w:lsdException w:name="toa heading" w:semiHidden="1" w:unhideWhenUsed="1"/>
+    <w:lsdException w:name="List" w:semiHidden="1" w:unhideWhenUsed="1"/>
+    <w:lsdException w:name="List Bullet" w:semiHidden="1" w:unhideWhenUsed="1"/>
+    <w:lsdException w:name="List Number" w:semiHidden="1" w:unhideWhenUsed="1"/>
+    <w:lsdException w:name="List 2" w:semiHidden="1" w:unhideWhenUsed="1"/>
+    <w:lsdException w:name="List 3" w:semiHidden="1" w:unhideWhenUsed="1"/>
+    <w:lsdException w:name="List 4" w:semiHidden="1" w:unhideWhenUsed="1"/>
+    <w:lsdException w:name="List 5" w:semiHidden="1" w:unhideWhenUsed="1"/>
+    <w:lsdException w:name="List Bullet 2" w:semiHidden="1" w:unhideWhenUsed="1"/>
+    <w:lsdException w:name="List Bullet 3" w:semiHidden="1" w:unhideWhenUsed="1"/>
+    <w:lsdException w:name="List Bullet 4" w:semiHidden="1" w:unhideWhenUsed="1"/>
+    <w:lsdException w:name="List Bullet 5" w:semiHidden="1" w:unhideWhenUsed="1"/>
+    <w:lsdException w:name="List Number 2" w:semiHidden="1" w:unhideWhenUsed="1"/>
+    <w:lsdException w:name="List Number 3" w:semiHidden="1" w:unhideWhenUsed="1"/>
+    <w:lsdException w:name="List Number 4" w:semiHidden="1" w:unhideWhenUsed="1"/>
+    <w:lsdException w:name="List Number 5" w:semiHidden="1" w:unhideWhenUsed="1"/>
+    <w:lsdException w:name="Title" w:uiPriority="10" w:qFormat="1"/>
+    <w:lsdException w:name="Closing" w:semiHidden="1" w:unhideWhenUsed="1"/>
+    <w:lsdException w:name="Signature" w:semiHidden="1" w:unhideWhenUsed="1"/>
+    <w:lsdException w:name="Default Paragraph Font" w:semiHidden="1" w:uiPriority="1" w:unhideWhenUsed="1"/>
+    <w:lsdException w:name="Body Text" w:semiHidden="1" w:unhideWhenUsed="1"/>
+    <w:lsdException w:name="Body Text Indent" w:semiHidden="1" w:unhideWhenUsed="1"/>
+    <w:lsdException w:name="List Continue" w:semiHidden="1" w:unhideWhenUsed="1"/>
+    <w:lsdException w:name="List Continue 2" w:semiHidden="1" w:unhideWhenUsed="1"/>
+    <w:lsdException w:name="List Continue 3" w:semiHidden="1" w:unhideWhenUsed="1"/>
+    <w:lsdException w:name="List Continue 4" w:semiHidden="1" w:unhideWhenUsed="1"/>
+    <w:lsdException w:name="List Continue 5" w:semiHidden="1" w:unhideWhenUsed="1"/>
+    <w:lsdException w:name="Message Header" w:semiHidden="1" w:unhideWhenUsed="1"/>
+    <w:lsdException w:name="Subtitle" w:uiPriority="11" w:qFormat="1"/>
+    <w:lsdException w:name="Salutation" w:semiHidden="1" w:unhideWhenUsed="1"/>
+    <w:lsdException w:name="Date" w:semiHidden="1" w:unhideWhenUsed="1"/>
+    <w:lsdException w:name="Body Text First Indent" w:semiHidden="1" w:unhideWhenUsed="1"/>
+    <w:lsdException w:name="Body Text First Indent 2" w:semiHidden="1" w:unhideWhenUsed="1"/>
+    <w:lsdException w:name="Note Heading" w:semiHidden="1" w:unhideWhenUsed="1"/>
+    <w:lsdException w:name="Body Text 2" w:semiHidden="1" w:unhideWhenUsed="1"/>
+    <w:lsdException w:name="Body Text 3" w:semiHidden="1" w:unhideWhenUsed="1"/>
+    <w:lsdException w:name="Body Text Indent 2" w:semiHidden="1" w:unhideWhenUsed="1"/>
+    <w:lsdException w:name="Body Text Indent 3" w:semiHidden="1" w:unhideWhenUsed="1"/>
+    <w:lsdException w:name="Block Text" w:semiHidden="1" w:unhideWhenUsed="1"/>
+    <w:lsdException w:name="Hyperlink" w:semiHidden="1" w:unhideWhenUsed="1"/>
+    <w:lsdException w:name="FollowedHyperlink" w:semiHidden="1" w:unhideWhenUsed="1"/>
+    <w:lsdException w:name="Strong" w:uiPriority="22" w:qFormat="1"/>
+    <w:lsdException w:name="Emphasis" w:uiPriority="20" w:qFormat="1"/>
+    <w:lsdException w:name="Document Map" w:semiHidden="1" w:unhideWhenUsed="1"/>
+    <w:lsdException w:name="Plain Text" w:semiHidden="1" w:unhideWhenUsed="1"/>
+    <w:lsdException w:name="E-mail Signature" w:semiHidden="1" w:unhideWhenUsed="1"/>
+    <w:lsdException w:name="HTML Top of Form" w:semiHidden="1" w:unhideWhenUsed="1"/>
+    <w:lsdException w:name="HTML Bottom of Form" w:semiHidden="1" w:unhideWhenUsed="1"/>
+    <w:lsdException w:name="Normal (Web)" w:semiHidden="1" w:unhideWhenUsed="1"/>
+    <w:lsdException w:name="HTML Acronym" w:semiHidden="1" w:unhideWhenUsed="1"/>
+    <w:lsdException w:name="HTML Address" w:semiHidden="1" w:unhideWhenUsed="1"/>
+    <w:lsdException w:name="HTML Cite" w:semiHidden="1" w:unhideWhenUsed="1"/>
+    <w:lsdException w:name="HTML Code" w:semiHidden="1" w:unhideWhenUsed="1"/>
+    <w:lsdException w:name="HTML Definition" w:semiHidden="1" w:unhideWhenUsed="1"/>
+    <w:lsdException w:name="HTML Keyboard" w:semiHidden="1" w:unhideWhenUsed="1"/>
+    <w:lsdException w:name="HTML Preformatted" w:semiHidden="1" w:unhideWhenUsed="1"/>
+    <w:lsdException w:name="HTML Sample" w:semiHidden="1" w:unhideWhenUsed="1"/>
+    <w:lsdException w:name="HTML Typewriter" w:semiHidden="1" w:unhideWhenUsed="1"/>
+    <w:lsdException w:name="HTML Variable" w:semiHidden="1" w:unhideWhenUsed="1"/>
+    <w:lsdException w:name="Normal Table" w:semiHidden="1" w:unhideWhenUsed="1"/>
+    <w:lsdException w:name="annotation subject" w:semiHidden="1" w:unhideWhenUsed="1"/>
+    <w:lsdException w:name="No List" w:semiHidden="1" w:unhideWhenUsed="1"/>
+    <w:lsdException w:name="Outline List 1" w:semiHidden="1" w:unhideWhenUsed="1"/>
+    <w:lsdException w:name="Outline List 2" w:semiHidden="1" w:unhideWhenUsed="1"/>
+    <w:lsdException w:name="Outline List 3" w:semiHidden="1" w:unhideWhenUsed="1"/>
+    <w:lsdException w:name="Table Simple 1" w:semiHidden="1" w:unhideWhenUsed="1"/>
+    <w:lsdException w:name="Table Simple 2" w:semiHidden="1" w:unhideWhenUsed="1"/>
+    <w:lsdException w:name="Table Simple 3" w:semiHidden="1" w:unhideWhenUsed="1"/>
+    <w:lsdException w:name="Table Classic 1" w:semiHidden="1" w:unhideWhenUsed="1"/>
+    <w:lsdException w:name="Table Classic 2" w:semiHidden="1" w:unhideWhenUsed="1"/>
+    <w:lsdException w:name="Table Classic 3" w:semiHidden="1" w:unhideWhenUsed="1"/>
+    <w:lsdException w:name="Table Classic 4" w:semiHidden="1" w:unhideWhenUsed="1"/>
+    <w:lsdException w:name="Table Colorful 1" w:semiHidden="1" w:unhideWhenUsed="1"/>
+    <w:lsdException w:name="Table Colorful 2" w:semiHidden="1" w:unhideWhenUsed="1"/>
+    <w:lsdException w:name="Table Colorful 3" w:semiHidden="1" w:unhideWhenUsed="1"/>
+    <w:lsdException w:name="Table Columns 1" w:semiHidden="1" w:unhideWhenUsed="1"/>
+    <w:lsdException w:name="Table Columns 2" w:semiHidden="1" w:unhideWhenUsed="1"/>
+    <w:lsdException w:name="Table Columns 3" w:semiHidden="1" w:unhideWhenUsed="1"/>
+    <w:lsdException w:name="Table Columns 4" w:semiHidden="1" w:unhideWhenUsed="1"/>
+    <w:lsdException w:name="Table Columns 5" w:semiHidden="1" w:unhideWhenUsed="1"/>
+    <w:lsdException w:name="Table Grid 1" w:semiHidden="1" w:unhideWhenUsed="1"/>
+    <w:lsdException w:name="Table Grid 2" w:semiHidden="1" w:unhideWhenUsed="1"/>
+    <w:lsdException w:name="Table Grid 3" w:semiHidden="1" w:unhideWhenUsed="1"/>
+    <w:lsdException w:name="Table Grid 4" w:semiHidden="1" w:unhideWhenUsed="1"/>
+    <w:lsdException w:name="Table Grid 5" w:semiHidden="1" w:unhideWhenUsed="1"/>
+    <w:lsdException w:name="Table Grid 6" w:semiHidden="1" w:unhideWhenUsed="1"/>
+    <w:lsdException w:name="Table Grid 7" w:semiHidden="1" w:unhideWhenUsed="1"/>
+    <w:lsdException w:name="Table Grid 8" w:semiHidden="1" w:unhideWhenUsed="1"/>
+    <w:lsdException w:name="Table List 1" w:semiHidden="1" w:unhideWhenUsed="1"/>
+    <w:lsdException w:name="Table List 2" w:semiHidden="1" w:unhideWhenUsed="1"/>
+    <w:lsdException w:name="Table List 3" w:semiHidden="1" w:unhideWhenUsed="1"/>
+    <w:lsdException w:name="Table List 4" w:semiHidden="1" w:unhideWhenUsed="1"/>
+    <w:lsdException w:name="Table List 5" w:semiHidden="1" w:unhideWhenUsed="1"/>
+    <w:lsdException w:name="Table List 6" w:semiHidden="1" w:unhideWhenUsed="1"/>
+    <w:lsdException w:name="Table List 7" w:semiHidden="1" w:unhideWhenUsed="1"/>
+    <w:lsdException w:name="Table List 8" w:semiHidden="1" w:unhideWhenUsed="1"/>
+    <w:lsdException w:name="Table 3D effects 1" w:semiHidden="1" w:unhideWhenUsed="1"/>
+    <w:lsdException w:name="Table 3D effects 2" w:semiHidden="1" w:unhideWhenUsed="1"/>
+    <w:lsdException w:name="Table 3D effects 3" w:semiHidden="1" w:unhideWhenUsed="1"/>
+    <w:lsdException w:name="Table Contemporary" w:semiHidden="1" w:unhideWhenUsed="1"/>
+    <w:lsdException w:name="Table Elegant" w:semiHidden="1" w:unhideWhenUsed="1"/>
+    <w:lsdException w:name="Table Professional" w:semiHidden="1" w:unhideWhenUsed="1"/>
+    <w:lsdException w:name="Table Subtle 1" w:semiHidden="1" w:unhideWhenUsed="1"/>
+    <w:lsdException w:name="Table Subtle 2" w:semiHidden="1" w:unhideWhenUsed="1"/>
+    <w:lsdException w:name="Table Web 1" w:semiHidden="1" w:unhideWhenUsed="1"/>
+    <w:lsdException w:name="Table Web 2" w:semiHidden="1" w:unhideWhenUsed="1"/>
+    <w:lsdException w:name="Table Web 3" w:semiHidden="1" w:unhideWhenUsed="1"/>
+    <w:lsdException w:name="Balloon Text" w:semiHidden="1" w:unhideWhenUsed="1"/>
+    <w:lsdException w:name="Table Grid" w:semiHidden="1" w:uiPriority="39" w:unhideWhenUsed="1"/>
+    <w:lsdException w:name="Table Theme" w:semiHidden="1" w:unhideWhenUsed="1"/>
+    <w:lsdException w:name="Placeholder Text" w:semiHidden="1"/>
+    <w:lsdException w:name="No Spacing" w:uiPriority="1" w:qFormat="1"/>
+    <w:lsdException w:name="Light Shading" w:uiPriority="60"/>
+    <w:lsdException w:name="Light List" w:uiPriority="61"/>
+    <w:lsdException w:name="Light Grid" w:uiPriority="62"/>
+    <w:lsdException w:name="Medium Shading 1" w:uiPriority="63"/>
+    <w:lsdException w:name="Medium Shading 2" w:uiPriority="64"/>
+    <w:lsdException w:name="Medium List 1" w:uiPriority="65"/>
+    <w:lsdException w:name="Medium List 2" w:uiPriority="66"/>
+    <w:lsdException w:name="Medium Grid 1" w:uiPriority="67"/>
+    <w:lsdException w:name="Medium Grid 2" w:uiPriority="68"/>
+    <w:lsdException w:name="Medium Grid 3" w:uiPriority="69"/>
+    <w:lsdException w:name="Dark List" w:uiPriority="70"/>
+    <w:lsdException w:name="Colorful Shading" w:uiPriority="71"/>
+    <w:lsdException w:name="Colorful List" w:uiPriority="72"/>
+    <w:lsdException w:name="Colorful Grid" w:uiPriority="73"/>
+    <w:lsdException w:name="Light Shading Accent 1" w:uiPriority="60"/>
+    <w:lsdException w:name="Light List Accent 1" w:uiPriority="61"/>
+    <w:lsdException w:name="Light Grid Accent 1" w:uiPriority="62"/>
+    <w:lsdException w:name="Medium Shading 1 Accent 1" w:uiPriority="63"/>
+    <w:lsdException w:name="Medium Shading 2 Accent 1" w:uiPriority="64"/>
+    <w:lsdException w:name="Medium List 1 Accent 1" w:uiPriority="65"/>
+    <w:lsdException w:name="Revision" w:semiHidden="1"/>
+    <w:lsdException w:name="List Paragraph" w:uiPriority="34" w:qFormat="1"/>
+    <w:lsdException w:name="Quote" w:uiPriority="29" w:qFormat="1"/>
+    <w:lsdException w:name="Intense Quote" w:uiPriority="30" w:qFormat="1"/>
+    <w:lsdException w:name="Medium List 2 Accent 1" w:uiPriority="66"/>
+    <w:lsdException w:name="Medium Grid 1 Accent 1" w:uiPriority="67"/>
+    <w:lsdException w:name="Medium Grid 2 Accent 1" w:uiPriority="68"/>
+    <w:lsdException w:name="Medium Grid 3 Accent 1" w:uiPriority="69"/>
+    <w:lsdException w:name="Dark List Accent 1" w:uiPriority="70"/>
+    <w:lsdException w:name="Colorful Shading Accent 1" w:uiPriority="71"/>
+    <w:lsdException w:name="Colorful List Accent 1" w:uiPriority="72"/>
+    <w:lsdException w:name="Colorful Grid Accent 1" w:uiPriority="73"/>
+    <w:lsdException w:name="Light Shading Accent 2" w:uiPriority="60"/>
+    <w:lsdException w:name="Light List Accent 2" w:uiPriority="61"/>
+    <w:lsdException w:name="Light Grid Accent 2" w:uiPriority="62"/>
+    <w:lsdException w:name="Medium Shading 1 Accent 2" w:uiPriority="63"/>
+    <w:lsdException w:name="Medium Shading 2 Accent 2" w:uiPriority="64"/>
+    <w:lsdException w:name="Medium List 1 Accent 2" w:uiPriority="65"/>
+    <w:lsdException w:name="Medium List 2 Accent 2" w:uiPriority="66"/>
+    <w:lsdException w:name="Medium Grid 1 Accent 2" w:uiPriority="67"/>
+    <w:lsdException w:name="Medium Grid 2 Accent 2" w:uiPriority="68"/>
+    <w:lsdException w:name="Medium Grid 3 Accent 2" w:uiPriority="69"/>
+    <w:lsdException w:name="Dark List Accent 2" w:uiPriority="70"/>
+    <w:lsdException w:name="Colorful Shading Accent 2" w:uiPriority="71"/>
+    <w:lsdException w:name="Colorful List Accent 2" w:uiPriority="72"/>
+    <w:lsdException w:name="Colorful Grid Accent 2" w:uiPriority="73"/>
+    <w:lsdException w:name="Light Shading Accent 3" w:uiPriority="60"/>
+    <w:lsdException w:name="Light List Accent 3" w:uiPriority="61"/>
+    <w:lsdException w:name="Light Grid Accent 3" w:uiPriority="62"/>
+    <w:lsdException w:name="Medium Shading 1 Accent 3" w:uiPriority="63"/>
+    <w:lsdException w:name="Medium Shading 2 Accent 3" w:uiPriority="64"/>
+    <w:lsdException w:name="Medium List 1 Accent 3" w:uiPriority="65"/>
+    <w:lsdException w:name="Medium List 2 Accent 3" w:uiPriority="66"/>
+    <w:lsdException w:name="Medium Grid 1 Accent 3" w:uiPriority="67"/>
+    <w:lsdException w:name="Medium Grid 2 Accent 3" w:uiPriority="68"/>
+    <w:lsdException w:name="Medium Grid 3 Accent 3" w:uiPriority="69"/>
+    <w:lsdException w:name="Dark List Accent 3" w:uiPriority="70"/>
+    <w:lsdException w:name="Colorful Shading Accent 3" w:uiPriority="71"/>
+    <w:lsdException w:name="Colorful List Accent 3" w:uiPriority="72"/>
+    <w:lsdException w:name="Colorful Grid Accent 3" w:uiPriority="73"/>
+    <w:lsdException w:name="Light Shading Accent 4" w:uiPriority="60"/>
+    <w:lsdException w:name="Light List Accent 4" w:uiPriority="61"/>
+    <w:lsdException w:name="Light Grid Accent 4" w:uiPriority="62"/>
+    <w:lsdException w:name="Medium Shading 1 Accent 4" w:uiPriority="63"/>
+    <w:lsdException w:name="Medium Shading 2 Accent 4" w:uiPriority="64"/>
+    <w:lsdException w:name="Medium List 1 Accent 4" w:uiPriority="65"/>
+    <w:lsdException w:name="Medium List 2 Accent 4" w:uiPriority="66"/>
+    <w:lsdException w:name="Medium Grid 1 Accent 4" w:uiPriority="67"/>
+    <w:lsdException w:name="Medium Grid 2 Accent 4" w:uiPriority="68"/>
+    <w:lsdException w:name="Medium Grid 3 Accent 4" w:uiPriority="69"/>
+    <w:lsdException w:name="Dark List Accent 4" w:uiPriority="70"/>
+    <w:lsdException w:name="Colorful Shading Accent 4" w:uiPriority="71"/>
+    <w:lsdException w:name="Colorful List Accent 4" w:uiPriority="72"/>
+    <w:lsdException w:name="Colorful Grid Accent 4" w:uiPriority="73"/>
+    <w:lsdException w:name="Light Shading Accent 5" w:uiPriority="60"/>
+    <w:lsdException w:name="Light List Accent 5" w:uiPriority="61"/>
+    <w:lsdException w:name="Light Grid Accent 5" w:uiPriority="62"/>
+    <w:lsdException w:name="Medium Shading 1 Accent 5" w:uiPriority="63"/>
+    <w:lsdException w:name="Medium Shading 2 Accent 5" w:uiPriority="64"/>
+    <w:lsdException w:name="Medium List 1 Accent 5" w:uiPriority="65"/>
+    <w:lsdException w:name="Medium List 2 Accent 5" w:uiPriority="66"/>
+    <w:lsdException w:name="Medium Grid 1 Accent 5" w:uiPriority="67"/>
+    <w:lsdException w:name="Medium Grid 2 Accent 5" w:uiPriority="68"/>
+    <w:lsdException w:name="Medium Grid 3 Accent 5" w:uiPriority="69"/>
+    <w:lsdException w:name="Dark List Accent 5" w:uiPriority="70"/>
+    <w:lsdException w:name="Colorful Shading Accent 5" w:uiPriority="71"/>
+    <w:lsdException w:name="Colorful List Accent 5" w:uiPriority="72"/>
+    <w:lsdException w:name="Colorful Grid Accent 5" w:uiPriority="73"/>
+    <w:lsdException w:name="Light Shading Accent 6" w:uiPriority="60"/>
+    <w:lsdException w:name="Light List Accent 6" w:uiPriority="61"/>
+    <w:lsdException w:name="Light Grid Accent 6" w:uiPriority="62"/>
+    <w:lsdException w:name="Medium Shading 1 Accent 6" w:uiPriority="63"/>
+    <w:lsdException w:name="Medium Shading 2 Accent 6" w:uiPriority="64"/>
+    <w:lsdException w:name="Medium List 1 Accent 6" w:uiPriority="65"/>
+    <w:lsdException w:name="Medium List 2 Accent 6" w:uiPriority="66"/>
+    <w:lsdException w:name="Medium Grid 1 Accent 6" w:uiPriority="67"/>
+    <w:lsdException w:name="Medium Grid 2 Accent 6" w:uiPriority="68"/>
+    <w:lsdException w:name="Medium Grid 3 Accent 6" w:uiPriority="69"/>
+    <w:lsdException w:name="Dark List Accent 6" w:uiPriority="70"/>
+    <w:lsdException w:name="Colorful Shading Accent 6" w:uiPriority="71"/>
+    <w:lsdException w:name="Colorful List Accent 6" w:uiPriority="72"/>
+    <w:lsdException w:name="Colorful Grid Accent 6" w:uiPriority="73"/>
+    <w:lsdException w:name="Subtle Emphasis" w:uiPriority="19" w:qFormat="1"/>
+    <w:lsdException w:name="Intense Emphasis" w:uiPriority="21" w:qFormat="1"/>
+    <w:lsdException w:name="Subtle Reference" w:uiPriority="31" w:qFormat="1"/>
+    <w:lsdException w:name="Intense Reference" w:uiPriority="32" w:qFormat="1"/>
+    <w:lsdException w:name="Book Title" w:uiPriority="33" w:qFormat="1"/>
+    <w:lsdException w:name="Bibliography" w:semiHidden="1" w:uiPriority="37" w:unhideWhenUsed="1"/>
+    <w:lsdException w:name="TOC Heading" w:semiHidden="1" w:uiPriority="39" w:unhideWhenUsed="1" w:qFormat="1"/>
+    <w:lsdException w:name="Plain Table 1" w:uiPriority="41"/>
+    <w:lsdException w:name="Plain Table 2" w:uiPriority="42"/>
+    <w:lsdException w:name="Plain Table 3" w:uiPriority="43"/>
+    <w:lsdException w:name="Plain Table 4" w:uiPriority="44"/>
+    <w:lsdException w:name="Plain Table 5" w:uiPriority="45"/>
+    <w:lsdException w:name="Grid Table Light" w:uiPriority="40"/>
+    <w:lsdException w:name="Grid Table 1 Light" w:uiPriority="46"/>
+    <w:lsdException w:name="Grid Table 2" w:uiPriority="47"/>
+    <w:lsdException w:name="Grid Table 3" w:uiPriority="48"/>
+    <w:lsdException w:name="Grid Table 4" w:uiPriority="49"/>
+    <w:lsdException w:name="Grid Table 5 Dark" w:uiPriority="50"/>
+    <w:lsdException w:name="Grid Table 6 Colorful" w:uiPriority="51"/>
+    <w:lsdException w:name="Grid Table 7 Colorful" w:uiPriority="52"/>
+    <w:lsdException w:name="Grid Table 1 Light Accent 1" w:uiPriority="46"/>
+    <w:lsdException w:name="Grid Table 2 Accent 1" w:uiPriority="47"/>
+    <w:lsdException w:name="Grid Table 3 Accent 1" w:uiPriority="48"/>
+    <w:lsdException w:name="Grid Table 4 Accent 1" w:uiPriority="49"/>
+    <w:lsdException w:name="Grid Table 5 Dark Accent 1" w:uiPriority="50"/>
+    <w:lsdException w:name="Grid Table 6 Colorful Accent 1" w:uiPriority="51"/>
+    <w:lsdException w:name="Grid Table 7 Colorful Accent 1" w:uiPriority="52"/>
+    <w:lsdException w:name="Grid Table 1 Light Accent 2" w:uiPriority="46"/>
+    <w:lsdException w:name="Grid Table 2 Accent 2" w:uiPriority="47"/>
+    <w:lsdException w:name="Grid Table 3 Accent 2" w:uiPriority="48"/>
+    <w:lsdException w:name="Grid Table 4 Accent 2" w:uiPriority="49"/>
+    <w:lsdException w:name="Grid Table 5 Dark Accent 2" w:uiPriority="50"/>
+    <w:lsdException w:name="Grid Table 6 Colorful Accent 2" w:uiPriority="51"/>
+    <w:lsdException w:name="Grid Table 7 Colorful Accent 2" w:uiPriority="52"/>
+    <w:lsdException w:name="Grid Table 1 Light Accent 3" w:uiPriority="46"/>
+    <w:lsdException w:name="Grid Table 2 Accent 3" w:uiPriority="47"/>
+    <w:lsdException w:name="Grid Table 3 Accent 3" w:uiPriority="48"/>
+    <w:lsdException w:name="Grid Table 4 Accent 3" w:uiPriority="49"/>
+    <w:lsdException w:name="Grid Table 5 Dark Accent 3" w:uiPriority="50"/>
+    <w:lsdException w:name="Grid Table 6 Colorful Accent 3" w:uiPriority="51"/>
+    <w:lsdException w:name="Grid Table 7 Colorful Accent 3" w:uiPriority="52"/>
+    <w:lsdException w:name="Grid Table 1 Light Accent 4" w:uiPriority="46"/>
+    <w:lsdException w:name="Grid Table 2 Accent 4" w:uiPriority="47"/>
+    <w:lsdException w:name="Grid Table 3 Accent 4" w:uiPriority="48"/>
+    <w:lsdException w:name="Grid Table 4 Accent 4" w:uiPriority="49"/>
+    <w:lsdException w:name="Grid Table 5 Dark Accent 4" w:uiPriority="50"/>
+    <w:lsdException w:name="Grid Table 6 Colorful Accent 4" w:uiPriority="51"/>
+    <w:lsdException w:name="Grid Table 7 Colorful Accent 4" w:uiPriority="52"/>
+    <w:lsdException w:name="Grid Table 1 Light Accent 5" w:uiPriority="46"/>
+    <w:lsdException w:name="Grid Table 2 Accent 5" w:uiPriority="47"/>
+    <w:lsdException w:name="Grid Table 3 Accent 5" w:uiPriority="48"/>
+    <w:lsdException w:name="Grid Table 4 Accent 5" w:uiPriority="49"/>
+    <w:lsdException w:name="Grid Table 5 Dark Accent 5" w:uiPriority="50"/>
+    <w:lsdException w:name="Grid Table 6 Colorful Accent 5" w:uiPriority="51"/>
+    <w:lsdException w:name="Grid Table 7 Colorful Accent 5" w:uiPriority="52"/>
+    <w:lsdException w:name="Grid Table 1 Light Accent 6" w:uiPriority="46"/>
+    <w:lsdException w:name="Grid Table 2 Accent 6" w:uiPriority="47"/>
+    <w:lsdException w:name="Grid Table 3 Accent 6" w:uiPriority="48"/>
+    <w:lsdException w:name="Grid Table 4 Accent 6" w:uiPriority="49"/>
+    <w:lsdException w:name="Grid Table 5 Dark Accent 6" w:uiPriority="50"/>
+    <w:lsdException w:name="Grid Table 6 Colorful Accent 6" w:uiPriority="51"/>
+    <w:lsdException w:name="Grid Table 7 Colorful Accent 6" w:uiPriority="52"/>
+    <w:lsdException w:name="List Table 1 Light" w:uiPriority="46"/>
+    <w:lsdException w:name="List Table 2" w:uiPriority="47"/>
+    <w:lsdException w:name="List Table 3" w:uiPriority="48"/>
+    <w:lsdException w:name="List Table 4" w:uiPriority="49"/>
+    <w:lsdException w:name="List Table 5 Dark" w:uiPriority="50"/>
+    <w:lsdException w:name="List Table 6 Colorful" w:uiPriority="51"/>
+    <w:lsdException w:name="List Table 7 Colorful" w:uiPriority="52"/>
+    <w:lsdException w:name="List Table 1 Light Accent 1" w:uiPriority="46"/>
+    <w:lsdException w:name="List Table 2 Accent 1" w:uiPriority="47"/>
+    <w:lsdException w:name="List Table 3 Accent 1" w:uiPriority="48"/>
+    <w:lsdException w:name="List Table 4 Accent 1" w:uiPriority="49"/>
+    <w:lsdException w:name="List Table 5 Dark Accent 1" w:uiPriority="50"/>
+    <w:lsdException w:name="List Table 6 Colorful Accent 1" w:uiPriority="51"/>
+    <w:lsdException w:name="List Table 7 Colorful Accent 1" w:uiPriority="52"/>
+    <w:lsdException w:name="List Table 1 Light Accent 2" w:uiPriority="46"/>
+    <w:lsdException w:name="List Table 2 Accent 2" w:uiPriority="47"/>
+    <w:lsdException w:name="List Table 3 Accent 2" w:uiPriority="48"/>
+    <w:lsdException w:name="List Table 4 Accent 2" w:uiPriority="49"/>
+    <w:lsdException w:name="List Table 5 Dark Accent 2" w:uiPriority="50"/>
+    <w:lsdException w:name="List Table 6 Colorful Accent 2" w:uiPriority="51"/>
+    <w:lsdException w:name="List Table 7 Colorful Accent 2" w:uiPriority="52"/>
+    <w:lsdException w:name="List Table 1 Light Accent 3" w:uiPriority="46"/>
+    <w:lsdException w:name="List Table 2 Accent 3" w:uiPriority="47"/>
+    <w:lsdException w:name="List Table 3 Accent 3" w:uiPriority="48"/>
+    <w:lsdException w:name="List Table 4 Accent 3" w:uiPriority="49"/>
+    <w:lsdException w:name="List Table 5 Dark Accent 3" w:uiPriority="50"/>
+    <w:lsdException w:name="List Table 6 Colorful Accent 3" w:uiPriority="51"/>
+    <w:lsdException w:name="List Table 7 Colorful Accent 3" w:uiPriority="52"/>
+    <w:lsdException w:name="List Table 1 Light Accent 4" w:uiPriority="46"/>
+    <w:lsdException w:name="List Table 2 Accent 4" w:uiPriority="47"/>
+    <w:lsdException w:name="List Table 3 Accent 4" w:uiPriority="48"/>
+    <w:lsdException w:name="List Table 4 Accent 4" w:uiPriority="49"/>
+    <w:lsdException w:name="List Table 5 Dark Accent 4" w:uiPriority="50"/>
+    <w:lsdException w:name="List Table 6 Colorful Accent 4" w:uiPriority="51"/>
+    <w:lsdException w:name="List Table 7 Colorful Accent 4" w:uiPriority="52"/>
+    <w:lsdException w:name="List Table 1 Light Accent 5" w:uiPriority="46"/>
+    <w:lsdException w:name="List Table 2 Accent 5" w:uiPriority="47"/>
+    <w:lsdException w:name="List Table 3 Accent 5" w:uiPriority="48"/>
+    <w:lsdException w:name="List Table 4 Accent 5" w:uiPriority="49"/>
+    <w:lsdException w:name="List Table 5 Dark Accent 5" w:uiPriority="50"/>
+    <w:lsdException w:name="List Table 6 Colorful Accent 5" w:uiPriority="51"/>
+    <w:lsdException w:name="List Table 7 Colorful Accent 5" w:uiPriority="52"/>
+    <w:lsdException w:name="List Table 1 Light Accent 6" w:uiPriority="46"/>
+    <w:lsdException w:name="List Table 2 Accent 6" w:uiPriority="47"/>
+    <w:lsdException w:name="List Table 3 Accent 6" w:uiPriority="48"/>
+    <w:lsdException w:name="List Table 4 Accent 6" w:uiPriority="49"/>
+    <w:lsdException w:name="List Table 5 Dark Accent 6" w:uiPriority="50"/>
+    <w:lsdException w:name="List Table 6 Colorful Accent 6" w:uiPriority="51"/>
+    <w:lsdException w:name="List Table 7 Colorful Accent 6" w:uiPriority="52"/>
+    <w:lsdException w:name="Mention" w:semiHidden="1" w:unhideWhenUsed="1"/>
+    <w:lsdException w:name="Smart Hyperlink" w:semiHidden="1" w:unhideWhenUsed="1"/>
+    <w:lsdException w:name="Hashtag" w:semiHidden="1" w:unhideWhenUsed="1"/>
+    <w:lsdException w:name="Unresolved Mention" w:semiHidden="1" w:unhideWhenUsed="1"/>
   </w:latentStyles>
   <w:style w:type="paragraph" w:default="1" w:styleId="Normal">
     <w:name w:val="Normal"/>
@@ -4354,7 +4823,6 @@
     <w:uiPriority w:val="99"/>
     <w:semiHidden/>
     <w:unhideWhenUsed/>
-    <w:qFormat/>
     <w:tblPr>
       <w:tblInd w:w="0" w:type="dxa"/>
       <w:tblCellMar>
@@ -4466,7 +4934,7 @@
       <w:lang w:val="es-ES"/>
     </w:rPr>
   </w:style>
-  <w:style w:type="paragraph" w:styleId="TtulodeTDC">
+  <w:style w:type="paragraph" w:styleId="TtuloTDC">
     <w:name w:val="TOC Heading"/>
     <w:basedOn w:val="Ttulo1"/>
     <w:next w:val="Normal"/>
@@ -4646,7 +5114,6 @@
       <w:lang w:val="es-ES" w:eastAsia="en-US"/>
     </w:rPr>
     <w:tblPr>
-      <w:tblInd w:w="0" w:type="dxa"/>
       <w:tblBorders>
         <w:top w:val="single" w:sz="4" w:space="0" w:color="auto"/>
         <w:left w:val="single" w:sz="4" w:space="0" w:color="auto"/>
@@ -4655,12 +5122,6 @@
         <w:insideH w:val="single" w:sz="4" w:space="0" w:color="auto"/>
         <w:insideV w:val="single" w:sz="4" w:space="0" w:color="auto"/>
       </w:tblBorders>
-      <w:tblCellMar>
-        <w:top w:w="0" w:type="dxa"/>
-        <w:left w:w="108" w:type="dxa"/>
-        <w:bottom w:w="0" w:type="dxa"/>
-        <w:right w:w="108" w:type="dxa"/>
-      </w:tblCellMar>
     </w:tblPr>
   </w:style>
   <w:style w:type="character" w:customStyle="1" w:styleId="Ttulo3Car">
@@ -4937,7 +5398,7 @@
   <a:extraClrSchemeLst/>
   <a:extLst>
     <a:ext uri="{05A4C25C-085E-4340-85A3-A5531E510DB2}">
-      <thm15:themeFamily xmlns:thm15="http://schemas.microsoft.com/office/thememl/2012/main" xmlns="" name="Office Theme" id="{62F939B6-93AF-4DB8-9C6B-D6C7DFDC589F}" vid="{4A3C46E8-61CC-4603-A589-7422A47A8E4A}"/>
+      <thm15:themeFamily xmlns:thm15="http://schemas.microsoft.com/office/thememl/2012/main" name="Office Theme" id="{62F939B6-93AF-4DB8-9C6B-D6C7DFDC589F}" vid="{4A3C46E8-61CC-4603-A589-7422A47A8E4A}"/>
     </a:ext>
   </a:extLst>
 </a:theme>
@@ -4970,7 +5431,7 @@
 </file>
 
 <file path=customXml/itemProps2.xml><?xml version="1.0" encoding="utf-8"?>
-<ds:datastoreItem xmlns:ds="http://schemas.openxmlformats.org/officeDocument/2006/customXml" ds:itemID="{775477BB-4CF2-49A6-9E66-235014A7883D}">
+<ds:datastoreItem xmlns:ds="http://schemas.openxmlformats.org/officeDocument/2006/customXml" ds:itemID="{E8917AFA-87C4-42AA-87CC-575133FD6D09}">
   <ds:schemaRefs>
     <ds:schemaRef ds:uri="http://schemas.openxmlformats.org/officeDocument/2006/bibliography"/>
   </ds:schemaRefs>

--- a/Practica 7/P07-Gestion de la configuracion.docx
+++ b/Practica 7/P07-Gestion de la configuracion.docx
@@ -1,6 +1,6 @@
 
 <file path=word/document.xml><?xml version="1.0" encoding="utf-8"?>
-<w:document xmlns:wpc="http://schemas.microsoft.com/office/word/2010/wordprocessingCanvas" xmlns:cx="http://schemas.microsoft.com/office/drawing/2014/chartex" xmlns:cx1="http://schemas.microsoft.com/office/drawing/2015/9/8/chartex" xmlns:cx2="http://schemas.microsoft.com/office/drawing/2015/10/21/chartex" xmlns:cx3="http://schemas.microsoft.com/office/drawing/2016/5/9/chartex" xmlns:cx4="http://schemas.microsoft.com/office/drawing/2016/5/10/chartex" xmlns:cx5="http://schemas.microsoft.com/office/drawing/2016/5/11/chartex" xmlns:cx6="http://schemas.microsoft.com/office/drawing/2016/5/12/chartex" xmlns:cx7="http://schemas.microsoft.com/office/drawing/2016/5/13/chartex" xmlns:cx8="http://schemas.microsoft.com/office/drawing/2016/5/14/chartex" xmlns:mc="http://schemas.openxmlformats.org/markup-compatibility/2006" xmlns:aink="http://schemas.microsoft.com/office/drawing/2016/ink" xmlns:am3d="http://schemas.microsoft.com/office/drawing/2017/model3d" xmlns:o="urn:schemas-microsoft-com:office:office" xmlns:r="http://schemas.openxmlformats.org/officeDocument/2006/relationships" xmlns:m="http://schemas.openxmlformats.org/officeDocument/2006/math" xmlns:v="urn:schemas-microsoft-com:vml" xmlns:wp14="http://schemas.microsoft.com/office/word/2010/wordprocessingDrawing" xmlns:wp="http://schemas.openxmlformats.org/drawingml/2006/wordprocessingDrawing" xmlns:w10="urn:schemas-microsoft-com:office:word" xmlns:w="http://schemas.openxmlformats.org/wordprocessingml/2006/main" xmlns:w14="http://schemas.microsoft.com/office/word/2010/wordml" xmlns:w15="http://schemas.microsoft.com/office/word/2012/wordml" xmlns:w16cid="http://schemas.microsoft.com/office/word/2016/wordml/cid" xmlns:w16se="http://schemas.microsoft.com/office/word/2015/wordml/symex" xmlns:wpg="http://schemas.microsoft.com/office/word/2010/wordprocessingGroup" xmlns:wpi="http://schemas.microsoft.com/office/word/2010/wordprocessingInk" xmlns:wne="http://schemas.microsoft.com/office/word/2006/wordml" xmlns:wps="http://schemas.microsoft.com/office/word/2010/wordprocessingShape" mc:Ignorable="w14 w15 w16se w16cid wp14">
+<w:document xmlns:wpc="http://schemas.microsoft.com/office/word/2010/wordprocessingCanvas" xmlns:mo="http://schemas.microsoft.com/office/mac/office/2008/main" xmlns:mc="http://schemas.openxmlformats.org/markup-compatibility/2006" xmlns:mv="urn:schemas-microsoft-com:mac:vml" xmlns:o="urn:schemas-microsoft-com:office:office" xmlns:r="http://schemas.openxmlformats.org/officeDocument/2006/relationships" xmlns:m="http://schemas.openxmlformats.org/officeDocument/2006/math" xmlns:v="urn:schemas-microsoft-com:vml" xmlns:wp14="http://schemas.microsoft.com/office/word/2010/wordprocessingDrawing" xmlns:wp="http://schemas.openxmlformats.org/drawingml/2006/wordprocessingDrawing" xmlns:w10="urn:schemas-microsoft-com:office:word" xmlns:w="http://schemas.openxmlformats.org/wordprocessingml/2006/main" xmlns:w14="http://schemas.microsoft.com/office/word/2010/wordml" xmlns:w15="http://schemas.microsoft.com/office/word/2012/wordml" xmlns:wpg="http://schemas.microsoft.com/office/word/2010/wordprocessingGroup" xmlns:wpi="http://schemas.microsoft.com/office/word/2010/wordprocessingInk" xmlns:wne="http://schemas.microsoft.com/office/word/2006/wordml" xmlns:wps="http://schemas.microsoft.com/office/word/2010/wordprocessingShape" mc:Ignorable="w14 w15 wp14 mv">
   <w:body>
     <w:sdt>
       <w:sdtPr>
@@ -18,12 +18,12 @@
               <w:noProof/>
               <w:lang w:val="en-GB"/>
             </w:rPr>
-            <w:pict>
-              <v:shapetype id="_x0000_t202" coordsize="21600,21600" o:spt="202" path="m,l,21600r21600,l21600,xe">
+            <w:pict w14:anchorId="40ADD023">
+              <v:shapetype id="_x0000_t202" coordsize="21600,21600" o:spt="202" path="m0,0l0,21600,21600,21600,21600,0xe">
                 <v:stroke joinstyle="miter"/>
                 <v:path gradientshapeok="t" o:connecttype="rect"/>
               </v:shapetype>
-              <v:shape id="Cuadro de texto 154" o:spid="_x0000_s1026" type="#_x0000_t202" style="position:absolute;margin-left:0;margin-top:0;width:8in;height:109.45pt;z-index:251659264;visibility:visible;mso-width-percent:941;mso-position-horizontal:center;mso-position-horizontal-relative:margin;mso-position-vertical:top;mso-position-vertical-relative:margin;mso-width-percent:941;v-text-anchor:bottom" o:gfxdata="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" filled="f" stroked="f" strokeweight=".5pt">
+              <v:shape id="Cuadro_x0020_de_x0020_texto_x0020_154" o:spid="_x0000_s1026" type="#_x0000_t202" style="position:absolute;margin-left:0;margin-top:0;width:8in;height:109.45pt;z-index:251659264;visibility:visible;mso-width-percent:941;mso-position-horizontal:center;mso-position-horizontal-relative:margin;mso-position-vertical:top;mso-position-vertical-relative:margin;mso-width-percent:941;v-text-anchor:bottom" o:gfxdata="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" filled="f" stroked="f" strokeweight=".5pt">
                 <v:textbox inset="126pt,0,54pt,0">
                   <w:txbxContent>
                     <w:p>
@@ -124,8 +124,8 @@
               <w:noProof/>
               <w:lang w:val="en-GB"/>
             </w:rPr>
-            <w:pict>
-              <v:shape id="Cuadro de texto 152" o:spid="_x0000_s1027" type="#_x0000_t202" style="position:absolute;margin-left:0;margin-top:218.4pt;width:8in;height:1in;z-index:251660288;visibility:visible;mso-width-percent:941;mso-height-percent:92;mso-position-horizontal:center;mso-position-horizontal-relative:margin;mso-position-vertical-relative:page;mso-width-percent:941;mso-height-percent:92;v-text-anchor:bottom" o:gfxdata="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" filled="f" stroked="f" strokeweight=".5pt">
+            <w:pict w14:anchorId="67169A8A">
+              <v:shape id="Cuadro_x0020_de_x0020_texto_x0020_152" o:spid="_x0000_s1027" type="#_x0000_t202" style="position:absolute;margin-left:0;margin-top:218.4pt;width:8in;height:1in;z-index:251660288;visibility:visible;mso-width-percent:941;mso-height-percent:92;mso-position-horizontal:center;mso-position-horizontal-relative:margin;mso-position-vertical-relative:page;mso-width-percent:941;mso-height-percent:92;v-text-anchor:bottom" o:gfxdata="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" filled="f" stroked="f" strokeweight=".5pt">
                 <v:textbox inset="126pt,0,54pt,0">
                   <w:txbxContent>
                     <w:sdt>
@@ -145,7 +145,7 @@
                       <w:sdtContent>
                         <w:p>
                           <w:pPr>
-                            <w:pStyle w:val="Sinespaciado"/>
+                            <w:pStyle w:val="NoSpacing"/>
                             <w:jc w:val="right"/>
                             <w:rPr>
                               <w:color w:val="595959" w:themeColor="text1" w:themeTint="A6"/>
@@ -153,23 +153,13 @@
                               <w:szCs w:val="28"/>
                             </w:rPr>
                           </w:pPr>
-                          <w:proofErr w:type="spellStart"/>
                           <w:r>
                             <w:rPr>
                               <w:color w:val="595959" w:themeColor="text1" w:themeTint="A6"/>
                               <w:sz w:val="28"/>
                               <w:szCs w:val="28"/>
                             </w:rPr>
-                            <w:t>Profesor</w:t>
-                          </w:r>
-                          <w:proofErr w:type="spellEnd"/>
-                          <w:r>
-                            <w:rPr>
-                              <w:color w:val="595959" w:themeColor="text1" w:themeTint="A6"/>
-                              <w:sz w:val="28"/>
-                              <w:szCs w:val="28"/>
-                            </w:rPr>
-                            <w:t xml:space="preserve">: </w:t>
+                            <w:t xml:space="preserve">Profesor: </w:t>
                           </w:r>
                           <w:r>
                             <w:rPr>
@@ -184,7 +174,7 @@
                     </w:sdt>
                     <w:p>
                       <w:pPr>
-                        <w:pStyle w:val="Sinespaciado"/>
+                        <w:pStyle w:val="NoSpacing"/>
                         <w:jc w:val="right"/>
                         <w:rPr>
                           <w:color w:val="595959" w:themeColor="text1" w:themeTint="A6"/>
@@ -230,13 +220,13 @@
               <w:noProof/>
               <w:lang w:val="en-GB"/>
             </w:rPr>
-            <w:pict>
-              <v:shape id="Cuadro de texto 153" o:spid="_x0000_s1028" type="#_x0000_t202" style="position:absolute;margin-left:0;margin-top:0;width:8in;height:79.5pt;z-index:251661312;visibility:visible;mso-width-percent:941;mso-height-percent:100;mso-position-horizontal:center;mso-position-horizontal-relative:margin;mso-position-vertical:bottom;mso-position-vertical-relative:margin;mso-width-percent:941;mso-height-percent:100" o:gfxdata="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" filled="f" stroked="f" strokeweight=".5pt">
+            <w:pict w14:anchorId="69339971">
+              <v:shape id="Cuadro_x0020_de_x0020_texto_x0020_153" o:spid="_x0000_s1028" type="#_x0000_t202" style="position:absolute;margin-left:0;margin-top:0;width:8in;height:79.5pt;z-index:251661312;visibility:visible;mso-width-percent:941;mso-height-percent:100;mso-position-horizontal:center;mso-position-horizontal-relative:margin;mso-position-vertical:bottom;mso-position-vertical-relative:margin;mso-width-percent:941;mso-height-percent:100" o:gfxdata="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" filled="f" stroked="f" strokeweight=".5pt">
                 <v:textbox style="mso-fit-shape-to-text:t" inset="126pt,0,54pt,0">
                   <w:txbxContent>
                     <w:p>
                       <w:pPr>
-                        <w:pStyle w:val="Sinespaciado"/>
+                        <w:pStyle w:val="NoSpacing"/>
                         <w:jc w:val="right"/>
                         <w:rPr>
                           <w:color w:val="5B9BD5" w:themeColor="accent1"/>
@@ -252,27 +242,7 @@
                           <w:szCs w:val="36"/>
                           <w:lang w:val="es-ES"/>
                         </w:rPr>
-                        <w:t xml:space="preserve">Grupo de prácticas </w:t>
-                      </w:r>
-                      <w:proofErr w:type="spellStart"/>
-                      <w:r>
-                        <w:rPr>
-                          <w:color w:val="5B9BD5" w:themeColor="accent1"/>
-                          <w:sz w:val="36"/>
-                          <w:szCs w:val="36"/>
-                          <w:lang w:val="es-ES"/>
-                        </w:rPr>
-                        <w:t>nº</w:t>
-                      </w:r>
-                      <w:proofErr w:type="spellEnd"/>
-                      <w:r>
-                        <w:rPr>
-                          <w:color w:val="5B9BD5" w:themeColor="accent1"/>
-                          <w:sz w:val="36"/>
-                          <w:szCs w:val="36"/>
-                          <w:lang w:val="es-ES"/>
-                        </w:rPr>
-                        <w:t xml:space="preserve"> 11</w:t>
+                        <w:t>Grupo de prácticas nº 11</w:t>
                       </w:r>
                     </w:p>
                     <w:sdt>
@@ -293,7 +263,7 @@
                       <w:sdtContent>
                         <w:p>
                           <w:pPr>
-                            <w:pStyle w:val="Sinespaciado"/>
+                            <w:pStyle w:val="NoSpacing"/>
                             <w:jc w:val="right"/>
                             <w:rPr>
                               <w:color w:val="595959" w:themeColor="text1" w:themeTint="A6"/>
@@ -307,36 +277,14 @@
                               <w:color w:val="595959" w:themeColor="text1" w:themeTint="A6"/>
                               <w:sz w:val="28"/>
                               <w:szCs w:val="28"/>
-                              <w:lang w:val="es-ES"/>
                             </w:rPr>
-                            <w:t xml:space="preserve">Arenas </w:t>
-                          </w:r>
-                          <w:proofErr w:type="spellStart"/>
-                          <w:r>
-                            <w:rPr>
-                              <w:color w:val="595959" w:themeColor="text1" w:themeTint="A6"/>
-                              <w:sz w:val="28"/>
-                              <w:szCs w:val="28"/>
-                              <w:lang w:val="es-ES"/>
-                            </w:rPr>
-                            <w:t>Arenas</w:t>
-                          </w:r>
-                          <w:proofErr w:type="spellEnd"/>
-                          <w:r>
-                            <w:rPr>
-                              <w:color w:val="595959" w:themeColor="text1" w:themeTint="A6"/>
-                              <w:sz w:val="28"/>
-                              <w:szCs w:val="28"/>
-                              <w:lang w:val="es-ES"/>
-                            </w:rPr>
-                            <w:t>, Antonio</w:t>
+                            <w:t>Arenas Arenas, Antonio</w:t>
                           </w:r>
                           <w:r>
                             <w:rPr>
                               <w:color w:val="595959" w:themeColor="text1" w:themeTint="A6"/>
                               <w:sz w:val="28"/>
                               <w:szCs w:val="28"/>
-                              <w:lang w:val="es-ES"/>
                             </w:rPr>
                             <w:br/>
                             <w:t>Camero Ruiz, Elena</w:t>
@@ -346,7 +294,6 @@
                               <w:color w:val="595959" w:themeColor="text1" w:themeTint="A6"/>
                               <w:sz w:val="28"/>
                               <w:szCs w:val="28"/>
-                              <w:lang w:val="es-ES"/>
                             </w:rPr>
                             <w:br/>
                             <w:t>Molina Domínguez, Jorge Manuel</w:t>
@@ -356,28 +303,9 @@
                               <w:color w:val="595959" w:themeColor="text1" w:themeTint="A6"/>
                               <w:sz w:val="28"/>
                               <w:szCs w:val="28"/>
-                              <w:lang w:val="es-ES"/>
                             </w:rPr>
                             <w:br/>
-                            <w:t>Ort</w:t>
-                          </w:r>
-                          <w:r>
-                            <w:rPr>
-                              <w:color w:val="595959" w:themeColor="text1" w:themeTint="A6"/>
-                              <w:sz w:val="28"/>
-                              <w:szCs w:val="28"/>
-                              <w:lang w:val="es-ES"/>
-                            </w:rPr>
-                            <w:t>i</w:t>
-                          </w:r>
-                          <w:r>
-                            <w:rPr>
-                              <w:color w:val="595959" w:themeColor="text1" w:themeTint="A6"/>
-                              <w:sz w:val="28"/>
-                              <w:szCs w:val="28"/>
-                              <w:lang w:val="es-ES"/>
-                            </w:rPr>
-                            <w:t>z Calleja, Jesús</w:t>
+                            <w:t>Ortiz Calleja, Jesús</w:t>
                           </w:r>
                         </w:p>
                       </w:sdtContent>
@@ -424,7 +352,7 @@
         <w:bookmarkStart w:id="0" w:name="_Toc515302166" w:displacedByCustomXml="prev"/>
         <w:p>
           <w:pPr>
-            <w:pStyle w:val="Ttulo1"/>
+            <w:pStyle w:val="Heading1"/>
             <w:ind w:left="360"/>
           </w:pPr>
           <w:r>
@@ -434,7 +362,7 @@
         </w:p>
         <w:p>
           <w:pPr>
-            <w:pStyle w:val="TDC1"/>
+            <w:pStyle w:val="TOC1"/>
             <w:tabs>
               <w:tab w:val="right" w:leader="dot" w:pos="8494"/>
             </w:tabs>
@@ -455,7 +383,7 @@
           <w:hyperlink w:anchor="_Toc515302166" w:history="1">
             <w:r>
               <w:rPr>
-                <w:rStyle w:val="Hipervnculo"/>
+                <w:rStyle w:val="Hyperlink"/>
                 <w:noProof/>
               </w:rPr>
               <w:t>1. Índice</w:t>
@@ -512,7 +440,7 @@
         </w:p>
         <w:p>
           <w:pPr>
-            <w:pStyle w:val="TDC1"/>
+            <w:pStyle w:val="TOC1"/>
             <w:tabs>
               <w:tab w:val="right" w:leader="dot" w:pos="8494"/>
             </w:tabs>
@@ -524,7 +452,7 @@
           <w:hyperlink w:anchor="_Toc515302167" w:history="1">
             <w:r>
               <w:rPr>
-                <w:rStyle w:val="Hipervnculo"/>
+                <w:rStyle w:val="Hyperlink"/>
                 <w:noProof/>
               </w:rPr>
               <w:t>2. Índice de imágenes</w:t>
@@ -581,7 +509,7 @@
         </w:p>
         <w:p>
           <w:pPr>
-            <w:pStyle w:val="TDC1"/>
+            <w:pStyle w:val="TOC1"/>
             <w:tabs>
               <w:tab w:val="right" w:leader="dot" w:pos="8494"/>
             </w:tabs>
@@ -593,7 +521,7 @@
           <w:hyperlink w:anchor="_Toc515302168" w:history="1">
             <w:r>
               <w:rPr>
-                <w:rStyle w:val="Hipervnculo"/>
+                <w:rStyle w:val="Hyperlink"/>
                 <w:noProof/>
               </w:rPr>
               <w:t>3. Índice de tablas</w:t>
@@ -650,7 +578,7 @@
         </w:p>
         <w:p>
           <w:pPr>
-            <w:pStyle w:val="TDC1"/>
+            <w:pStyle w:val="TOC1"/>
             <w:tabs>
               <w:tab w:val="right" w:leader="dot" w:pos="8494"/>
             </w:tabs>
@@ -662,7 +590,7 @@
           <w:hyperlink w:anchor="_Toc515302169" w:history="1">
             <w:r>
               <w:rPr>
-                <w:rStyle w:val="Hipervnculo"/>
+                <w:rStyle w:val="Hyperlink"/>
                 <w:noProof/>
               </w:rPr>
               <w:t>4. Historial de versiones</w:t>
@@ -719,7 +647,7 @@
         </w:p>
         <w:p>
           <w:pPr>
-            <w:pStyle w:val="TDC2"/>
+            <w:pStyle w:val="TOC2"/>
             <w:tabs>
               <w:tab w:val="right" w:leader="dot" w:pos="8494"/>
             </w:tabs>
@@ -731,7 +659,7 @@
           <w:hyperlink w:anchor="_Toc515302170" w:history="1">
             <w:r>
               <w:rPr>
-                <w:rStyle w:val="Hipervnculo"/>
+                <w:rStyle w:val="Hyperlink"/>
                 <w:noProof/>
               </w:rPr>
               <w:t>4.1. Versión 1.0 – 28/05/2018</w:t>
@@ -788,7 +716,7 @@
         </w:p>
         <w:p>
           <w:pPr>
-            <w:pStyle w:val="TDC1"/>
+            <w:pStyle w:val="TOC1"/>
             <w:tabs>
               <w:tab w:val="right" w:leader="dot" w:pos="8494"/>
             </w:tabs>
@@ -800,7 +728,7 @@
           <w:hyperlink w:anchor="_Toc515302171" w:history="1">
             <w:r>
               <w:rPr>
-                <w:rStyle w:val="Hipervnculo"/>
+                <w:rStyle w:val="Hyperlink"/>
                 <w:noProof/>
               </w:rPr>
               <w:t>5. Introducción</w:t>
@@ -857,7 +785,7 @@
         </w:p>
         <w:p>
           <w:pPr>
-            <w:pStyle w:val="TDC1"/>
+            <w:pStyle w:val="TOC1"/>
             <w:tabs>
               <w:tab w:val="right" w:leader="dot" w:pos="8494"/>
             </w:tabs>
@@ -869,7 +797,7 @@
           <w:hyperlink w:anchor="_Toc515302172" w:history="1">
             <w:r>
               <w:rPr>
-                <w:rStyle w:val="Hipervnculo"/>
+                <w:rStyle w:val="Hyperlink"/>
                 <w:noProof/>
               </w:rPr>
               <w:t>6. Roles</w:t>
@@ -926,7 +854,7 @@
         </w:p>
         <w:p>
           <w:pPr>
-            <w:pStyle w:val="TDC1"/>
+            <w:pStyle w:val="TOC1"/>
             <w:tabs>
               <w:tab w:val="right" w:leader="dot" w:pos="8494"/>
             </w:tabs>
@@ -938,7 +866,7 @@
           <w:hyperlink w:anchor="_Toc515302173" w:history="1">
             <w:r>
               <w:rPr>
-                <w:rStyle w:val="Hipervnculo"/>
+                <w:rStyle w:val="Hyperlink"/>
                 <w:noProof/>
               </w:rPr>
               <w:t>7. Objetivo del documento</w:t>
@@ -995,7 +923,7 @@
         </w:p>
         <w:p>
           <w:pPr>
-            <w:pStyle w:val="TDC1"/>
+            <w:pStyle w:val="TOC1"/>
             <w:tabs>
               <w:tab w:val="right" w:leader="dot" w:pos="8494"/>
             </w:tabs>
@@ -1007,7 +935,7 @@
           <w:hyperlink w:anchor="_Toc515302174" w:history="1">
             <w:r>
               <w:rPr>
-                <w:rStyle w:val="Hipervnculo"/>
+                <w:rStyle w:val="Hyperlink"/>
                 <w:noProof/>
               </w:rPr>
               <w:t>8. Contenido</w:t>
@@ -1064,7 +992,7 @@
         </w:p>
         <w:p>
           <w:pPr>
-            <w:pStyle w:val="TDC2"/>
+            <w:pStyle w:val="TOC2"/>
             <w:tabs>
               <w:tab w:val="right" w:leader="dot" w:pos="8494"/>
             </w:tabs>
@@ -1076,7 +1004,7 @@
           <w:hyperlink w:anchor="_Toc515302175" w:history="1">
             <w:r>
               <w:rPr>
-                <w:rStyle w:val="Hipervnculo"/>
+                <w:rStyle w:val="Hyperlink"/>
                 <w:noProof/>
               </w:rPr>
               <w:t>8.1 Objetivos y alcance de la CMDB</w:t>
@@ -1133,7 +1061,7 @@
         </w:p>
         <w:p>
           <w:pPr>
-            <w:pStyle w:val="TDC2"/>
+            <w:pStyle w:val="TOC2"/>
             <w:tabs>
               <w:tab w:val="right" w:leader="dot" w:pos="8494"/>
             </w:tabs>
@@ -1145,7 +1073,7 @@
           <w:hyperlink w:anchor="_Toc515302176" w:history="1">
             <w:r>
               <w:rPr>
-                <w:rStyle w:val="Hipervnculo"/>
+                <w:rStyle w:val="Hyperlink"/>
                 <w:noProof/>
               </w:rPr>
               <w:t>8.2 Descripción del servicio que presta y justificación de la necesidad de una CMDB.</w:t>
@@ -1202,7 +1130,7 @@
         </w:p>
         <w:p>
           <w:pPr>
-            <w:pStyle w:val="TDC2"/>
+            <w:pStyle w:val="TOC2"/>
             <w:tabs>
               <w:tab w:val="right" w:leader="dot" w:pos="8494"/>
             </w:tabs>
@@ -1214,7 +1142,7 @@
           <w:hyperlink w:anchor="_Toc515302177" w:history="1">
             <w:r>
               <w:rPr>
-                <w:rStyle w:val="Hipervnculo"/>
+                <w:rStyle w:val="Hyperlink"/>
                 <w:noProof/>
               </w:rPr>
               <w:t>8.3 Estructura y ejemplos de los CI identificados</w:t>
@@ -1271,7 +1199,7 @@
         </w:p>
         <w:p>
           <w:pPr>
-            <w:pStyle w:val="TDC2"/>
+            <w:pStyle w:val="TOC2"/>
             <w:tabs>
               <w:tab w:val="right" w:leader="dot" w:pos="8494"/>
             </w:tabs>
@@ -1283,7 +1211,7 @@
           <w:hyperlink w:anchor="_Toc515302178" w:history="1">
             <w:r>
               <w:rPr>
-                <w:rStyle w:val="Hipervnculo"/>
+                <w:rStyle w:val="Hyperlink"/>
                 <w:noProof/>
               </w:rPr>
               <w:t>8.4 Listado del contenido de la DSL y estimación del coste del software incluido.</w:t>
@@ -1340,7 +1268,7 @@
         </w:p>
         <w:p>
           <w:pPr>
-            <w:pStyle w:val="TDC1"/>
+            <w:pStyle w:val="TOC1"/>
             <w:tabs>
               <w:tab w:val="right" w:leader="dot" w:pos="8494"/>
             </w:tabs>
@@ -1352,7 +1280,7 @@
           <w:hyperlink w:anchor="_Toc515302179" w:history="1">
             <w:r>
               <w:rPr>
-                <w:rStyle w:val="Hipervnculo"/>
+                <w:rStyle w:val="Hyperlink"/>
                 <w:noProof/>
               </w:rPr>
               <w:t>9. Conclusiones</w:t>
@@ -1409,7 +1337,7 @@
         </w:p>
         <w:p>
           <w:pPr>
-            <w:pStyle w:val="TDC1"/>
+            <w:pStyle w:val="TOC1"/>
             <w:tabs>
               <w:tab w:val="right" w:leader="dot" w:pos="8494"/>
             </w:tabs>
@@ -1421,7 +1349,7 @@
           <w:hyperlink w:anchor="_Toc515302180" w:history="1">
             <w:r>
               <w:rPr>
-                <w:rStyle w:val="Hipervnculo"/>
+                <w:rStyle w:val="Hyperlink"/>
                 <w:noProof/>
               </w:rPr>
               <w:t>10. Glosario de términos</w:t>
@@ -1478,7 +1406,7 @@
         </w:p>
         <w:p>
           <w:pPr>
-            <w:pStyle w:val="TDC1"/>
+            <w:pStyle w:val="TOC1"/>
             <w:tabs>
               <w:tab w:val="right" w:leader="dot" w:pos="8494"/>
             </w:tabs>
@@ -1490,7 +1418,7 @@
           <w:hyperlink w:anchor="_Toc515302181" w:history="1">
             <w:r>
               <w:rPr>
-                <w:rStyle w:val="Hipervnculo"/>
+                <w:rStyle w:val="Hyperlink"/>
                 <w:noProof/>
               </w:rPr>
               <w:t>11. Bibliografía</w:t>
@@ -1547,7 +1475,7 @@
         </w:p>
         <w:p>
           <w:pPr>
-            <w:pStyle w:val="TDC1"/>
+            <w:pStyle w:val="TOC1"/>
             <w:tabs>
               <w:tab w:val="right" w:leader="dot" w:pos="8494"/>
             </w:tabs>
@@ -1559,7 +1487,7 @@
           <w:hyperlink w:anchor="_Toc515302182" w:history="1">
             <w:r>
               <w:rPr>
-                <w:rStyle w:val="Hipervnculo"/>
+                <w:rStyle w:val="Hyperlink"/>
                 <w:noProof/>
               </w:rPr>
               <w:t>12. Anexos</w:t>
@@ -1633,7 +1561,7 @@
     </w:p>
     <w:p>
       <w:pPr>
-        <w:pStyle w:val="Ttulo1"/>
+        <w:pStyle w:val="Heading1"/>
         <w:ind w:left="360"/>
       </w:pPr>
       <w:bookmarkStart w:id="1" w:name="_Toc515302167"/>
@@ -1654,7 +1582,7 @@
     </w:p>
     <w:p>
       <w:pPr>
-        <w:pStyle w:val="Ttulo1"/>
+        <w:pStyle w:val="Heading1"/>
       </w:pPr>
       <w:bookmarkStart w:id="2" w:name="_Toc515302168"/>
       <w:r>
@@ -1682,7 +1610,7 @@
     </w:p>
     <w:p>
       <w:pPr>
-        <w:pStyle w:val="Ttulo1"/>
+        <w:pStyle w:val="Heading1"/>
       </w:pPr>
       <w:bookmarkStart w:id="3" w:name="_Toc515302169"/>
       <w:r>
@@ -1697,7 +1625,7 @@
     <w:p/>
     <w:p>
       <w:pPr>
-        <w:pStyle w:val="Ttulo2"/>
+        <w:pStyle w:val="Heading2"/>
       </w:pPr>
       <w:bookmarkStart w:id="4" w:name="_Toc515302170"/>
       <w:r>
@@ -1739,7 +1667,7 @@
     </w:p>
     <w:p>
       <w:pPr>
-        <w:pStyle w:val="Ttulo1"/>
+        <w:pStyle w:val="Heading1"/>
       </w:pPr>
       <w:bookmarkStart w:id="5" w:name="_Toc515302171"/>
       <w:r>
@@ -1754,42 +1682,18 @@
     <w:p/>
     <w:p>
       <w:r>
-        <w:t xml:space="preserve">Una CMDB es una forma eficiente de almacenar todos los activos tecnológicos de una </w:t>
-      </w:r>
-      <w:proofErr w:type="gramStart"/>
-      <w:r>
-        <w:t>empresa</w:t>
-      </w:r>
-      <w:proofErr w:type="gramEnd"/>
-      <w:r>
-        <w:t xml:space="preserve"> así como de proveer información para aspectos tal que la resolución de incidentes o gestión de cambios. En esta práctica veremos sus ventajas y desventajas y construirem</w:t>
-      </w:r>
-      <w:r>
-        <w:t xml:space="preserve">os una con la herramienta </w:t>
-      </w:r>
-      <w:proofErr w:type="spellStart"/>
-      <w:r>
-        <w:t>iTop</w:t>
-      </w:r>
-      <w:proofErr w:type="spellEnd"/>
-      <w:r>
-        <w:t xml:space="preserve"> y la pondremos a prueba viendo si se es capaz con ella de dar respuesta a ciertas peticiones.</w:t>
-      </w:r>
-    </w:p>
-    <w:p>
-      <w:r>
-        <w:t xml:space="preserve">Por otra parte, una DSL sirve para </w:t>
-      </w:r>
-      <w:proofErr w:type="gramStart"/>
-      <w:r>
-        <w:t xml:space="preserve">almacenar </w:t>
-      </w:r>
-      <w:r>
-        <w:t xml:space="preserve"> las</w:t>
-      </w:r>
-      <w:proofErr w:type="gramEnd"/>
-      <w:r>
-        <w:t xml:space="preserve"> versiones d</w:t>
+        <w:t>Una CMDB es una forma eficiente de almacenar todos los activos tecnológicos de una empresa así como de proveer información para aspectos tal que la resolución de incidentes o gestión de cambios. En esta práctica veremos sus ventajas y desventajas y construirem</w:t>
+      </w:r>
+      <w:r>
+        <w:t>os una con la herramienta iTop y la pondremos a prueba viendo si se es capaz con ella de dar respuesta a ciertas peticiones.</w:t>
+      </w:r>
+    </w:p>
+    <w:p>
+      <w:r>
+        <w:t xml:space="preserve">Por otra parte, una DSL sirve para almacenar </w:t>
+      </w:r>
+      <w:r>
+        <w:t xml:space="preserve"> las versiones d</w:t>
       </w:r>
       <w:r>
         <w:t>el software</w:t>
@@ -1803,7 +1707,7 @@
     </w:p>
     <w:p>
       <w:pPr>
-        <w:pStyle w:val="Ttulo1"/>
+        <w:pStyle w:val="Heading1"/>
       </w:pPr>
       <w:bookmarkStart w:id="6" w:name="_Toc515302172"/>
       <w:r>
@@ -1836,7 +1740,7 @@
     </w:p>
     <w:p>
       <w:pPr>
-        <w:pStyle w:val="Prrafodelista"/>
+        <w:pStyle w:val="ListParagraph"/>
         <w:numPr>
           <w:ilvl w:val="0"/>
           <w:numId w:val="1"/>
@@ -1861,27 +1765,19 @@
     </w:p>
     <w:p>
       <w:pPr>
-        <w:pStyle w:val="Prrafodelista"/>
+        <w:pStyle w:val="ListParagraph"/>
         <w:numPr>
           <w:ilvl w:val="0"/>
           <w:numId w:val="1"/>
         </w:numPr>
       </w:pPr>
       <w:r>
-        <w:t xml:space="preserve">Arenas </w:t>
-      </w:r>
-      <w:proofErr w:type="spellStart"/>
-      <w:r>
-        <w:t>Arenas</w:t>
-      </w:r>
-      <w:proofErr w:type="spellEnd"/>
-      <w:r>
-        <w:t>, Antonio</w:t>
-      </w:r>
-    </w:p>
-    <w:p>
-      <w:pPr>
-        <w:pStyle w:val="Prrafodelista"/>
+        <w:t>Arenas Arenas, Antonio</w:t>
+      </w:r>
+    </w:p>
+    <w:p>
+      <w:pPr>
+        <w:pStyle w:val="ListParagraph"/>
         <w:numPr>
           <w:ilvl w:val="0"/>
           <w:numId w:val="1"/>
@@ -1893,7 +1789,7 @@
     </w:p>
     <w:p>
       <w:pPr>
-        <w:pStyle w:val="Prrafodelista"/>
+        <w:pStyle w:val="ListParagraph"/>
         <w:numPr>
           <w:ilvl w:val="0"/>
           <w:numId w:val="1"/>
@@ -1910,7 +1806,7 @@
     </w:p>
     <w:p>
       <w:pPr>
-        <w:pStyle w:val="Ttulo1"/>
+        <w:pStyle w:val="Heading1"/>
       </w:pPr>
       <w:bookmarkStart w:id="7" w:name="_Toc515302173"/>
       <w:r>
@@ -1934,15 +1830,7 @@
         <w:t xml:space="preserve"> y por qué es necesaria en una empresa.</w:t>
       </w:r>
       <w:r>
-        <w:t xml:space="preserve"> Se hará uso de la herramienta </w:t>
-      </w:r>
-      <w:proofErr w:type="spellStart"/>
-      <w:r>
-        <w:t>iTop</w:t>
-      </w:r>
-      <w:proofErr w:type="spellEnd"/>
-      <w:r>
-        <w:t xml:space="preserve"> para definir una CMDB de una empresa imaginaria a la que se le otorgará todos los CI que se consideren necesarios, configurando a su vez sus atributos específicos y el alcance general que pueden tener.</w:t>
+        <w:t xml:space="preserve"> Se hará uso de la herramienta iTop para definir una CMDB de una empresa imaginaria a la que se le otorgará todos los CI que se consideren necesarios, configurando a su vez sus atributos específicos y el alcance general que pueden tener.</w:t>
       </w:r>
     </w:p>
     <w:p>
@@ -1962,7 +1850,7 @@
     </w:p>
     <w:p>
       <w:pPr>
-        <w:pStyle w:val="Ttulo1"/>
+        <w:pStyle w:val="Heading1"/>
       </w:pPr>
       <w:bookmarkStart w:id="8" w:name="_Toc515302174"/>
       <w:r>
@@ -1977,7 +1865,7 @@
     <w:p/>
     <w:p>
       <w:pPr>
-        <w:pStyle w:val="Ttulo2"/>
+        <w:pStyle w:val="Heading2"/>
       </w:pPr>
       <w:bookmarkStart w:id="9" w:name="_Toc508041179"/>
       <w:bookmarkStart w:id="10" w:name="_Toc515302175"/>
@@ -1998,7 +1886,7 @@
     </w:p>
     <w:p>
       <w:pPr>
-        <w:pStyle w:val="Prrafodelista"/>
+        <w:pStyle w:val="ListParagraph"/>
         <w:numPr>
           <w:ilvl w:val="0"/>
           <w:numId w:val="12"/>
@@ -2010,12 +1898,12 @@
     </w:p>
     <w:p>
       <w:pPr>
-        <w:pStyle w:val="Prrafodelista"/>
-      </w:pPr>
-    </w:p>
-    <w:p>
-      <w:pPr>
-        <w:pStyle w:val="Prrafodelista"/>
+        <w:pStyle w:val="ListParagraph"/>
+      </w:pPr>
+    </w:p>
+    <w:p>
+      <w:pPr>
+        <w:pStyle w:val="ListParagraph"/>
         <w:numPr>
           <w:ilvl w:val="0"/>
           <w:numId w:val="12"/>
@@ -2027,12 +1915,12 @@
     </w:p>
     <w:p>
       <w:pPr>
-        <w:pStyle w:val="Prrafodelista"/>
-      </w:pPr>
-    </w:p>
-    <w:p>
-      <w:pPr>
-        <w:pStyle w:val="Prrafodelista"/>
+        <w:pStyle w:val="ListParagraph"/>
+      </w:pPr>
+    </w:p>
+    <w:p>
+      <w:pPr>
+        <w:pStyle w:val="ListParagraph"/>
         <w:numPr>
           <w:ilvl w:val="0"/>
           <w:numId w:val="12"/>
@@ -2044,12 +1932,12 @@
     </w:p>
     <w:p>
       <w:pPr>
-        <w:pStyle w:val="Prrafodelista"/>
-      </w:pPr>
-    </w:p>
-    <w:p>
-      <w:pPr>
-        <w:pStyle w:val="Prrafodelista"/>
+        <w:pStyle w:val="ListParagraph"/>
+      </w:pPr>
+    </w:p>
+    <w:p>
+      <w:pPr>
+        <w:pStyle w:val="ListParagraph"/>
         <w:numPr>
           <w:ilvl w:val="0"/>
           <w:numId w:val="12"/>
@@ -2061,12 +1949,12 @@
     </w:p>
     <w:p>
       <w:pPr>
-        <w:pStyle w:val="Prrafodelista"/>
-      </w:pPr>
-    </w:p>
-    <w:p>
-      <w:pPr>
-        <w:pStyle w:val="Prrafodelista"/>
+        <w:pStyle w:val="ListParagraph"/>
+      </w:pPr>
+    </w:p>
+    <w:p>
+      <w:pPr>
+        <w:pStyle w:val="ListParagraph"/>
         <w:numPr>
           <w:ilvl w:val="0"/>
           <w:numId w:val="12"/>
@@ -2078,12 +1966,12 @@
     </w:p>
     <w:p>
       <w:pPr>
-        <w:pStyle w:val="Prrafodelista"/>
-      </w:pPr>
-    </w:p>
-    <w:p>
-      <w:pPr>
-        <w:pStyle w:val="Prrafodelista"/>
+        <w:pStyle w:val="ListParagraph"/>
+      </w:pPr>
+    </w:p>
+    <w:p>
+      <w:pPr>
+        <w:pStyle w:val="ListParagraph"/>
         <w:numPr>
           <w:ilvl w:val="0"/>
           <w:numId w:val="12"/>
@@ -2095,12 +1983,12 @@
     </w:p>
     <w:p>
       <w:pPr>
-        <w:pStyle w:val="Prrafodelista"/>
-      </w:pPr>
-    </w:p>
-    <w:p>
-      <w:pPr>
-        <w:pStyle w:val="Prrafodelista"/>
+        <w:pStyle w:val="ListParagraph"/>
+      </w:pPr>
+    </w:p>
+    <w:p>
+      <w:pPr>
+        <w:pStyle w:val="ListParagraph"/>
         <w:numPr>
           <w:ilvl w:val="0"/>
           <w:numId w:val="12"/>
@@ -2112,7 +2000,7 @@
     </w:p>
     <w:p>
       <w:pPr>
-        <w:pStyle w:val="Prrafodelista"/>
+        <w:pStyle w:val="ListParagraph"/>
       </w:pPr>
     </w:p>
     <w:p>
@@ -2122,7 +2010,7 @@
     </w:p>
     <w:p>
       <w:pPr>
-        <w:pStyle w:val="Prrafodelista"/>
+        <w:pStyle w:val="ListParagraph"/>
         <w:numPr>
           <w:ilvl w:val="0"/>
           <w:numId w:val="14"/>
@@ -2137,12 +2025,12 @@
     </w:p>
     <w:p>
       <w:pPr>
-        <w:pStyle w:val="Prrafodelista"/>
-      </w:pPr>
-    </w:p>
-    <w:p>
-      <w:pPr>
-        <w:pStyle w:val="Prrafodelista"/>
+        <w:pStyle w:val="ListParagraph"/>
+      </w:pPr>
+    </w:p>
+    <w:p>
+      <w:pPr>
+        <w:pStyle w:val="ListParagraph"/>
         <w:numPr>
           <w:ilvl w:val="0"/>
           <w:numId w:val="14"/>
@@ -2157,12 +2045,12 @@
     </w:p>
     <w:p>
       <w:pPr>
-        <w:pStyle w:val="Prrafodelista"/>
-      </w:pPr>
-    </w:p>
-    <w:p>
-      <w:pPr>
-        <w:pStyle w:val="Prrafodelista"/>
+        <w:pStyle w:val="ListParagraph"/>
+      </w:pPr>
+    </w:p>
+    <w:p>
+      <w:pPr>
+        <w:pStyle w:val="ListParagraph"/>
         <w:numPr>
           <w:ilvl w:val="0"/>
           <w:numId w:val="14"/>
@@ -2172,15 +2060,7 @@
         <w:t xml:space="preserve">Un servicio </w:t>
       </w:r>
       <w:r>
-        <w:t xml:space="preserve">recibido por un negocio forma parte del entorno y tiene atributos configurables como por ejemplo, el costo </w:t>
-      </w:r>
-      <w:proofErr w:type="gramStart"/>
-      <w:r>
-        <w:t>del  mismo</w:t>
-      </w:r>
-      <w:proofErr w:type="gramEnd"/>
-      <w:r>
-        <w:t xml:space="preserve"> o el beneficio que genera.</w:t>
+        <w:t>recibido por un negocio forma parte del entorno y tiene atributos configurables como por ejemplo, el costo del  mismo o el beneficio que genera.</w:t>
       </w:r>
     </w:p>
     <w:p>
@@ -2220,7 +2100,7 @@
     </w:p>
     <w:p>
       <w:pPr>
-        <w:pStyle w:val="Ttulo2"/>
+        <w:pStyle w:val="Heading2"/>
       </w:pPr>
       <w:bookmarkStart w:id="11" w:name="_Toc515302176"/>
       <w:r>
@@ -2284,8 +2164,6 @@
       <w:r>
         <w:t>La CMDB permite ver rápidamente si se cuenta con las infraestructuras necesarias para poder cubrir una petición, permitiendo así tener un control exhaustivo, haciendo un uso más eficaz de los recursos de la empresa. Si no se tuvieras los CI inventariados, algunos de ellos podrían no te tenerse en cuenta a la hora de realizar una tarea y quedarían en desuso. Es todo esto lo que justifica el uso de las CMDB.</w:t>
       </w:r>
-      <w:bookmarkStart w:id="12" w:name="_GoBack"/>
-      <w:bookmarkEnd w:id="12"/>
     </w:p>
     <w:p/>
     <w:p>
@@ -2295,14 +2173,14 @@
     </w:p>
     <w:p>
       <w:pPr>
-        <w:pStyle w:val="Ttulo2"/>
-      </w:pPr>
-      <w:bookmarkStart w:id="13" w:name="_Toc515302177"/>
+        <w:pStyle w:val="Heading2"/>
+      </w:pPr>
+      <w:bookmarkStart w:id="12" w:name="_Toc515302177"/>
       <w:r>
         <w:lastRenderedPageBreak/>
         <w:t>8.3 Estructura y ejemplos de los CI identificados</w:t>
       </w:r>
-      <w:bookmarkEnd w:id="13"/>
+      <w:bookmarkEnd w:id="12"/>
     </w:p>
     <w:p>
       <w:pPr>
@@ -2318,20 +2196,2381 @@
     </w:p>
     <w:p>
       <w:pPr>
-        <w:pStyle w:val="Ttulo2"/>
-      </w:pPr>
-      <w:bookmarkStart w:id="14" w:name="_Toc515302178"/>
+        <w:pStyle w:val="Heading2"/>
+      </w:pPr>
+      <w:bookmarkStart w:id="13" w:name="_Toc515302178"/>
       <w:r>
         <w:lastRenderedPageBreak/>
         <w:t>8.4 Listado del contenido de la DSL y estimación del coste del software incluido.</w:t>
       </w:r>
+      <w:bookmarkEnd w:id="13"/>
+    </w:p>
+    <w:p>
+      <w:pPr>
+        <w:jc w:val="center"/>
+      </w:pPr>
+    </w:p>
+    <w:p>
+      <w:r>
+        <w:t xml:space="preserve">A continuación se muestra el contenido de la DSL junto con la estimación del coste de cada uno, así como el total estimado. El cálculo se ha realizado teniendo en cuenta el precio de las licencias enterprise </w:t>
+      </w:r>
+      <w:r>
+        <w:t xml:space="preserve">o profesionales </w:t>
+      </w:r>
+      <w:r>
+        <w:t xml:space="preserve">de cada software </w:t>
+      </w:r>
+      <w:r>
+        <w:t>en</w:t>
+      </w:r>
+      <w:r>
+        <w:t xml:space="preserve"> un periodo </w:t>
+      </w:r>
+      <w:r>
+        <w:t xml:space="preserve">de </w:t>
+      </w:r>
+      <w:bookmarkStart w:id="14" w:name="_GoBack"/>
       <w:bookmarkEnd w:id="14"/>
-    </w:p>
-    <w:p>
-      <w:pPr>
+      <w:r>
+        <w:t>12 meses.</w:t>
+      </w:r>
+      <w:r>
+        <w:t xml:space="preserve"> </w:t>
+      </w:r>
+    </w:p>
+    <w:p/>
+    <w:tbl>
+      <w:tblPr>
+        <w:tblW w:w="7606" w:type="dxa"/>
         <w:jc w:val="center"/>
-      </w:pPr>
-    </w:p>
+        <w:tblBorders>
+          <w:top w:val="nil"/>
+          <w:left w:val="nil"/>
+          <w:right w:val="nil"/>
+        </w:tblBorders>
+        <w:tblLayout w:type="fixed"/>
+        <w:tblLook w:val="0000" w:firstRow="0" w:lastRow="0" w:firstColumn="0" w:lastColumn="0" w:noHBand="0" w:noVBand="0"/>
+      </w:tblPr>
+      <w:tblGrid>
+        <w:gridCol w:w="2670"/>
+        <w:gridCol w:w="2574"/>
+        <w:gridCol w:w="2362"/>
+      </w:tblGrid>
+      <w:tr>
+        <w:trPr>
+          <w:trHeight w:val="254"/>
+          <w:jc w:val="center"/>
+        </w:trPr>
+        <w:tc>
+          <w:tcPr>
+            <w:tcW w:w="2670" w:type="dxa"/>
+            <w:tcBorders>
+              <w:top w:val="single" w:sz="8" w:space="0" w:color="000000"/>
+              <w:left w:val="single" w:sz="8" w:space="0" w:color="000000"/>
+              <w:bottom w:val="single" w:sz="8" w:space="0" w:color="000000"/>
+              <w:right w:val="single" w:sz="8" w:space="0" w:color="000000"/>
+            </w:tcBorders>
+            <w:shd w:val="clear" w:color="auto" w:fill="auto"/>
+            <w:vAlign w:val="center"/>
+          </w:tcPr>
+          <w:p>
+            <w:pPr>
+              <w:jc w:val="center"/>
+              <w:rPr>
+                <w:lang w:val="en-GB"/>
+              </w:rPr>
+            </w:pPr>
+            <w:r>
+              <w:rPr>
+                <w:b/>
+                <w:bCs/>
+                <w:lang w:val="en-GB"/>
+              </w:rPr>
+              <w:t>EC-&gt;Clase</w:t>
+            </w:r>
+          </w:p>
+        </w:tc>
+        <w:tc>
+          <w:tcPr>
+            <w:tcW w:w="2574" w:type="dxa"/>
+            <w:tcBorders>
+              <w:top w:val="single" w:sz="8" w:space="0" w:color="000000"/>
+              <w:left w:val="single" w:sz="8" w:space="0" w:color="000000"/>
+              <w:bottom w:val="single" w:sz="8" w:space="0" w:color="000000"/>
+              <w:right w:val="single" w:sz="8" w:space="0" w:color="000000"/>
+            </w:tcBorders>
+            <w:shd w:val="clear" w:color="auto" w:fill="auto"/>
+            <w:vAlign w:val="center"/>
+          </w:tcPr>
+          <w:p>
+            <w:pPr>
+              <w:jc w:val="center"/>
+              <w:rPr>
+                <w:lang w:val="en-GB"/>
+              </w:rPr>
+            </w:pPr>
+            <w:r>
+              <w:rPr>
+                <w:b/>
+                <w:bCs/>
+                <w:lang w:val="en-GB"/>
+              </w:rPr>
+              <w:t>EC-&gt;Nombre</w:t>
+            </w:r>
+          </w:p>
+        </w:tc>
+        <w:tc>
+          <w:tcPr>
+            <w:tcW w:w="2362" w:type="dxa"/>
+            <w:tcBorders>
+              <w:top w:val="single" w:sz="8" w:space="0" w:color="000000"/>
+              <w:left w:val="single" w:sz="8" w:space="0" w:color="000000"/>
+              <w:bottom w:val="single" w:sz="8" w:space="0" w:color="000000"/>
+              <w:right w:val="single" w:sz="8" w:space="0" w:color="000000"/>
+            </w:tcBorders>
+            <w:shd w:val="clear" w:color="auto" w:fill="auto"/>
+            <w:vAlign w:val="center"/>
+          </w:tcPr>
+          <w:p>
+            <w:pPr>
+              <w:jc w:val="center"/>
+              <w:rPr>
+                <w:b/>
+                <w:lang w:val="en-GB"/>
+              </w:rPr>
+            </w:pPr>
+            <w:r>
+              <w:rPr>
+                <w:b/>
+                <w:lang w:val="en-GB"/>
+              </w:rPr>
+              <w:t>Coste</w:t>
+            </w:r>
+            <w:r>
+              <w:rPr>
+                <w:b/>
+                <w:lang w:val="en-GB"/>
+              </w:rPr>
+              <w:t xml:space="preserve"> (€)</w:t>
+            </w:r>
+          </w:p>
+        </w:tc>
+      </w:tr>
+      <w:tr>
+        <w:tblPrEx>
+          <w:tblBorders>
+            <w:top w:val="none" w:sz="0" w:space="0" w:color="auto"/>
+          </w:tblBorders>
+        </w:tblPrEx>
+        <w:trPr>
+          <w:jc w:val="center"/>
+        </w:trPr>
+        <w:tc>
+          <w:tcPr>
+            <w:tcW w:w="2670" w:type="dxa"/>
+            <w:tcBorders>
+              <w:top w:val="single" w:sz="8" w:space="0" w:color="000000"/>
+              <w:left w:val="single" w:sz="8" w:space="0" w:color="000000"/>
+              <w:bottom w:val="single" w:sz="8" w:space="0" w:color="000000"/>
+              <w:right w:val="single" w:sz="8" w:space="0" w:color="000000"/>
+            </w:tcBorders>
+            <w:vAlign w:val="center"/>
+          </w:tcPr>
+          <w:p>
+            <w:pPr>
+              <w:jc w:val="center"/>
+              <w:rPr>
+                <w:lang w:val="en-GB"/>
+              </w:rPr>
+            </w:pPr>
+            <w:r>
+              <w:rPr>
+                <w:lang w:val="en-GB"/>
+              </w:rPr>
+              <w:t>Software de PC</w:t>
+            </w:r>
+          </w:p>
+        </w:tc>
+        <w:tc>
+          <w:tcPr>
+            <w:tcW w:w="2574" w:type="dxa"/>
+            <w:tcBorders>
+              <w:top w:val="single" w:sz="8" w:space="0" w:color="000000"/>
+              <w:left w:val="single" w:sz="8" w:space="0" w:color="000000"/>
+              <w:bottom w:val="single" w:sz="8" w:space="0" w:color="000000"/>
+              <w:right w:val="single" w:sz="8" w:space="0" w:color="000000"/>
+            </w:tcBorders>
+            <w:vAlign w:val="center"/>
+          </w:tcPr>
+          <w:p>
+            <w:pPr>
+              <w:jc w:val="center"/>
+              <w:rPr>
+                <w:lang w:val="en-GB"/>
+              </w:rPr>
+            </w:pPr>
+            <w:r>
+              <w:rPr>
+                <w:lang w:val="en-GB"/>
+              </w:rPr>
+              <w:t>VB Firefox explorer</w:t>
+            </w:r>
+          </w:p>
+        </w:tc>
+        <w:tc>
+          <w:tcPr>
+            <w:tcW w:w="2362" w:type="dxa"/>
+            <w:tcBorders>
+              <w:top w:val="single" w:sz="8" w:space="0" w:color="000000"/>
+              <w:left w:val="single" w:sz="8" w:space="0" w:color="000000"/>
+              <w:bottom w:val="single" w:sz="8" w:space="0" w:color="000000"/>
+              <w:right w:val="single" w:sz="8" w:space="0" w:color="000000"/>
+            </w:tcBorders>
+            <w:vAlign w:val="center"/>
+          </w:tcPr>
+          <w:p>
+            <w:pPr>
+              <w:jc w:val="center"/>
+              <w:rPr>
+                <w:lang w:val="en-GB"/>
+              </w:rPr>
+            </w:pPr>
+            <w:r>
+              <w:rPr>
+                <w:lang w:val="en-GB"/>
+              </w:rPr>
+              <w:t>Gratis</w:t>
+            </w:r>
+          </w:p>
+        </w:tc>
+      </w:tr>
+      <w:tr>
+        <w:tblPrEx>
+          <w:tblBorders>
+            <w:top w:val="none" w:sz="0" w:space="0" w:color="auto"/>
+          </w:tblBorders>
+        </w:tblPrEx>
+        <w:trPr>
+          <w:jc w:val="center"/>
+        </w:trPr>
+        <w:tc>
+          <w:tcPr>
+            <w:tcW w:w="2670" w:type="dxa"/>
+            <w:tcBorders>
+              <w:top w:val="single" w:sz="8" w:space="0" w:color="000000"/>
+              <w:left w:val="single" w:sz="8" w:space="0" w:color="000000"/>
+              <w:bottom w:val="single" w:sz="8" w:space="0" w:color="000000"/>
+              <w:right w:val="single" w:sz="8" w:space="0" w:color="000000"/>
+            </w:tcBorders>
+            <w:vAlign w:val="center"/>
+          </w:tcPr>
+          <w:p>
+            <w:pPr>
+              <w:jc w:val="center"/>
+              <w:rPr>
+                <w:lang w:val="en-GB"/>
+              </w:rPr>
+            </w:pPr>
+            <w:r>
+              <w:rPr>
+                <w:lang w:val="en-GB"/>
+              </w:rPr>
+              <w:t>Software de PC</w:t>
+            </w:r>
+          </w:p>
+        </w:tc>
+        <w:tc>
+          <w:tcPr>
+            <w:tcW w:w="2574" w:type="dxa"/>
+            <w:tcBorders>
+              <w:top w:val="single" w:sz="8" w:space="0" w:color="000000"/>
+              <w:left w:val="single" w:sz="8" w:space="0" w:color="000000"/>
+              <w:bottom w:val="single" w:sz="8" w:space="0" w:color="000000"/>
+              <w:right w:val="single" w:sz="8" w:space="0" w:color="000000"/>
+            </w:tcBorders>
+            <w:vAlign w:val="center"/>
+          </w:tcPr>
+          <w:p>
+            <w:pPr>
+              <w:jc w:val="center"/>
+              <w:rPr>
+                <w:lang w:val="en-GB"/>
+              </w:rPr>
+            </w:pPr>
+            <w:r>
+              <w:rPr>
+                <w:lang w:val="en-GB"/>
+              </w:rPr>
+              <w:t>VB AndroidStudio</w:t>
+            </w:r>
+          </w:p>
+        </w:tc>
+        <w:tc>
+          <w:tcPr>
+            <w:tcW w:w="2362" w:type="dxa"/>
+            <w:tcBorders>
+              <w:top w:val="single" w:sz="8" w:space="0" w:color="000000"/>
+              <w:left w:val="single" w:sz="8" w:space="0" w:color="000000"/>
+              <w:bottom w:val="single" w:sz="8" w:space="0" w:color="000000"/>
+              <w:right w:val="single" w:sz="8" w:space="0" w:color="000000"/>
+            </w:tcBorders>
+            <w:vAlign w:val="center"/>
+          </w:tcPr>
+          <w:p>
+            <w:pPr>
+              <w:jc w:val="center"/>
+              <w:rPr>
+                <w:lang w:val="en-GB"/>
+              </w:rPr>
+            </w:pPr>
+            <w:r>
+              <w:rPr>
+                <w:lang w:val="en-GB"/>
+              </w:rPr>
+              <w:t>252</w:t>
+            </w:r>
+          </w:p>
+        </w:tc>
+      </w:tr>
+      <w:tr>
+        <w:tblPrEx>
+          <w:tblBorders>
+            <w:top w:val="none" w:sz="0" w:space="0" w:color="auto"/>
+          </w:tblBorders>
+        </w:tblPrEx>
+        <w:trPr>
+          <w:jc w:val="center"/>
+        </w:trPr>
+        <w:tc>
+          <w:tcPr>
+            <w:tcW w:w="2670" w:type="dxa"/>
+            <w:tcBorders>
+              <w:top w:val="single" w:sz="8" w:space="0" w:color="000000"/>
+              <w:left w:val="single" w:sz="8" w:space="0" w:color="000000"/>
+              <w:bottom w:val="single" w:sz="8" w:space="0" w:color="000000"/>
+              <w:right w:val="single" w:sz="8" w:space="0" w:color="000000"/>
+            </w:tcBorders>
+            <w:vAlign w:val="center"/>
+          </w:tcPr>
+          <w:p>
+            <w:pPr>
+              <w:jc w:val="center"/>
+              <w:rPr>
+                <w:lang w:val="en-GB"/>
+              </w:rPr>
+            </w:pPr>
+            <w:r>
+              <w:rPr>
+                <w:lang w:val="en-GB"/>
+              </w:rPr>
+              <w:t>Software de PC</w:t>
+            </w:r>
+          </w:p>
+        </w:tc>
+        <w:tc>
+          <w:tcPr>
+            <w:tcW w:w="2574" w:type="dxa"/>
+            <w:tcBorders>
+              <w:top w:val="single" w:sz="8" w:space="0" w:color="000000"/>
+              <w:left w:val="single" w:sz="8" w:space="0" w:color="000000"/>
+              <w:bottom w:val="single" w:sz="8" w:space="0" w:color="000000"/>
+              <w:right w:val="single" w:sz="8" w:space="0" w:color="000000"/>
+            </w:tcBorders>
+            <w:vAlign w:val="center"/>
+          </w:tcPr>
+          <w:p>
+            <w:pPr>
+              <w:jc w:val="center"/>
+              <w:rPr>
+                <w:lang w:val="en-GB"/>
+              </w:rPr>
+            </w:pPr>
+            <w:r>
+              <w:rPr>
+                <w:lang w:val="en-GB"/>
+              </w:rPr>
+              <w:t>VB Notepad</w:t>
+            </w:r>
+          </w:p>
+        </w:tc>
+        <w:tc>
+          <w:tcPr>
+            <w:tcW w:w="2362" w:type="dxa"/>
+            <w:tcBorders>
+              <w:top w:val="single" w:sz="8" w:space="0" w:color="000000"/>
+              <w:left w:val="single" w:sz="8" w:space="0" w:color="000000"/>
+              <w:bottom w:val="single" w:sz="8" w:space="0" w:color="000000"/>
+              <w:right w:val="single" w:sz="8" w:space="0" w:color="000000"/>
+            </w:tcBorders>
+            <w:vAlign w:val="center"/>
+          </w:tcPr>
+          <w:p>
+            <w:pPr>
+              <w:jc w:val="center"/>
+              <w:rPr>
+                <w:lang w:val="en-GB"/>
+              </w:rPr>
+            </w:pPr>
+            <w:r>
+              <w:rPr>
+                <w:lang w:val="en-GB"/>
+              </w:rPr>
+              <w:t>Gratis</w:t>
+            </w:r>
+          </w:p>
+        </w:tc>
+      </w:tr>
+      <w:tr>
+        <w:tblPrEx>
+          <w:tblBorders>
+            <w:top w:val="none" w:sz="0" w:space="0" w:color="auto"/>
+          </w:tblBorders>
+        </w:tblPrEx>
+        <w:trPr>
+          <w:jc w:val="center"/>
+        </w:trPr>
+        <w:tc>
+          <w:tcPr>
+            <w:tcW w:w="2670" w:type="dxa"/>
+            <w:tcBorders>
+              <w:top w:val="single" w:sz="8" w:space="0" w:color="000000"/>
+              <w:left w:val="single" w:sz="8" w:space="0" w:color="000000"/>
+              <w:bottom w:val="single" w:sz="8" w:space="0" w:color="000000"/>
+              <w:right w:val="single" w:sz="8" w:space="0" w:color="000000"/>
+            </w:tcBorders>
+            <w:vAlign w:val="center"/>
+          </w:tcPr>
+          <w:p>
+            <w:pPr>
+              <w:jc w:val="center"/>
+              <w:rPr>
+                <w:lang w:val="en-GB"/>
+              </w:rPr>
+            </w:pPr>
+            <w:r>
+              <w:rPr>
+                <w:lang w:val="en-GB"/>
+              </w:rPr>
+              <w:t>Software de PC</w:t>
+            </w:r>
+          </w:p>
+        </w:tc>
+        <w:tc>
+          <w:tcPr>
+            <w:tcW w:w="2574" w:type="dxa"/>
+            <w:tcBorders>
+              <w:top w:val="single" w:sz="8" w:space="0" w:color="000000"/>
+              <w:left w:val="single" w:sz="8" w:space="0" w:color="000000"/>
+              <w:bottom w:val="single" w:sz="8" w:space="0" w:color="000000"/>
+              <w:right w:val="single" w:sz="8" w:space="0" w:color="000000"/>
+            </w:tcBorders>
+            <w:vAlign w:val="center"/>
+          </w:tcPr>
+          <w:p>
+            <w:pPr>
+              <w:jc w:val="center"/>
+              <w:rPr>
+                <w:lang w:val="en-GB"/>
+              </w:rPr>
+            </w:pPr>
+            <w:r>
+              <w:rPr>
+                <w:lang w:val="en-GB"/>
+              </w:rPr>
+              <w:t>VB Chrome</w:t>
+            </w:r>
+          </w:p>
+        </w:tc>
+        <w:tc>
+          <w:tcPr>
+            <w:tcW w:w="2362" w:type="dxa"/>
+            <w:tcBorders>
+              <w:top w:val="single" w:sz="8" w:space="0" w:color="000000"/>
+              <w:left w:val="single" w:sz="8" w:space="0" w:color="000000"/>
+              <w:bottom w:val="single" w:sz="8" w:space="0" w:color="000000"/>
+              <w:right w:val="single" w:sz="8" w:space="0" w:color="000000"/>
+            </w:tcBorders>
+            <w:vAlign w:val="center"/>
+          </w:tcPr>
+          <w:p>
+            <w:pPr>
+              <w:jc w:val="center"/>
+              <w:rPr>
+                <w:lang w:val="en-GB"/>
+              </w:rPr>
+            </w:pPr>
+            <w:r>
+              <w:rPr>
+                <w:lang w:val="en-GB"/>
+              </w:rPr>
+              <w:t>Gratis</w:t>
+            </w:r>
+          </w:p>
+        </w:tc>
+      </w:tr>
+      <w:tr>
+        <w:tblPrEx>
+          <w:tblBorders>
+            <w:top w:val="none" w:sz="0" w:space="0" w:color="auto"/>
+          </w:tblBorders>
+        </w:tblPrEx>
+        <w:trPr>
+          <w:jc w:val="center"/>
+        </w:trPr>
+        <w:tc>
+          <w:tcPr>
+            <w:tcW w:w="2670" w:type="dxa"/>
+            <w:tcBorders>
+              <w:top w:val="single" w:sz="8" w:space="0" w:color="000000"/>
+              <w:left w:val="single" w:sz="8" w:space="0" w:color="000000"/>
+              <w:bottom w:val="single" w:sz="8" w:space="0" w:color="000000"/>
+              <w:right w:val="single" w:sz="8" w:space="0" w:color="000000"/>
+            </w:tcBorders>
+            <w:vAlign w:val="center"/>
+          </w:tcPr>
+          <w:p>
+            <w:pPr>
+              <w:jc w:val="center"/>
+              <w:rPr>
+                <w:lang w:val="en-GB"/>
+              </w:rPr>
+            </w:pPr>
+            <w:r>
+              <w:rPr>
+                <w:lang w:val="en-GB"/>
+              </w:rPr>
+              <w:t>Software de PC</w:t>
+            </w:r>
+          </w:p>
+        </w:tc>
+        <w:tc>
+          <w:tcPr>
+            <w:tcW w:w="2574" w:type="dxa"/>
+            <w:tcBorders>
+              <w:top w:val="single" w:sz="8" w:space="0" w:color="000000"/>
+              <w:left w:val="single" w:sz="8" w:space="0" w:color="000000"/>
+              <w:bottom w:val="single" w:sz="8" w:space="0" w:color="000000"/>
+              <w:right w:val="single" w:sz="8" w:space="0" w:color="000000"/>
+            </w:tcBorders>
+            <w:vAlign w:val="center"/>
+          </w:tcPr>
+          <w:p>
+            <w:pPr>
+              <w:jc w:val="center"/>
+              <w:rPr>
+                <w:lang w:val="en-GB"/>
+              </w:rPr>
+            </w:pPr>
+            <w:r>
+              <w:rPr>
+                <w:lang w:val="en-GB"/>
+              </w:rPr>
+              <w:t>VB Unite3D</w:t>
+            </w:r>
+          </w:p>
+        </w:tc>
+        <w:tc>
+          <w:tcPr>
+            <w:tcW w:w="2362" w:type="dxa"/>
+            <w:tcBorders>
+              <w:top w:val="single" w:sz="8" w:space="0" w:color="000000"/>
+              <w:left w:val="single" w:sz="8" w:space="0" w:color="000000"/>
+              <w:bottom w:val="single" w:sz="8" w:space="0" w:color="000000"/>
+              <w:right w:val="single" w:sz="8" w:space="0" w:color="000000"/>
+            </w:tcBorders>
+            <w:vAlign w:val="center"/>
+          </w:tcPr>
+          <w:p>
+            <w:pPr>
+              <w:jc w:val="center"/>
+              <w:rPr>
+                <w:lang w:val="en-GB"/>
+              </w:rPr>
+            </w:pPr>
+            <w:r>
+              <w:rPr>
+                <w:lang w:val="en-GB"/>
+              </w:rPr>
+              <w:t>1284</w:t>
+            </w:r>
+          </w:p>
+        </w:tc>
+      </w:tr>
+      <w:tr>
+        <w:tblPrEx>
+          <w:tblBorders>
+            <w:top w:val="none" w:sz="0" w:space="0" w:color="auto"/>
+          </w:tblBorders>
+        </w:tblPrEx>
+        <w:trPr>
+          <w:jc w:val="center"/>
+        </w:trPr>
+        <w:tc>
+          <w:tcPr>
+            <w:tcW w:w="2670" w:type="dxa"/>
+            <w:tcBorders>
+              <w:top w:val="single" w:sz="8" w:space="0" w:color="000000"/>
+              <w:left w:val="single" w:sz="8" w:space="0" w:color="000000"/>
+              <w:bottom w:val="single" w:sz="8" w:space="0" w:color="000000"/>
+              <w:right w:val="single" w:sz="8" w:space="0" w:color="000000"/>
+            </w:tcBorders>
+            <w:vAlign w:val="center"/>
+          </w:tcPr>
+          <w:p>
+            <w:pPr>
+              <w:jc w:val="center"/>
+              <w:rPr>
+                <w:lang w:val="en-GB"/>
+              </w:rPr>
+            </w:pPr>
+            <w:r>
+              <w:rPr>
+                <w:lang w:val="en-GB"/>
+              </w:rPr>
+              <w:t>Software de PC</w:t>
+            </w:r>
+          </w:p>
+        </w:tc>
+        <w:tc>
+          <w:tcPr>
+            <w:tcW w:w="2574" w:type="dxa"/>
+            <w:tcBorders>
+              <w:top w:val="single" w:sz="8" w:space="0" w:color="000000"/>
+              <w:left w:val="single" w:sz="8" w:space="0" w:color="000000"/>
+              <w:bottom w:val="single" w:sz="8" w:space="0" w:color="000000"/>
+              <w:right w:val="single" w:sz="8" w:space="0" w:color="000000"/>
+            </w:tcBorders>
+            <w:vAlign w:val="center"/>
+          </w:tcPr>
+          <w:p>
+            <w:pPr>
+              <w:jc w:val="center"/>
+              <w:rPr>
+                <w:lang w:val="en-GB"/>
+              </w:rPr>
+            </w:pPr>
+            <w:r>
+              <w:rPr>
+                <w:lang w:val="en-GB"/>
+              </w:rPr>
+              <w:t>VB Github</w:t>
+            </w:r>
+          </w:p>
+        </w:tc>
+        <w:tc>
+          <w:tcPr>
+            <w:tcW w:w="2362" w:type="dxa"/>
+            <w:tcBorders>
+              <w:top w:val="single" w:sz="8" w:space="0" w:color="000000"/>
+              <w:left w:val="single" w:sz="8" w:space="0" w:color="000000"/>
+              <w:bottom w:val="single" w:sz="8" w:space="0" w:color="000000"/>
+              <w:right w:val="single" w:sz="8" w:space="0" w:color="000000"/>
+            </w:tcBorders>
+            <w:vAlign w:val="center"/>
+          </w:tcPr>
+          <w:p>
+            <w:pPr>
+              <w:jc w:val="center"/>
+              <w:rPr>
+                <w:lang w:val="en-GB"/>
+              </w:rPr>
+            </w:pPr>
+            <w:r>
+              <w:rPr>
+                <w:lang w:val="en-GB"/>
+              </w:rPr>
+              <w:t>252</w:t>
+            </w:r>
+          </w:p>
+        </w:tc>
+      </w:tr>
+      <w:tr>
+        <w:tblPrEx>
+          <w:tblBorders>
+            <w:top w:val="none" w:sz="0" w:space="0" w:color="auto"/>
+          </w:tblBorders>
+        </w:tblPrEx>
+        <w:trPr>
+          <w:jc w:val="center"/>
+        </w:trPr>
+        <w:tc>
+          <w:tcPr>
+            <w:tcW w:w="2670" w:type="dxa"/>
+            <w:tcBorders>
+              <w:top w:val="single" w:sz="8" w:space="0" w:color="000000"/>
+              <w:left w:val="single" w:sz="8" w:space="0" w:color="000000"/>
+              <w:bottom w:val="single" w:sz="8" w:space="0" w:color="000000"/>
+              <w:right w:val="single" w:sz="8" w:space="0" w:color="000000"/>
+            </w:tcBorders>
+            <w:vAlign w:val="center"/>
+          </w:tcPr>
+          <w:p>
+            <w:pPr>
+              <w:jc w:val="center"/>
+              <w:rPr>
+                <w:lang w:val="en-GB"/>
+              </w:rPr>
+            </w:pPr>
+            <w:r>
+              <w:rPr>
+                <w:lang w:val="en-GB"/>
+              </w:rPr>
+              <w:t>Software de PC</w:t>
+            </w:r>
+          </w:p>
+        </w:tc>
+        <w:tc>
+          <w:tcPr>
+            <w:tcW w:w="2574" w:type="dxa"/>
+            <w:tcBorders>
+              <w:top w:val="single" w:sz="8" w:space="0" w:color="000000"/>
+              <w:left w:val="single" w:sz="8" w:space="0" w:color="000000"/>
+              <w:bottom w:val="single" w:sz="8" w:space="0" w:color="000000"/>
+              <w:right w:val="single" w:sz="8" w:space="0" w:color="000000"/>
+            </w:tcBorders>
+            <w:vAlign w:val="center"/>
+          </w:tcPr>
+          <w:p>
+            <w:pPr>
+              <w:jc w:val="center"/>
+              <w:rPr>
+                <w:lang w:val="en-GB"/>
+              </w:rPr>
+            </w:pPr>
+            <w:r>
+              <w:rPr>
+                <w:lang w:val="en-GB"/>
+              </w:rPr>
+              <w:t>VB Apache</w:t>
+            </w:r>
+          </w:p>
+        </w:tc>
+        <w:tc>
+          <w:tcPr>
+            <w:tcW w:w="2362" w:type="dxa"/>
+            <w:tcBorders>
+              <w:top w:val="single" w:sz="8" w:space="0" w:color="000000"/>
+              <w:left w:val="single" w:sz="8" w:space="0" w:color="000000"/>
+              <w:bottom w:val="single" w:sz="8" w:space="0" w:color="000000"/>
+              <w:right w:val="single" w:sz="8" w:space="0" w:color="000000"/>
+            </w:tcBorders>
+            <w:vAlign w:val="center"/>
+          </w:tcPr>
+          <w:p>
+            <w:pPr>
+              <w:jc w:val="center"/>
+              <w:rPr>
+                <w:lang w:val="en-GB"/>
+              </w:rPr>
+            </w:pPr>
+            <w:r>
+              <w:rPr>
+                <w:lang w:val="en-GB"/>
+              </w:rPr>
+              <w:t>Gratis</w:t>
+            </w:r>
+          </w:p>
+        </w:tc>
+      </w:tr>
+      <w:tr>
+        <w:tblPrEx>
+          <w:tblBorders>
+            <w:top w:val="none" w:sz="0" w:space="0" w:color="auto"/>
+          </w:tblBorders>
+        </w:tblPrEx>
+        <w:trPr>
+          <w:jc w:val="center"/>
+        </w:trPr>
+        <w:tc>
+          <w:tcPr>
+            <w:tcW w:w="2670" w:type="dxa"/>
+            <w:tcBorders>
+              <w:top w:val="single" w:sz="8" w:space="0" w:color="000000"/>
+              <w:left w:val="single" w:sz="8" w:space="0" w:color="000000"/>
+              <w:bottom w:val="single" w:sz="8" w:space="0" w:color="000000"/>
+              <w:right w:val="single" w:sz="8" w:space="0" w:color="000000"/>
+            </w:tcBorders>
+            <w:vAlign w:val="center"/>
+          </w:tcPr>
+          <w:p>
+            <w:pPr>
+              <w:jc w:val="center"/>
+              <w:rPr>
+                <w:lang w:val="en-GB"/>
+              </w:rPr>
+            </w:pPr>
+            <w:r>
+              <w:rPr>
+                <w:lang w:val="en-GB"/>
+              </w:rPr>
+              <w:t>Software de PC</w:t>
+            </w:r>
+          </w:p>
+        </w:tc>
+        <w:tc>
+          <w:tcPr>
+            <w:tcW w:w="2574" w:type="dxa"/>
+            <w:tcBorders>
+              <w:top w:val="single" w:sz="8" w:space="0" w:color="000000"/>
+              <w:left w:val="single" w:sz="8" w:space="0" w:color="000000"/>
+              <w:bottom w:val="single" w:sz="8" w:space="0" w:color="000000"/>
+              <w:right w:val="single" w:sz="8" w:space="0" w:color="000000"/>
+            </w:tcBorders>
+            <w:vAlign w:val="center"/>
+          </w:tcPr>
+          <w:p>
+            <w:pPr>
+              <w:jc w:val="center"/>
+              <w:rPr>
+                <w:lang w:val="en-GB"/>
+              </w:rPr>
+            </w:pPr>
+            <w:r>
+              <w:rPr>
+                <w:lang w:val="en-GB"/>
+              </w:rPr>
+              <w:t>VB Office 2016</w:t>
+            </w:r>
+          </w:p>
+        </w:tc>
+        <w:tc>
+          <w:tcPr>
+            <w:tcW w:w="2362" w:type="dxa"/>
+            <w:tcBorders>
+              <w:top w:val="single" w:sz="8" w:space="0" w:color="000000"/>
+              <w:left w:val="single" w:sz="8" w:space="0" w:color="000000"/>
+              <w:bottom w:val="single" w:sz="8" w:space="0" w:color="000000"/>
+              <w:right w:val="single" w:sz="8" w:space="0" w:color="000000"/>
+            </w:tcBorders>
+            <w:vAlign w:val="center"/>
+          </w:tcPr>
+          <w:p>
+            <w:pPr>
+              <w:jc w:val="center"/>
+              <w:rPr>
+                <w:lang w:val="en-GB"/>
+              </w:rPr>
+            </w:pPr>
+            <w:r>
+              <w:rPr>
+                <w:lang w:val="en-GB"/>
+              </w:rPr>
+              <w:t>343</w:t>
+            </w:r>
+          </w:p>
+        </w:tc>
+      </w:tr>
+      <w:tr>
+        <w:tblPrEx>
+          <w:tblBorders>
+            <w:top w:val="none" w:sz="0" w:space="0" w:color="auto"/>
+          </w:tblBorders>
+        </w:tblPrEx>
+        <w:trPr>
+          <w:jc w:val="center"/>
+        </w:trPr>
+        <w:tc>
+          <w:tcPr>
+            <w:tcW w:w="2670" w:type="dxa"/>
+            <w:tcBorders>
+              <w:top w:val="single" w:sz="8" w:space="0" w:color="000000"/>
+              <w:left w:val="single" w:sz="8" w:space="0" w:color="000000"/>
+              <w:bottom w:val="single" w:sz="8" w:space="0" w:color="000000"/>
+              <w:right w:val="single" w:sz="8" w:space="0" w:color="000000"/>
+            </w:tcBorders>
+            <w:vAlign w:val="center"/>
+          </w:tcPr>
+          <w:p>
+            <w:pPr>
+              <w:jc w:val="center"/>
+              <w:rPr>
+                <w:lang w:val="en-GB"/>
+              </w:rPr>
+            </w:pPr>
+            <w:r>
+              <w:rPr>
+                <w:lang w:val="en-GB"/>
+              </w:rPr>
+              <w:t>Software de PC</w:t>
+            </w:r>
+          </w:p>
+        </w:tc>
+        <w:tc>
+          <w:tcPr>
+            <w:tcW w:w="2574" w:type="dxa"/>
+            <w:tcBorders>
+              <w:top w:val="single" w:sz="8" w:space="0" w:color="000000"/>
+              <w:left w:val="single" w:sz="8" w:space="0" w:color="000000"/>
+              <w:bottom w:val="single" w:sz="8" w:space="0" w:color="000000"/>
+              <w:right w:val="single" w:sz="8" w:space="0" w:color="000000"/>
+            </w:tcBorders>
+            <w:vAlign w:val="center"/>
+          </w:tcPr>
+          <w:p>
+            <w:pPr>
+              <w:jc w:val="center"/>
+              <w:rPr>
+                <w:lang w:val="en-GB"/>
+              </w:rPr>
+            </w:pPr>
+            <w:r>
+              <w:rPr>
+                <w:lang w:val="en-GB"/>
+              </w:rPr>
+              <w:t>VB DropBox</w:t>
+            </w:r>
+          </w:p>
+        </w:tc>
+        <w:tc>
+          <w:tcPr>
+            <w:tcW w:w="2362" w:type="dxa"/>
+            <w:tcBorders>
+              <w:top w:val="single" w:sz="8" w:space="0" w:color="000000"/>
+              <w:left w:val="single" w:sz="8" w:space="0" w:color="000000"/>
+              <w:bottom w:val="single" w:sz="8" w:space="0" w:color="000000"/>
+              <w:right w:val="single" w:sz="8" w:space="0" w:color="000000"/>
+            </w:tcBorders>
+            <w:vAlign w:val="center"/>
+          </w:tcPr>
+          <w:p>
+            <w:pPr>
+              <w:jc w:val="center"/>
+              <w:rPr>
+                <w:lang w:val="en-GB"/>
+              </w:rPr>
+            </w:pPr>
+            <w:r>
+              <w:rPr>
+                <w:lang w:val="en-GB"/>
+              </w:rPr>
+              <w:t>144</w:t>
+            </w:r>
+          </w:p>
+        </w:tc>
+      </w:tr>
+      <w:tr>
+        <w:tblPrEx>
+          <w:tblBorders>
+            <w:top w:val="none" w:sz="0" w:space="0" w:color="auto"/>
+          </w:tblBorders>
+        </w:tblPrEx>
+        <w:trPr>
+          <w:jc w:val="center"/>
+        </w:trPr>
+        <w:tc>
+          <w:tcPr>
+            <w:tcW w:w="2670" w:type="dxa"/>
+            <w:tcBorders>
+              <w:top w:val="single" w:sz="8" w:space="0" w:color="000000"/>
+              <w:left w:val="single" w:sz="8" w:space="0" w:color="000000"/>
+              <w:bottom w:val="single" w:sz="8" w:space="0" w:color="000000"/>
+              <w:right w:val="single" w:sz="8" w:space="0" w:color="000000"/>
+            </w:tcBorders>
+            <w:vAlign w:val="center"/>
+          </w:tcPr>
+          <w:p>
+            <w:pPr>
+              <w:jc w:val="center"/>
+              <w:rPr>
+                <w:lang w:val="en-GB"/>
+              </w:rPr>
+            </w:pPr>
+            <w:r>
+              <w:rPr>
+                <w:lang w:val="en-GB"/>
+              </w:rPr>
+              <w:t>Software de PC</w:t>
+            </w:r>
+          </w:p>
+        </w:tc>
+        <w:tc>
+          <w:tcPr>
+            <w:tcW w:w="2574" w:type="dxa"/>
+            <w:tcBorders>
+              <w:top w:val="single" w:sz="8" w:space="0" w:color="000000"/>
+              <w:left w:val="single" w:sz="8" w:space="0" w:color="000000"/>
+              <w:bottom w:val="single" w:sz="8" w:space="0" w:color="000000"/>
+              <w:right w:val="single" w:sz="8" w:space="0" w:color="000000"/>
+            </w:tcBorders>
+            <w:vAlign w:val="center"/>
+          </w:tcPr>
+          <w:p>
+            <w:pPr>
+              <w:jc w:val="center"/>
+              <w:rPr>
+                <w:lang w:val="en-GB"/>
+              </w:rPr>
+            </w:pPr>
+            <w:r>
+              <w:rPr>
+                <w:lang w:val="en-GB"/>
+              </w:rPr>
+              <w:t>VB 7zip</w:t>
+            </w:r>
+          </w:p>
+        </w:tc>
+        <w:tc>
+          <w:tcPr>
+            <w:tcW w:w="2362" w:type="dxa"/>
+            <w:tcBorders>
+              <w:top w:val="single" w:sz="8" w:space="0" w:color="000000"/>
+              <w:left w:val="single" w:sz="8" w:space="0" w:color="000000"/>
+              <w:bottom w:val="single" w:sz="8" w:space="0" w:color="000000"/>
+              <w:right w:val="single" w:sz="8" w:space="0" w:color="000000"/>
+            </w:tcBorders>
+            <w:vAlign w:val="center"/>
+          </w:tcPr>
+          <w:p>
+            <w:pPr>
+              <w:jc w:val="center"/>
+              <w:rPr>
+                <w:lang w:val="en-GB"/>
+              </w:rPr>
+            </w:pPr>
+            <w:r>
+              <w:rPr>
+                <w:lang w:val="en-GB"/>
+              </w:rPr>
+              <w:t>Gratis</w:t>
+            </w:r>
+          </w:p>
+        </w:tc>
+      </w:tr>
+      <w:tr>
+        <w:tblPrEx>
+          <w:tblBorders>
+            <w:top w:val="none" w:sz="0" w:space="0" w:color="auto"/>
+          </w:tblBorders>
+        </w:tblPrEx>
+        <w:trPr>
+          <w:jc w:val="center"/>
+        </w:trPr>
+        <w:tc>
+          <w:tcPr>
+            <w:tcW w:w="2670" w:type="dxa"/>
+            <w:tcBorders>
+              <w:top w:val="single" w:sz="8" w:space="0" w:color="000000"/>
+              <w:left w:val="single" w:sz="8" w:space="0" w:color="000000"/>
+              <w:bottom w:val="single" w:sz="8" w:space="0" w:color="000000"/>
+              <w:right w:val="single" w:sz="8" w:space="0" w:color="000000"/>
+            </w:tcBorders>
+            <w:vAlign w:val="center"/>
+          </w:tcPr>
+          <w:p>
+            <w:pPr>
+              <w:jc w:val="center"/>
+              <w:rPr>
+                <w:lang w:val="en-GB"/>
+              </w:rPr>
+            </w:pPr>
+            <w:r>
+              <w:rPr>
+                <w:lang w:val="en-GB"/>
+              </w:rPr>
+              <w:t>Software de PC</w:t>
+            </w:r>
+          </w:p>
+        </w:tc>
+        <w:tc>
+          <w:tcPr>
+            <w:tcW w:w="2574" w:type="dxa"/>
+            <w:tcBorders>
+              <w:top w:val="single" w:sz="8" w:space="0" w:color="000000"/>
+              <w:left w:val="single" w:sz="8" w:space="0" w:color="000000"/>
+              <w:bottom w:val="single" w:sz="8" w:space="0" w:color="000000"/>
+              <w:right w:val="single" w:sz="8" w:space="0" w:color="000000"/>
+            </w:tcBorders>
+            <w:vAlign w:val="center"/>
+          </w:tcPr>
+          <w:p>
+            <w:pPr>
+              <w:jc w:val="center"/>
+              <w:rPr>
+                <w:lang w:val="en-GB"/>
+              </w:rPr>
+            </w:pPr>
+            <w:r>
+              <w:rPr>
+                <w:lang w:val="en-GB"/>
+              </w:rPr>
+              <w:t>VB VLC</w:t>
+            </w:r>
+          </w:p>
+        </w:tc>
+        <w:tc>
+          <w:tcPr>
+            <w:tcW w:w="2362" w:type="dxa"/>
+            <w:tcBorders>
+              <w:top w:val="single" w:sz="8" w:space="0" w:color="000000"/>
+              <w:left w:val="single" w:sz="8" w:space="0" w:color="000000"/>
+              <w:bottom w:val="single" w:sz="8" w:space="0" w:color="000000"/>
+              <w:right w:val="single" w:sz="8" w:space="0" w:color="000000"/>
+            </w:tcBorders>
+            <w:vAlign w:val="center"/>
+          </w:tcPr>
+          <w:p>
+            <w:pPr>
+              <w:jc w:val="center"/>
+              <w:rPr>
+                <w:lang w:val="en-GB"/>
+              </w:rPr>
+            </w:pPr>
+            <w:r>
+              <w:rPr>
+                <w:lang w:val="en-GB"/>
+              </w:rPr>
+              <w:t>Gratis</w:t>
+            </w:r>
+          </w:p>
+        </w:tc>
+      </w:tr>
+      <w:tr>
+        <w:tblPrEx>
+          <w:tblBorders>
+            <w:top w:val="none" w:sz="0" w:space="0" w:color="auto"/>
+          </w:tblBorders>
+        </w:tblPrEx>
+        <w:trPr>
+          <w:jc w:val="center"/>
+        </w:trPr>
+        <w:tc>
+          <w:tcPr>
+            <w:tcW w:w="2670" w:type="dxa"/>
+            <w:tcBorders>
+              <w:top w:val="single" w:sz="8" w:space="0" w:color="000000"/>
+              <w:left w:val="single" w:sz="8" w:space="0" w:color="000000"/>
+              <w:bottom w:val="single" w:sz="8" w:space="0" w:color="000000"/>
+              <w:right w:val="single" w:sz="8" w:space="0" w:color="000000"/>
+            </w:tcBorders>
+            <w:vAlign w:val="center"/>
+          </w:tcPr>
+          <w:p>
+            <w:pPr>
+              <w:jc w:val="center"/>
+              <w:rPr>
+                <w:lang w:val="en-GB"/>
+              </w:rPr>
+            </w:pPr>
+            <w:r>
+              <w:rPr>
+                <w:lang w:val="en-GB"/>
+              </w:rPr>
+              <w:t>Software de PC</w:t>
+            </w:r>
+          </w:p>
+        </w:tc>
+        <w:tc>
+          <w:tcPr>
+            <w:tcW w:w="2574" w:type="dxa"/>
+            <w:tcBorders>
+              <w:top w:val="single" w:sz="8" w:space="0" w:color="000000"/>
+              <w:left w:val="single" w:sz="8" w:space="0" w:color="000000"/>
+              <w:bottom w:val="single" w:sz="8" w:space="0" w:color="000000"/>
+              <w:right w:val="single" w:sz="8" w:space="0" w:color="000000"/>
+            </w:tcBorders>
+            <w:vAlign w:val="center"/>
+          </w:tcPr>
+          <w:p>
+            <w:pPr>
+              <w:jc w:val="center"/>
+              <w:rPr>
+                <w:lang w:val="en-GB"/>
+              </w:rPr>
+            </w:pPr>
+            <w:r>
+              <w:rPr>
+                <w:lang w:val="en-GB"/>
+              </w:rPr>
+              <w:t>VB java RE</w:t>
+            </w:r>
+          </w:p>
+        </w:tc>
+        <w:tc>
+          <w:tcPr>
+            <w:tcW w:w="2362" w:type="dxa"/>
+            <w:tcBorders>
+              <w:top w:val="single" w:sz="8" w:space="0" w:color="000000"/>
+              <w:left w:val="single" w:sz="8" w:space="0" w:color="000000"/>
+              <w:bottom w:val="single" w:sz="8" w:space="0" w:color="000000"/>
+              <w:right w:val="single" w:sz="8" w:space="0" w:color="000000"/>
+            </w:tcBorders>
+            <w:vAlign w:val="center"/>
+          </w:tcPr>
+          <w:p>
+            <w:pPr>
+              <w:jc w:val="center"/>
+              <w:rPr>
+                <w:lang w:val="en-GB"/>
+              </w:rPr>
+            </w:pPr>
+            <w:r>
+              <w:rPr>
+                <w:lang w:val="en-GB"/>
+              </w:rPr>
+              <w:t>Gratis</w:t>
+            </w:r>
+          </w:p>
+        </w:tc>
+      </w:tr>
+      <w:tr>
+        <w:tblPrEx>
+          <w:tblBorders>
+            <w:top w:val="none" w:sz="0" w:space="0" w:color="auto"/>
+          </w:tblBorders>
+        </w:tblPrEx>
+        <w:trPr>
+          <w:jc w:val="center"/>
+        </w:trPr>
+        <w:tc>
+          <w:tcPr>
+            <w:tcW w:w="2670" w:type="dxa"/>
+            <w:tcBorders>
+              <w:top w:val="single" w:sz="8" w:space="0" w:color="000000"/>
+              <w:left w:val="single" w:sz="8" w:space="0" w:color="000000"/>
+              <w:bottom w:val="single" w:sz="8" w:space="0" w:color="000000"/>
+              <w:right w:val="single" w:sz="8" w:space="0" w:color="000000"/>
+            </w:tcBorders>
+            <w:vAlign w:val="center"/>
+          </w:tcPr>
+          <w:p>
+            <w:pPr>
+              <w:jc w:val="center"/>
+              <w:rPr>
+                <w:lang w:val="en-GB"/>
+              </w:rPr>
+            </w:pPr>
+            <w:r>
+              <w:rPr>
+                <w:lang w:val="en-GB"/>
+              </w:rPr>
+              <w:t>Software de PC</w:t>
+            </w:r>
+          </w:p>
+        </w:tc>
+        <w:tc>
+          <w:tcPr>
+            <w:tcW w:w="2574" w:type="dxa"/>
+            <w:tcBorders>
+              <w:top w:val="single" w:sz="8" w:space="0" w:color="000000"/>
+              <w:left w:val="single" w:sz="8" w:space="0" w:color="000000"/>
+              <w:bottom w:val="single" w:sz="8" w:space="0" w:color="000000"/>
+              <w:right w:val="single" w:sz="8" w:space="0" w:color="000000"/>
+            </w:tcBorders>
+            <w:vAlign w:val="center"/>
+          </w:tcPr>
+          <w:p>
+            <w:pPr>
+              <w:jc w:val="center"/>
+              <w:rPr>
+                <w:lang w:val="en-GB"/>
+              </w:rPr>
+            </w:pPr>
+            <w:r>
+              <w:rPr>
+                <w:lang w:val="en-GB"/>
+              </w:rPr>
+              <w:t>VB Astah</w:t>
+            </w:r>
+          </w:p>
+        </w:tc>
+        <w:tc>
+          <w:tcPr>
+            <w:tcW w:w="2362" w:type="dxa"/>
+            <w:tcBorders>
+              <w:top w:val="single" w:sz="8" w:space="0" w:color="000000"/>
+              <w:left w:val="single" w:sz="8" w:space="0" w:color="000000"/>
+              <w:bottom w:val="single" w:sz="8" w:space="0" w:color="000000"/>
+              <w:right w:val="single" w:sz="8" w:space="0" w:color="000000"/>
+            </w:tcBorders>
+            <w:vAlign w:val="center"/>
+          </w:tcPr>
+          <w:p>
+            <w:pPr>
+              <w:jc w:val="center"/>
+              <w:rPr>
+                <w:lang w:val="en-GB"/>
+              </w:rPr>
+            </w:pPr>
+            <w:r>
+              <w:rPr>
+                <w:lang w:val="en-GB"/>
+              </w:rPr>
+              <w:t>1023</w:t>
+            </w:r>
+          </w:p>
+        </w:tc>
+      </w:tr>
+      <w:tr>
+        <w:tblPrEx>
+          <w:tblBorders>
+            <w:top w:val="none" w:sz="0" w:space="0" w:color="auto"/>
+          </w:tblBorders>
+        </w:tblPrEx>
+        <w:trPr>
+          <w:jc w:val="center"/>
+        </w:trPr>
+        <w:tc>
+          <w:tcPr>
+            <w:tcW w:w="2670" w:type="dxa"/>
+            <w:tcBorders>
+              <w:top w:val="single" w:sz="8" w:space="0" w:color="000000"/>
+              <w:left w:val="single" w:sz="8" w:space="0" w:color="000000"/>
+              <w:bottom w:val="single" w:sz="8" w:space="0" w:color="000000"/>
+              <w:right w:val="single" w:sz="8" w:space="0" w:color="000000"/>
+            </w:tcBorders>
+            <w:vAlign w:val="center"/>
+          </w:tcPr>
+          <w:p>
+            <w:pPr>
+              <w:jc w:val="center"/>
+              <w:rPr>
+                <w:lang w:val="en-GB"/>
+              </w:rPr>
+            </w:pPr>
+            <w:r>
+              <w:rPr>
+                <w:lang w:val="en-GB"/>
+              </w:rPr>
+              <w:t>Software de PC</w:t>
+            </w:r>
+          </w:p>
+        </w:tc>
+        <w:tc>
+          <w:tcPr>
+            <w:tcW w:w="2574" w:type="dxa"/>
+            <w:tcBorders>
+              <w:top w:val="single" w:sz="8" w:space="0" w:color="000000"/>
+              <w:left w:val="single" w:sz="8" w:space="0" w:color="000000"/>
+              <w:bottom w:val="single" w:sz="8" w:space="0" w:color="000000"/>
+              <w:right w:val="single" w:sz="8" w:space="0" w:color="000000"/>
+            </w:tcBorders>
+            <w:vAlign w:val="center"/>
+          </w:tcPr>
+          <w:p>
+            <w:pPr>
+              <w:jc w:val="center"/>
+              <w:rPr>
+                <w:lang w:val="en-GB"/>
+              </w:rPr>
+            </w:pPr>
+            <w:r>
+              <w:rPr>
+                <w:lang w:val="en-GB"/>
+              </w:rPr>
+              <w:t>VB Oracle</w:t>
+            </w:r>
+          </w:p>
+        </w:tc>
+        <w:tc>
+          <w:tcPr>
+            <w:tcW w:w="2362" w:type="dxa"/>
+            <w:tcBorders>
+              <w:top w:val="single" w:sz="8" w:space="0" w:color="000000"/>
+              <w:left w:val="single" w:sz="8" w:space="0" w:color="000000"/>
+              <w:bottom w:val="single" w:sz="8" w:space="0" w:color="000000"/>
+              <w:right w:val="single" w:sz="8" w:space="0" w:color="000000"/>
+            </w:tcBorders>
+            <w:vAlign w:val="center"/>
+          </w:tcPr>
+          <w:p>
+            <w:pPr>
+              <w:jc w:val="center"/>
+              <w:rPr>
+                <w:lang w:val="en-GB"/>
+              </w:rPr>
+            </w:pPr>
+            <w:r>
+              <w:rPr>
+                <w:lang w:val="en-GB"/>
+              </w:rPr>
+              <w:t>8988</w:t>
+            </w:r>
+          </w:p>
+        </w:tc>
+      </w:tr>
+      <w:tr>
+        <w:tblPrEx>
+          <w:tblBorders>
+            <w:top w:val="none" w:sz="0" w:space="0" w:color="auto"/>
+          </w:tblBorders>
+        </w:tblPrEx>
+        <w:trPr>
+          <w:jc w:val="center"/>
+        </w:trPr>
+        <w:tc>
+          <w:tcPr>
+            <w:tcW w:w="2670" w:type="dxa"/>
+            <w:tcBorders>
+              <w:top w:val="single" w:sz="8" w:space="0" w:color="000000"/>
+              <w:left w:val="single" w:sz="8" w:space="0" w:color="000000"/>
+              <w:bottom w:val="single" w:sz="8" w:space="0" w:color="000000"/>
+              <w:right w:val="single" w:sz="8" w:space="0" w:color="000000"/>
+            </w:tcBorders>
+            <w:vAlign w:val="center"/>
+          </w:tcPr>
+          <w:p>
+            <w:pPr>
+              <w:jc w:val="center"/>
+              <w:rPr>
+                <w:lang w:val="en-GB"/>
+              </w:rPr>
+            </w:pPr>
+            <w:r>
+              <w:rPr>
+                <w:lang w:val="en-GB"/>
+              </w:rPr>
+              <w:t>Software de PC</w:t>
+            </w:r>
+          </w:p>
+        </w:tc>
+        <w:tc>
+          <w:tcPr>
+            <w:tcW w:w="2574" w:type="dxa"/>
+            <w:tcBorders>
+              <w:top w:val="single" w:sz="8" w:space="0" w:color="000000"/>
+              <w:left w:val="single" w:sz="8" w:space="0" w:color="000000"/>
+              <w:bottom w:val="single" w:sz="8" w:space="0" w:color="000000"/>
+              <w:right w:val="single" w:sz="8" w:space="0" w:color="000000"/>
+            </w:tcBorders>
+            <w:vAlign w:val="center"/>
+          </w:tcPr>
+          <w:p>
+            <w:pPr>
+              <w:jc w:val="center"/>
+              <w:rPr>
+                <w:lang w:val="en-GB"/>
+              </w:rPr>
+            </w:pPr>
+            <w:r>
+              <w:rPr>
+                <w:lang w:val="en-GB"/>
+              </w:rPr>
+              <w:t>VB Eclipse</w:t>
+            </w:r>
+          </w:p>
+        </w:tc>
+        <w:tc>
+          <w:tcPr>
+            <w:tcW w:w="2362" w:type="dxa"/>
+            <w:tcBorders>
+              <w:top w:val="single" w:sz="8" w:space="0" w:color="000000"/>
+              <w:left w:val="single" w:sz="8" w:space="0" w:color="000000"/>
+              <w:bottom w:val="single" w:sz="8" w:space="0" w:color="000000"/>
+              <w:right w:val="single" w:sz="8" w:space="0" w:color="000000"/>
+            </w:tcBorders>
+            <w:vAlign w:val="center"/>
+          </w:tcPr>
+          <w:p>
+            <w:pPr>
+              <w:jc w:val="center"/>
+              <w:rPr>
+                <w:lang w:val="en-GB"/>
+              </w:rPr>
+            </w:pPr>
+            <w:r>
+              <w:rPr>
+                <w:lang w:val="en-GB"/>
+              </w:rPr>
+              <w:t>Gratis</w:t>
+            </w:r>
+          </w:p>
+        </w:tc>
+      </w:tr>
+      <w:tr>
+        <w:tblPrEx>
+          <w:tblBorders>
+            <w:top w:val="none" w:sz="0" w:space="0" w:color="auto"/>
+          </w:tblBorders>
+        </w:tblPrEx>
+        <w:trPr>
+          <w:jc w:val="center"/>
+        </w:trPr>
+        <w:tc>
+          <w:tcPr>
+            <w:tcW w:w="2670" w:type="dxa"/>
+            <w:tcBorders>
+              <w:top w:val="single" w:sz="8" w:space="0" w:color="000000"/>
+              <w:left w:val="single" w:sz="8" w:space="0" w:color="000000"/>
+              <w:bottom w:val="single" w:sz="8" w:space="0" w:color="000000"/>
+              <w:right w:val="single" w:sz="8" w:space="0" w:color="000000"/>
+            </w:tcBorders>
+            <w:vAlign w:val="center"/>
+          </w:tcPr>
+          <w:p>
+            <w:pPr>
+              <w:jc w:val="center"/>
+              <w:rPr>
+                <w:lang w:val="en-GB"/>
+              </w:rPr>
+            </w:pPr>
+            <w:r>
+              <w:rPr>
+                <w:lang w:val="en-GB"/>
+              </w:rPr>
+              <w:t>Software de PC</w:t>
+            </w:r>
+          </w:p>
+        </w:tc>
+        <w:tc>
+          <w:tcPr>
+            <w:tcW w:w="2574" w:type="dxa"/>
+            <w:tcBorders>
+              <w:top w:val="single" w:sz="8" w:space="0" w:color="000000"/>
+              <w:left w:val="single" w:sz="8" w:space="0" w:color="000000"/>
+              <w:bottom w:val="single" w:sz="8" w:space="0" w:color="000000"/>
+              <w:right w:val="single" w:sz="8" w:space="0" w:color="000000"/>
+            </w:tcBorders>
+            <w:vAlign w:val="center"/>
+          </w:tcPr>
+          <w:p>
+            <w:pPr>
+              <w:jc w:val="center"/>
+              <w:rPr>
+                <w:lang w:val="en-GB"/>
+              </w:rPr>
+            </w:pPr>
+            <w:r>
+              <w:rPr>
+                <w:lang w:val="en-GB"/>
+              </w:rPr>
+              <w:t>VB Adobe</w:t>
+            </w:r>
+          </w:p>
+        </w:tc>
+        <w:tc>
+          <w:tcPr>
+            <w:tcW w:w="2362" w:type="dxa"/>
+            <w:tcBorders>
+              <w:top w:val="single" w:sz="8" w:space="0" w:color="000000"/>
+              <w:left w:val="single" w:sz="8" w:space="0" w:color="000000"/>
+              <w:bottom w:val="single" w:sz="8" w:space="0" w:color="000000"/>
+              <w:right w:val="single" w:sz="8" w:space="0" w:color="000000"/>
+            </w:tcBorders>
+            <w:vAlign w:val="center"/>
+          </w:tcPr>
+          <w:p>
+            <w:pPr>
+              <w:jc w:val="center"/>
+              <w:rPr>
+                <w:lang w:val="en-GB"/>
+              </w:rPr>
+            </w:pPr>
+            <w:r>
+              <w:rPr>
+                <w:lang w:val="en-GB"/>
+              </w:rPr>
+              <w:t>804</w:t>
+            </w:r>
+          </w:p>
+        </w:tc>
+      </w:tr>
+      <w:tr>
+        <w:tblPrEx>
+          <w:tblBorders>
+            <w:top w:val="none" w:sz="0" w:space="0" w:color="auto"/>
+          </w:tblBorders>
+        </w:tblPrEx>
+        <w:trPr>
+          <w:jc w:val="center"/>
+        </w:trPr>
+        <w:tc>
+          <w:tcPr>
+            <w:tcW w:w="2670" w:type="dxa"/>
+            <w:tcBorders>
+              <w:top w:val="single" w:sz="8" w:space="0" w:color="000000"/>
+              <w:left w:val="single" w:sz="8" w:space="0" w:color="000000"/>
+              <w:bottom w:val="single" w:sz="8" w:space="0" w:color="000000"/>
+              <w:right w:val="single" w:sz="8" w:space="0" w:color="000000"/>
+            </w:tcBorders>
+            <w:vAlign w:val="center"/>
+          </w:tcPr>
+          <w:p>
+            <w:pPr>
+              <w:jc w:val="center"/>
+              <w:rPr>
+                <w:lang w:val="en-GB"/>
+              </w:rPr>
+            </w:pPr>
+            <w:r>
+              <w:rPr>
+                <w:lang w:val="en-GB"/>
+              </w:rPr>
+              <w:t>Servidor de Base de Datos</w:t>
+            </w:r>
+          </w:p>
+        </w:tc>
+        <w:tc>
+          <w:tcPr>
+            <w:tcW w:w="2574" w:type="dxa"/>
+            <w:tcBorders>
+              <w:top w:val="single" w:sz="8" w:space="0" w:color="000000"/>
+              <w:left w:val="single" w:sz="8" w:space="0" w:color="000000"/>
+              <w:bottom w:val="single" w:sz="8" w:space="0" w:color="000000"/>
+              <w:right w:val="single" w:sz="8" w:space="0" w:color="000000"/>
+            </w:tcBorders>
+            <w:vAlign w:val="center"/>
+          </w:tcPr>
+          <w:p>
+            <w:pPr>
+              <w:jc w:val="center"/>
+              <w:rPr>
+                <w:lang w:val="en-GB"/>
+              </w:rPr>
+            </w:pPr>
+            <w:r>
+              <w:rPr>
+                <w:lang w:val="en-GB"/>
+              </w:rPr>
+              <w:t>VB MariaDB</w:t>
+            </w:r>
+          </w:p>
+        </w:tc>
+        <w:tc>
+          <w:tcPr>
+            <w:tcW w:w="2362" w:type="dxa"/>
+            <w:tcBorders>
+              <w:top w:val="single" w:sz="8" w:space="0" w:color="000000"/>
+              <w:left w:val="single" w:sz="8" w:space="0" w:color="000000"/>
+              <w:bottom w:val="single" w:sz="8" w:space="0" w:color="000000"/>
+              <w:right w:val="single" w:sz="8" w:space="0" w:color="000000"/>
+            </w:tcBorders>
+            <w:vAlign w:val="center"/>
+          </w:tcPr>
+          <w:p>
+            <w:pPr>
+              <w:jc w:val="center"/>
+              <w:rPr>
+                <w:lang w:val="en-GB"/>
+              </w:rPr>
+            </w:pPr>
+            <w:r>
+              <w:rPr>
+                <w:lang w:val="en-GB"/>
+              </w:rPr>
+              <w:t>Gratis</w:t>
+            </w:r>
+          </w:p>
+        </w:tc>
+      </w:tr>
+      <w:tr>
+        <w:tblPrEx>
+          <w:tblBorders>
+            <w:top w:val="none" w:sz="0" w:space="0" w:color="auto"/>
+          </w:tblBorders>
+        </w:tblPrEx>
+        <w:trPr>
+          <w:jc w:val="center"/>
+        </w:trPr>
+        <w:tc>
+          <w:tcPr>
+            <w:tcW w:w="2670" w:type="dxa"/>
+            <w:tcBorders>
+              <w:top w:val="single" w:sz="8" w:space="0" w:color="000000"/>
+              <w:left w:val="single" w:sz="8" w:space="0" w:color="000000"/>
+              <w:bottom w:val="single" w:sz="8" w:space="0" w:color="000000"/>
+              <w:right w:val="single" w:sz="8" w:space="0" w:color="000000"/>
+            </w:tcBorders>
+            <w:vAlign w:val="center"/>
+          </w:tcPr>
+          <w:p>
+            <w:pPr>
+              <w:jc w:val="center"/>
+              <w:rPr>
+                <w:lang w:val="en-GB"/>
+              </w:rPr>
+            </w:pPr>
+            <w:r>
+              <w:rPr>
+                <w:lang w:val="en-GB"/>
+              </w:rPr>
+              <w:t>Software de PC</w:t>
+            </w:r>
+          </w:p>
+        </w:tc>
+        <w:tc>
+          <w:tcPr>
+            <w:tcW w:w="2574" w:type="dxa"/>
+            <w:tcBorders>
+              <w:top w:val="single" w:sz="8" w:space="0" w:color="000000"/>
+              <w:left w:val="single" w:sz="8" w:space="0" w:color="000000"/>
+              <w:bottom w:val="single" w:sz="8" w:space="0" w:color="000000"/>
+              <w:right w:val="single" w:sz="8" w:space="0" w:color="000000"/>
+            </w:tcBorders>
+            <w:vAlign w:val="center"/>
+          </w:tcPr>
+          <w:p>
+            <w:pPr>
+              <w:jc w:val="center"/>
+              <w:rPr>
+                <w:lang w:val="en-GB"/>
+              </w:rPr>
+            </w:pPr>
+            <w:r>
+              <w:rPr>
+                <w:lang w:val="en-GB"/>
+              </w:rPr>
+              <w:t>VB Java SE Development</w:t>
+            </w:r>
+          </w:p>
+        </w:tc>
+        <w:tc>
+          <w:tcPr>
+            <w:tcW w:w="2362" w:type="dxa"/>
+            <w:tcBorders>
+              <w:top w:val="single" w:sz="8" w:space="0" w:color="000000"/>
+              <w:left w:val="single" w:sz="8" w:space="0" w:color="000000"/>
+              <w:bottom w:val="single" w:sz="8" w:space="0" w:color="000000"/>
+              <w:right w:val="single" w:sz="8" w:space="0" w:color="000000"/>
+            </w:tcBorders>
+            <w:vAlign w:val="center"/>
+          </w:tcPr>
+          <w:p>
+            <w:pPr>
+              <w:jc w:val="center"/>
+              <w:rPr>
+                <w:lang w:val="en-GB"/>
+              </w:rPr>
+            </w:pPr>
+            <w:r>
+              <w:rPr>
+                <w:lang w:val="en-GB"/>
+              </w:rPr>
+              <w:t>Gratis</w:t>
+            </w:r>
+          </w:p>
+        </w:tc>
+      </w:tr>
+      <w:tr>
+        <w:tblPrEx>
+          <w:tblBorders>
+            <w:top w:val="none" w:sz="0" w:space="0" w:color="auto"/>
+          </w:tblBorders>
+        </w:tblPrEx>
+        <w:trPr>
+          <w:jc w:val="center"/>
+        </w:trPr>
+        <w:tc>
+          <w:tcPr>
+            <w:tcW w:w="2670" w:type="dxa"/>
+            <w:tcBorders>
+              <w:top w:val="single" w:sz="8" w:space="0" w:color="000000"/>
+              <w:left w:val="single" w:sz="8" w:space="0" w:color="000000"/>
+              <w:bottom w:val="single" w:sz="8" w:space="0" w:color="000000"/>
+              <w:right w:val="single" w:sz="8" w:space="0" w:color="000000"/>
+            </w:tcBorders>
+            <w:vAlign w:val="center"/>
+          </w:tcPr>
+          <w:p>
+            <w:pPr>
+              <w:jc w:val="center"/>
+              <w:rPr>
+                <w:lang w:val="en-GB"/>
+              </w:rPr>
+            </w:pPr>
+            <w:r>
+              <w:rPr>
+                <w:lang w:val="en-GB"/>
+              </w:rPr>
+              <w:t>Software de PC</w:t>
+            </w:r>
+          </w:p>
+        </w:tc>
+        <w:tc>
+          <w:tcPr>
+            <w:tcW w:w="2574" w:type="dxa"/>
+            <w:tcBorders>
+              <w:top w:val="single" w:sz="8" w:space="0" w:color="000000"/>
+              <w:left w:val="single" w:sz="8" w:space="0" w:color="000000"/>
+              <w:bottom w:val="single" w:sz="8" w:space="0" w:color="000000"/>
+              <w:right w:val="single" w:sz="8" w:space="0" w:color="000000"/>
+            </w:tcBorders>
+            <w:vAlign w:val="center"/>
+          </w:tcPr>
+          <w:p>
+            <w:pPr>
+              <w:jc w:val="center"/>
+              <w:rPr>
+                <w:lang w:val="en-GB"/>
+              </w:rPr>
+            </w:pPr>
+            <w:r>
+              <w:rPr>
+                <w:lang w:val="en-GB"/>
+              </w:rPr>
+              <w:t>VB Atom</w:t>
+            </w:r>
+          </w:p>
+        </w:tc>
+        <w:tc>
+          <w:tcPr>
+            <w:tcW w:w="2362" w:type="dxa"/>
+            <w:tcBorders>
+              <w:top w:val="single" w:sz="8" w:space="0" w:color="000000"/>
+              <w:left w:val="single" w:sz="8" w:space="0" w:color="000000"/>
+              <w:bottom w:val="single" w:sz="8" w:space="0" w:color="000000"/>
+              <w:right w:val="single" w:sz="8" w:space="0" w:color="000000"/>
+            </w:tcBorders>
+            <w:vAlign w:val="center"/>
+          </w:tcPr>
+          <w:p>
+            <w:pPr>
+              <w:jc w:val="center"/>
+              <w:rPr>
+                <w:lang w:val="en-GB"/>
+              </w:rPr>
+            </w:pPr>
+            <w:r>
+              <w:rPr>
+                <w:lang w:val="en-GB"/>
+              </w:rPr>
+              <w:t>Gratis</w:t>
+            </w:r>
+          </w:p>
+        </w:tc>
+      </w:tr>
+      <w:tr>
+        <w:tblPrEx>
+          <w:tblBorders>
+            <w:top w:val="none" w:sz="0" w:space="0" w:color="auto"/>
+          </w:tblBorders>
+        </w:tblPrEx>
+        <w:trPr>
+          <w:jc w:val="center"/>
+        </w:trPr>
+        <w:tc>
+          <w:tcPr>
+            <w:tcW w:w="2670" w:type="dxa"/>
+            <w:tcBorders>
+              <w:top w:val="single" w:sz="8" w:space="0" w:color="000000"/>
+              <w:left w:val="single" w:sz="8" w:space="0" w:color="000000"/>
+              <w:bottom w:val="single" w:sz="8" w:space="0" w:color="000000"/>
+              <w:right w:val="single" w:sz="8" w:space="0" w:color="000000"/>
+            </w:tcBorders>
+            <w:vAlign w:val="center"/>
+          </w:tcPr>
+          <w:p>
+            <w:pPr>
+              <w:jc w:val="center"/>
+              <w:rPr>
+                <w:lang w:val="en-GB"/>
+              </w:rPr>
+            </w:pPr>
+            <w:r>
+              <w:rPr>
+                <w:lang w:val="en-GB"/>
+              </w:rPr>
+              <w:t>Software de PC</w:t>
+            </w:r>
+          </w:p>
+        </w:tc>
+        <w:tc>
+          <w:tcPr>
+            <w:tcW w:w="2574" w:type="dxa"/>
+            <w:tcBorders>
+              <w:top w:val="single" w:sz="8" w:space="0" w:color="000000"/>
+              <w:left w:val="single" w:sz="8" w:space="0" w:color="000000"/>
+              <w:bottom w:val="single" w:sz="8" w:space="0" w:color="000000"/>
+              <w:right w:val="single" w:sz="8" w:space="0" w:color="000000"/>
+            </w:tcBorders>
+            <w:vAlign w:val="center"/>
+          </w:tcPr>
+          <w:p>
+            <w:pPr>
+              <w:jc w:val="center"/>
+              <w:rPr>
+                <w:lang w:val="en-GB"/>
+              </w:rPr>
+            </w:pPr>
+            <w:r>
+              <w:rPr>
+                <w:lang w:val="en-GB"/>
+              </w:rPr>
+              <w:t>VB PHPStorm</w:t>
+            </w:r>
+          </w:p>
+        </w:tc>
+        <w:tc>
+          <w:tcPr>
+            <w:tcW w:w="2362" w:type="dxa"/>
+            <w:tcBorders>
+              <w:top w:val="single" w:sz="8" w:space="0" w:color="000000"/>
+              <w:left w:val="single" w:sz="8" w:space="0" w:color="000000"/>
+              <w:bottom w:val="single" w:sz="8" w:space="0" w:color="000000"/>
+              <w:right w:val="single" w:sz="8" w:space="0" w:color="000000"/>
+            </w:tcBorders>
+            <w:vAlign w:val="center"/>
+          </w:tcPr>
+          <w:p>
+            <w:pPr>
+              <w:jc w:val="center"/>
+              <w:rPr>
+                <w:lang w:val="en-GB"/>
+              </w:rPr>
+            </w:pPr>
+            <w:r>
+              <w:rPr>
+                <w:lang w:val="en-GB"/>
+              </w:rPr>
+              <w:t>102</w:t>
+            </w:r>
+          </w:p>
+        </w:tc>
+      </w:tr>
+      <w:tr>
+        <w:tblPrEx>
+          <w:tblBorders>
+            <w:top w:val="none" w:sz="0" w:space="0" w:color="auto"/>
+          </w:tblBorders>
+        </w:tblPrEx>
+        <w:trPr>
+          <w:jc w:val="center"/>
+        </w:trPr>
+        <w:tc>
+          <w:tcPr>
+            <w:tcW w:w="2670" w:type="dxa"/>
+            <w:tcBorders>
+              <w:top w:val="single" w:sz="8" w:space="0" w:color="000000"/>
+              <w:left w:val="single" w:sz="8" w:space="0" w:color="000000"/>
+              <w:bottom w:val="single" w:sz="8" w:space="0" w:color="000000"/>
+              <w:right w:val="single" w:sz="8" w:space="0" w:color="000000"/>
+            </w:tcBorders>
+            <w:vAlign w:val="center"/>
+          </w:tcPr>
+          <w:p>
+            <w:pPr>
+              <w:jc w:val="center"/>
+              <w:rPr>
+                <w:lang w:val="en-GB"/>
+              </w:rPr>
+            </w:pPr>
+            <w:r>
+              <w:rPr>
+                <w:lang w:val="en-GB"/>
+              </w:rPr>
+              <w:t>Software de PC</w:t>
+            </w:r>
+          </w:p>
+        </w:tc>
+        <w:tc>
+          <w:tcPr>
+            <w:tcW w:w="2574" w:type="dxa"/>
+            <w:tcBorders>
+              <w:top w:val="single" w:sz="8" w:space="0" w:color="000000"/>
+              <w:left w:val="single" w:sz="8" w:space="0" w:color="000000"/>
+              <w:bottom w:val="single" w:sz="8" w:space="0" w:color="000000"/>
+              <w:right w:val="single" w:sz="8" w:space="0" w:color="000000"/>
+            </w:tcBorders>
+            <w:vAlign w:val="center"/>
+          </w:tcPr>
+          <w:p>
+            <w:pPr>
+              <w:jc w:val="center"/>
+              <w:rPr>
+                <w:lang w:val="en-GB"/>
+              </w:rPr>
+            </w:pPr>
+            <w:r>
+              <w:rPr>
+                <w:lang w:val="en-GB"/>
+              </w:rPr>
+              <w:t>VB Firefox</w:t>
+            </w:r>
+          </w:p>
+        </w:tc>
+        <w:tc>
+          <w:tcPr>
+            <w:tcW w:w="2362" w:type="dxa"/>
+            <w:tcBorders>
+              <w:top w:val="single" w:sz="8" w:space="0" w:color="000000"/>
+              <w:left w:val="single" w:sz="8" w:space="0" w:color="000000"/>
+              <w:bottom w:val="single" w:sz="8" w:space="0" w:color="000000"/>
+              <w:right w:val="single" w:sz="8" w:space="0" w:color="000000"/>
+            </w:tcBorders>
+            <w:vAlign w:val="center"/>
+          </w:tcPr>
+          <w:p>
+            <w:pPr>
+              <w:jc w:val="center"/>
+              <w:rPr>
+                <w:lang w:val="en-GB"/>
+              </w:rPr>
+            </w:pPr>
+            <w:r>
+              <w:rPr>
+                <w:lang w:val="en-GB"/>
+              </w:rPr>
+              <w:t>Gratis</w:t>
+            </w:r>
+          </w:p>
+        </w:tc>
+      </w:tr>
+      <w:tr>
+        <w:tblPrEx>
+          <w:tblBorders>
+            <w:top w:val="none" w:sz="0" w:space="0" w:color="auto"/>
+          </w:tblBorders>
+        </w:tblPrEx>
+        <w:trPr>
+          <w:jc w:val="center"/>
+        </w:trPr>
+        <w:tc>
+          <w:tcPr>
+            <w:tcW w:w="2670" w:type="dxa"/>
+            <w:tcBorders>
+              <w:top w:val="single" w:sz="8" w:space="0" w:color="000000"/>
+              <w:left w:val="single" w:sz="8" w:space="0" w:color="000000"/>
+              <w:bottom w:val="single" w:sz="8" w:space="0" w:color="000000"/>
+              <w:right w:val="single" w:sz="8" w:space="0" w:color="000000"/>
+            </w:tcBorders>
+            <w:vAlign w:val="center"/>
+          </w:tcPr>
+          <w:p>
+            <w:pPr>
+              <w:jc w:val="center"/>
+              <w:rPr>
+                <w:lang w:val="en-GB"/>
+              </w:rPr>
+            </w:pPr>
+            <w:r>
+              <w:rPr>
+                <w:lang w:val="en-GB"/>
+              </w:rPr>
+              <w:t>Software de PC</w:t>
+            </w:r>
+          </w:p>
+        </w:tc>
+        <w:tc>
+          <w:tcPr>
+            <w:tcW w:w="2574" w:type="dxa"/>
+            <w:tcBorders>
+              <w:top w:val="single" w:sz="8" w:space="0" w:color="000000"/>
+              <w:left w:val="single" w:sz="8" w:space="0" w:color="000000"/>
+              <w:bottom w:val="single" w:sz="8" w:space="0" w:color="000000"/>
+              <w:right w:val="single" w:sz="8" w:space="0" w:color="000000"/>
+            </w:tcBorders>
+            <w:vAlign w:val="center"/>
+          </w:tcPr>
+          <w:p>
+            <w:pPr>
+              <w:jc w:val="center"/>
+              <w:rPr>
+                <w:lang w:val="en-GB"/>
+              </w:rPr>
+            </w:pPr>
+            <w:r>
+              <w:rPr>
+                <w:lang w:val="en-GB"/>
+              </w:rPr>
+              <w:t>VB Anaconda</w:t>
+            </w:r>
+          </w:p>
+        </w:tc>
+        <w:tc>
+          <w:tcPr>
+            <w:tcW w:w="2362" w:type="dxa"/>
+            <w:tcBorders>
+              <w:top w:val="single" w:sz="8" w:space="0" w:color="000000"/>
+              <w:left w:val="single" w:sz="8" w:space="0" w:color="000000"/>
+              <w:bottom w:val="single" w:sz="8" w:space="0" w:color="000000"/>
+              <w:right w:val="single" w:sz="8" w:space="0" w:color="000000"/>
+            </w:tcBorders>
+            <w:vAlign w:val="center"/>
+          </w:tcPr>
+          <w:p>
+            <w:pPr>
+              <w:jc w:val="center"/>
+              <w:rPr>
+                <w:lang w:val="en-GB"/>
+              </w:rPr>
+            </w:pPr>
+            <w:r>
+              <w:rPr>
+                <w:lang w:val="en-GB"/>
+              </w:rPr>
+              <w:t>Gratis</w:t>
+            </w:r>
+          </w:p>
+        </w:tc>
+      </w:tr>
+      <w:tr>
+        <w:tblPrEx>
+          <w:tblBorders>
+            <w:top w:val="none" w:sz="0" w:space="0" w:color="auto"/>
+          </w:tblBorders>
+        </w:tblPrEx>
+        <w:trPr>
+          <w:jc w:val="center"/>
+        </w:trPr>
+        <w:tc>
+          <w:tcPr>
+            <w:tcW w:w="2670" w:type="dxa"/>
+            <w:tcBorders>
+              <w:top w:val="single" w:sz="8" w:space="0" w:color="000000"/>
+              <w:left w:val="single" w:sz="8" w:space="0" w:color="000000"/>
+              <w:bottom w:val="single" w:sz="8" w:space="0" w:color="000000"/>
+              <w:right w:val="single" w:sz="8" w:space="0" w:color="000000"/>
+            </w:tcBorders>
+            <w:vAlign w:val="center"/>
+          </w:tcPr>
+          <w:p>
+            <w:pPr>
+              <w:jc w:val="center"/>
+              <w:rPr>
+                <w:lang w:val="en-GB"/>
+              </w:rPr>
+            </w:pPr>
+            <w:r>
+              <w:rPr>
+                <w:lang w:val="en-GB"/>
+              </w:rPr>
+              <w:t>Software de PC</w:t>
+            </w:r>
+          </w:p>
+        </w:tc>
+        <w:tc>
+          <w:tcPr>
+            <w:tcW w:w="2574" w:type="dxa"/>
+            <w:tcBorders>
+              <w:top w:val="single" w:sz="8" w:space="0" w:color="000000"/>
+              <w:left w:val="single" w:sz="8" w:space="0" w:color="000000"/>
+              <w:bottom w:val="single" w:sz="8" w:space="0" w:color="000000"/>
+              <w:right w:val="single" w:sz="8" w:space="0" w:color="000000"/>
+            </w:tcBorders>
+            <w:vAlign w:val="center"/>
+          </w:tcPr>
+          <w:p>
+            <w:pPr>
+              <w:jc w:val="center"/>
+              <w:rPr>
+                <w:lang w:val="en-GB"/>
+              </w:rPr>
+            </w:pPr>
+            <w:r>
+              <w:rPr>
+                <w:lang w:val="en-GB"/>
+              </w:rPr>
+              <w:t>VB MYSQL</w:t>
+            </w:r>
+          </w:p>
+        </w:tc>
+        <w:tc>
+          <w:tcPr>
+            <w:tcW w:w="2362" w:type="dxa"/>
+            <w:tcBorders>
+              <w:top w:val="single" w:sz="8" w:space="0" w:color="000000"/>
+              <w:left w:val="single" w:sz="8" w:space="0" w:color="000000"/>
+              <w:bottom w:val="single" w:sz="8" w:space="0" w:color="000000"/>
+              <w:right w:val="single" w:sz="8" w:space="0" w:color="000000"/>
+            </w:tcBorders>
+            <w:vAlign w:val="center"/>
+          </w:tcPr>
+          <w:p>
+            <w:pPr>
+              <w:jc w:val="center"/>
+              <w:rPr>
+                <w:lang w:val="en-GB"/>
+              </w:rPr>
+            </w:pPr>
+            <w:r>
+              <w:rPr>
+                <w:lang w:val="en-GB"/>
+              </w:rPr>
+              <w:t>Gratis</w:t>
+            </w:r>
+          </w:p>
+        </w:tc>
+      </w:tr>
+      <w:tr>
+        <w:tblPrEx>
+          <w:tblBorders>
+            <w:top w:val="none" w:sz="0" w:space="0" w:color="auto"/>
+          </w:tblBorders>
+        </w:tblPrEx>
+        <w:trPr>
+          <w:jc w:val="center"/>
+        </w:trPr>
+        <w:tc>
+          <w:tcPr>
+            <w:tcW w:w="2670" w:type="dxa"/>
+            <w:tcBorders>
+              <w:top w:val="single" w:sz="8" w:space="0" w:color="000000"/>
+              <w:left w:val="single" w:sz="8" w:space="0" w:color="000000"/>
+              <w:bottom w:val="single" w:sz="8" w:space="0" w:color="000000"/>
+              <w:right w:val="single" w:sz="8" w:space="0" w:color="000000"/>
+            </w:tcBorders>
+            <w:vAlign w:val="center"/>
+          </w:tcPr>
+          <w:p>
+            <w:pPr>
+              <w:jc w:val="center"/>
+              <w:rPr>
+                <w:lang w:val="en-GB"/>
+              </w:rPr>
+            </w:pPr>
+            <w:r>
+              <w:rPr>
+                <w:lang w:val="en-GB"/>
+              </w:rPr>
+              <w:lastRenderedPageBreak/>
+              <w:t>Software de PC</w:t>
+            </w:r>
+          </w:p>
+        </w:tc>
+        <w:tc>
+          <w:tcPr>
+            <w:tcW w:w="2574" w:type="dxa"/>
+            <w:tcBorders>
+              <w:top w:val="single" w:sz="8" w:space="0" w:color="000000"/>
+              <w:left w:val="single" w:sz="8" w:space="0" w:color="000000"/>
+              <w:bottom w:val="single" w:sz="8" w:space="0" w:color="000000"/>
+              <w:right w:val="single" w:sz="8" w:space="0" w:color="000000"/>
+            </w:tcBorders>
+            <w:vAlign w:val="center"/>
+          </w:tcPr>
+          <w:p>
+            <w:pPr>
+              <w:jc w:val="center"/>
+              <w:rPr>
+                <w:lang w:val="en-GB"/>
+              </w:rPr>
+            </w:pPr>
+            <w:r>
+              <w:rPr>
+                <w:lang w:val="en-GB"/>
+              </w:rPr>
+              <w:t>VB Balsamiq</w:t>
+            </w:r>
+          </w:p>
+        </w:tc>
+        <w:tc>
+          <w:tcPr>
+            <w:tcW w:w="2362" w:type="dxa"/>
+            <w:tcBorders>
+              <w:top w:val="single" w:sz="8" w:space="0" w:color="000000"/>
+              <w:left w:val="single" w:sz="8" w:space="0" w:color="000000"/>
+              <w:bottom w:val="single" w:sz="8" w:space="0" w:color="000000"/>
+              <w:right w:val="single" w:sz="8" w:space="0" w:color="000000"/>
+            </w:tcBorders>
+            <w:vAlign w:val="center"/>
+          </w:tcPr>
+          <w:p>
+            <w:pPr>
+              <w:jc w:val="center"/>
+              <w:rPr>
+                <w:lang w:val="en-GB"/>
+              </w:rPr>
+            </w:pPr>
+            <w:r>
+              <w:rPr>
+                <w:lang w:val="en-GB"/>
+              </w:rPr>
+              <w:t>421</w:t>
+            </w:r>
+          </w:p>
+        </w:tc>
+      </w:tr>
+      <w:tr>
+        <w:tblPrEx>
+          <w:tblBorders>
+            <w:top w:val="none" w:sz="0" w:space="0" w:color="auto"/>
+          </w:tblBorders>
+        </w:tblPrEx>
+        <w:trPr>
+          <w:jc w:val="center"/>
+        </w:trPr>
+        <w:tc>
+          <w:tcPr>
+            <w:tcW w:w="2670" w:type="dxa"/>
+            <w:tcBorders>
+              <w:top w:val="single" w:sz="8" w:space="0" w:color="000000"/>
+              <w:left w:val="single" w:sz="8" w:space="0" w:color="000000"/>
+              <w:bottom w:val="single" w:sz="8" w:space="0" w:color="000000"/>
+              <w:right w:val="single" w:sz="8" w:space="0" w:color="000000"/>
+            </w:tcBorders>
+            <w:vAlign w:val="center"/>
+          </w:tcPr>
+          <w:p>
+            <w:pPr>
+              <w:jc w:val="center"/>
+              <w:rPr>
+                <w:lang w:val="en-GB"/>
+              </w:rPr>
+            </w:pPr>
+            <w:r>
+              <w:rPr>
+                <w:lang w:val="en-GB"/>
+              </w:rPr>
+              <w:t>Software de PC</w:t>
+            </w:r>
+          </w:p>
+        </w:tc>
+        <w:tc>
+          <w:tcPr>
+            <w:tcW w:w="2574" w:type="dxa"/>
+            <w:tcBorders>
+              <w:top w:val="single" w:sz="8" w:space="0" w:color="000000"/>
+              <w:left w:val="single" w:sz="8" w:space="0" w:color="000000"/>
+              <w:bottom w:val="single" w:sz="8" w:space="0" w:color="000000"/>
+              <w:right w:val="single" w:sz="8" w:space="0" w:color="000000"/>
+            </w:tcBorders>
+            <w:vAlign w:val="center"/>
+          </w:tcPr>
+          <w:p>
+            <w:pPr>
+              <w:jc w:val="center"/>
+              <w:rPr>
+                <w:lang w:val="en-GB"/>
+              </w:rPr>
+            </w:pPr>
+            <w:r>
+              <w:rPr>
+                <w:lang w:val="en-GB"/>
+              </w:rPr>
+              <w:t>VB Tortoise</w:t>
+            </w:r>
+          </w:p>
+        </w:tc>
+        <w:tc>
+          <w:tcPr>
+            <w:tcW w:w="2362" w:type="dxa"/>
+            <w:tcBorders>
+              <w:top w:val="single" w:sz="8" w:space="0" w:color="000000"/>
+              <w:left w:val="single" w:sz="8" w:space="0" w:color="000000"/>
+              <w:bottom w:val="single" w:sz="8" w:space="0" w:color="000000"/>
+              <w:right w:val="single" w:sz="8" w:space="0" w:color="000000"/>
+            </w:tcBorders>
+            <w:vAlign w:val="center"/>
+          </w:tcPr>
+          <w:p>
+            <w:pPr>
+              <w:jc w:val="center"/>
+              <w:rPr>
+                <w:lang w:val="en-GB"/>
+              </w:rPr>
+            </w:pPr>
+            <w:r>
+              <w:rPr>
+                <w:lang w:val="en-GB"/>
+              </w:rPr>
+              <w:t>Gratis</w:t>
+            </w:r>
+          </w:p>
+        </w:tc>
+      </w:tr>
+    </w:tbl>
+    <w:p>
+      <w:pPr>
+        <w:rPr>
+          <w:lang w:val="en-GB"/>
+        </w:rPr>
+      </w:pPr>
+    </w:p>
+    <w:p>
+      <w:r>
+        <w:t>El coste total estimado por tanto, sumando todo lo mostrado en la tabla anterior, sería de 11.825 € aproximádamente.</w:t>
+      </w:r>
+    </w:p>
+    <w:p/>
     <w:p>
       <w:pPr>
         <w:jc w:val="center"/>
@@ -2398,7 +4637,7 @@
     </w:p>
     <w:p>
       <w:pPr>
-        <w:pStyle w:val="Ttulo1"/>
+        <w:pStyle w:val="Heading1"/>
       </w:pPr>
       <w:bookmarkStart w:id="15" w:name="_Toc515302179"/>
       <w:r>
@@ -2441,7 +4680,7 @@
     <w:p/>
     <w:p>
       <w:pPr>
-        <w:pStyle w:val="Ttulo1"/>
+        <w:pStyle w:val="Heading1"/>
       </w:pPr>
     </w:p>
     <w:p>
@@ -2459,7 +4698,7 @@
     </w:p>
     <w:p>
       <w:pPr>
-        <w:pStyle w:val="Ttulo1"/>
+        <w:pStyle w:val="Heading1"/>
       </w:pPr>
       <w:bookmarkStart w:id="16" w:name="_Toc515302180"/>
       <w:r>
@@ -2476,12 +4715,12 @@
     </w:p>
     <w:p>
       <w:pPr>
-        <w:pStyle w:val="Prrafodelista"/>
-      </w:pPr>
-    </w:p>
-    <w:p>
-      <w:pPr>
-        <w:pStyle w:val="Prrafodelista"/>
+        <w:pStyle w:val="ListParagraph"/>
+      </w:pPr>
+    </w:p>
+    <w:p>
+      <w:pPr>
+        <w:pStyle w:val="ListParagraph"/>
         <w:numPr>
           <w:ilvl w:val="0"/>
           <w:numId w:val="10"/>
@@ -2491,81 +4730,41 @@
         <w:t xml:space="preserve">CMDB </w:t>
       </w:r>
       <w:r>
-        <w:t>(</w:t>
-      </w:r>
-      <w:proofErr w:type="spellStart"/>
-      <w:r>
-        <w:t>Configuration</w:t>
-      </w:r>
-      <w:proofErr w:type="spellEnd"/>
-      <w:r>
-        <w:t xml:space="preserve"> Management </w:t>
-      </w:r>
-      <w:proofErr w:type="spellStart"/>
-      <w:r>
-        <w:t>Database</w:t>
-      </w:r>
-      <w:proofErr w:type="spellEnd"/>
-      <w:r>
-        <w:t>): base de datos donde se almacena los activos de tecnología de información y configuraciones de los servicios y de las organizaciones. Provee de información para el manejo de incidentes o gestión de cambios entre otras cosas.</w:t>
-      </w:r>
-    </w:p>
-    <w:p>
-      <w:pPr>
-        <w:pStyle w:val="Prrafodelista"/>
-      </w:pPr>
-    </w:p>
-    <w:p>
-      <w:pPr>
-        <w:pStyle w:val="Prrafodelista"/>
+        <w:t>(Configuration Management Database): base de datos donde se almacena los activos de tecnología de información y configuraciones de los servicios y de las organizaciones. Provee de información para el manejo de incidentes o gestión de cambios entre otras cosas.</w:t>
+      </w:r>
+    </w:p>
+    <w:p>
+      <w:pPr>
+        <w:pStyle w:val="ListParagraph"/>
+      </w:pPr>
+    </w:p>
+    <w:p>
+      <w:pPr>
+        <w:pStyle w:val="ListParagraph"/>
         <w:numPr>
           <w:ilvl w:val="0"/>
           <w:numId w:val="10"/>
         </w:numPr>
       </w:pPr>
       <w:r>
-        <w:t>DSL (</w:t>
-      </w:r>
-      <w:proofErr w:type="spellStart"/>
-      <w:r>
-        <w:t>Definitive</w:t>
-      </w:r>
-      <w:proofErr w:type="spellEnd"/>
-      <w:r>
-        <w:t xml:space="preserve"> Software Library): repositorio en el que se almacenan versiones del software aprobado para su instalación y uso. Suele incluir licencias, manuales de uso, etc.</w:t>
-      </w:r>
-    </w:p>
-    <w:p>
-      <w:pPr>
-        <w:pStyle w:val="Prrafodelista"/>
-      </w:pPr>
-    </w:p>
-    <w:p>
-      <w:pPr>
-        <w:pStyle w:val="Prrafodelista"/>
+        <w:t>DSL (Definitive Software Library): repositorio en el que se almacenan versiones del software aprobado para su instalación y uso. Suele incluir licencias, manuales de uso, etc.</w:t>
+      </w:r>
+    </w:p>
+    <w:p>
+      <w:pPr>
+        <w:pStyle w:val="ListParagraph"/>
+      </w:pPr>
+    </w:p>
+    <w:p>
+      <w:pPr>
+        <w:pStyle w:val="ListParagraph"/>
         <w:numPr>
           <w:ilvl w:val="0"/>
           <w:numId w:val="10"/>
         </w:numPr>
       </w:pPr>
       <w:r>
-        <w:t>CI (</w:t>
-      </w:r>
-      <w:proofErr w:type="spellStart"/>
-      <w:r>
-        <w:t>Configuration</w:t>
-      </w:r>
-      <w:proofErr w:type="spellEnd"/>
-      <w:r>
-        <w:t xml:space="preserve"> </w:t>
-      </w:r>
-      <w:proofErr w:type="spellStart"/>
-      <w:r>
-        <w:t>Item</w:t>
-      </w:r>
-      <w:proofErr w:type="spellEnd"/>
-      <w:r>
-        <w:t>): instancia de una entidad que tiene atributos configurables. Son cada uno de los elementos que componen una CMDB.</w:t>
+        <w:t>CI (Configuration Item): instancia de una entidad que tiene atributos configurables. Son cada uno de los elementos que componen una CMDB.</w:t>
       </w:r>
     </w:p>
     <w:p>
@@ -2595,7 +4794,7 @@
     </w:p>
     <w:p>
       <w:pPr>
-        <w:pStyle w:val="Ttulo1"/>
+        <w:pStyle w:val="Heading1"/>
       </w:pPr>
       <w:bookmarkStart w:id="17" w:name="_Toc515302181"/>
       <w:r>
@@ -2617,7 +4816,7 @@
     </w:p>
     <w:p>
       <w:pPr>
-        <w:pStyle w:val="Ttulo1"/>
+        <w:pStyle w:val="Heading1"/>
       </w:pPr>
       <w:bookmarkStart w:id="18" w:name="_Toc515302182"/>
       <w:r>
@@ -2648,7 +4847,7 @@
 </file>
 
 <file path=word/endnotes.xml><?xml version="1.0" encoding="utf-8"?>
-<w:endnotes xmlns:wpc="http://schemas.microsoft.com/office/word/2010/wordprocessingCanvas" xmlns:cx="http://schemas.microsoft.com/office/drawing/2014/chartex" xmlns:cx1="http://schemas.microsoft.com/office/drawing/2015/9/8/chartex" xmlns:cx2="http://schemas.microsoft.com/office/drawing/2015/10/21/chartex" xmlns:cx3="http://schemas.microsoft.com/office/drawing/2016/5/9/chartex" xmlns:cx4="http://schemas.microsoft.com/office/drawing/2016/5/10/chartex" xmlns:cx5="http://schemas.microsoft.com/office/drawing/2016/5/11/chartex" xmlns:cx6="http://schemas.microsoft.com/office/drawing/2016/5/12/chartex" xmlns:cx7="http://schemas.microsoft.com/office/drawing/2016/5/13/chartex" xmlns:cx8="http://schemas.microsoft.com/office/drawing/2016/5/14/chartex" xmlns:mc="http://schemas.openxmlformats.org/markup-compatibility/2006" xmlns:aink="http://schemas.microsoft.com/office/drawing/2016/ink" xmlns:am3d="http://schemas.microsoft.com/office/drawing/2017/model3d" xmlns:o="urn:schemas-microsoft-com:office:office" xmlns:r="http://schemas.openxmlformats.org/officeDocument/2006/relationships" xmlns:m="http://schemas.openxmlformats.org/officeDocument/2006/math" xmlns:v="urn:schemas-microsoft-com:vml" xmlns:wp14="http://schemas.microsoft.com/office/word/2010/wordprocessingDrawing" xmlns:wp="http://schemas.openxmlformats.org/drawingml/2006/wordprocessingDrawing" xmlns:w10="urn:schemas-microsoft-com:office:word" xmlns:w="http://schemas.openxmlformats.org/wordprocessingml/2006/main" xmlns:w14="http://schemas.microsoft.com/office/word/2010/wordml" xmlns:w15="http://schemas.microsoft.com/office/word/2012/wordml" xmlns:w16cid="http://schemas.microsoft.com/office/word/2016/wordml/cid" xmlns:w16se="http://schemas.microsoft.com/office/word/2015/wordml/symex" xmlns:wpg="http://schemas.microsoft.com/office/word/2010/wordprocessingGroup" xmlns:wpi="http://schemas.microsoft.com/office/word/2010/wordprocessingInk" xmlns:wne="http://schemas.microsoft.com/office/word/2006/wordml" xmlns:wps="http://schemas.microsoft.com/office/word/2010/wordprocessingShape" mc:Ignorable="w14 w15 w16se w16cid wp14">
+<w:endnotes xmlns:wpc="http://schemas.microsoft.com/office/word/2010/wordprocessingCanvas" xmlns:mo="http://schemas.microsoft.com/office/mac/office/2008/main" xmlns:mc="http://schemas.openxmlformats.org/markup-compatibility/2006" xmlns:mv="urn:schemas-microsoft-com:mac:vml" xmlns:o="urn:schemas-microsoft-com:office:office" xmlns:r="http://schemas.openxmlformats.org/officeDocument/2006/relationships" xmlns:m="http://schemas.openxmlformats.org/officeDocument/2006/math" xmlns:v="urn:schemas-microsoft-com:vml" xmlns:wp14="http://schemas.microsoft.com/office/word/2010/wordprocessingDrawing" xmlns:wp="http://schemas.openxmlformats.org/drawingml/2006/wordprocessingDrawing" xmlns:w10="urn:schemas-microsoft-com:office:word" xmlns:w="http://schemas.openxmlformats.org/wordprocessingml/2006/main" xmlns:w14="http://schemas.microsoft.com/office/word/2010/wordml" xmlns:w15="http://schemas.microsoft.com/office/word/2012/wordml" xmlns:wpg="http://schemas.microsoft.com/office/word/2010/wordprocessingGroup" xmlns:wpi="http://schemas.microsoft.com/office/word/2010/wordprocessingInk" xmlns:wne="http://schemas.microsoft.com/office/word/2006/wordml" xmlns:wps="http://schemas.microsoft.com/office/word/2010/wordprocessingShape" mc:Ignorable="w14 w15 wp14 mv">
   <w:endnote w:type="separator" w:id="-1">
     <w:p>
       <w:pPr>
@@ -2673,10 +4872,10 @@
 </file>
 
 <file path=word/footer1.xml><?xml version="1.0" encoding="utf-8"?>
-<w:ftr xmlns:wpc="http://schemas.microsoft.com/office/word/2010/wordprocessingCanvas" xmlns:cx="http://schemas.microsoft.com/office/drawing/2014/chartex" xmlns:cx1="http://schemas.microsoft.com/office/drawing/2015/9/8/chartex" xmlns:cx2="http://schemas.microsoft.com/office/drawing/2015/10/21/chartex" xmlns:cx3="http://schemas.microsoft.com/office/drawing/2016/5/9/chartex" xmlns:cx4="http://schemas.microsoft.com/office/drawing/2016/5/10/chartex" xmlns:cx5="http://schemas.microsoft.com/office/drawing/2016/5/11/chartex" xmlns:cx6="http://schemas.microsoft.com/office/drawing/2016/5/12/chartex" xmlns:cx7="http://schemas.microsoft.com/office/drawing/2016/5/13/chartex" xmlns:cx8="http://schemas.microsoft.com/office/drawing/2016/5/14/chartex" xmlns:mc="http://schemas.openxmlformats.org/markup-compatibility/2006" xmlns:aink="http://schemas.microsoft.com/office/drawing/2016/ink" xmlns:am3d="http://schemas.microsoft.com/office/drawing/2017/model3d" xmlns:o="urn:schemas-microsoft-com:office:office" xmlns:r="http://schemas.openxmlformats.org/officeDocument/2006/relationships" xmlns:m="http://schemas.openxmlformats.org/officeDocument/2006/math" xmlns:v="urn:schemas-microsoft-com:vml" xmlns:wp14="http://schemas.microsoft.com/office/word/2010/wordprocessingDrawing" xmlns:wp="http://schemas.openxmlformats.org/drawingml/2006/wordprocessingDrawing" xmlns:w10="urn:schemas-microsoft-com:office:word" xmlns:w="http://schemas.openxmlformats.org/wordprocessingml/2006/main" xmlns:w14="http://schemas.microsoft.com/office/word/2010/wordml" xmlns:w15="http://schemas.microsoft.com/office/word/2012/wordml" xmlns:w16cid="http://schemas.microsoft.com/office/word/2016/wordml/cid" xmlns:w16se="http://schemas.microsoft.com/office/word/2015/wordml/symex" xmlns:wpg="http://schemas.microsoft.com/office/word/2010/wordprocessingGroup" xmlns:wpi="http://schemas.microsoft.com/office/word/2010/wordprocessingInk" xmlns:wne="http://schemas.microsoft.com/office/word/2006/wordml" xmlns:wps="http://schemas.microsoft.com/office/word/2010/wordprocessingShape" mc:Ignorable="w14 w15 w16se w16cid wp14">
+<w:ftr xmlns:wpc="http://schemas.microsoft.com/office/word/2010/wordprocessingCanvas" xmlns:mo="http://schemas.microsoft.com/office/mac/office/2008/main" xmlns:mc="http://schemas.openxmlformats.org/markup-compatibility/2006" xmlns:mv="urn:schemas-microsoft-com:mac:vml" xmlns:o="urn:schemas-microsoft-com:office:office" xmlns:r="http://schemas.openxmlformats.org/officeDocument/2006/relationships" xmlns:m="http://schemas.openxmlformats.org/officeDocument/2006/math" xmlns:v="urn:schemas-microsoft-com:vml" xmlns:wp14="http://schemas.microsoft.com/office/word/2010/wordprocessingDrawing" xmlns:wp="http://schemas.openxmlformats.org/drawingml/2006/wordprocessingDrawing" xmlns:w10="urn:schemas-microsoft-com:office:word" xmlns:w="http://schemas.openxmlformats.org/wordprocessingml/2006/main" xmlns:w14="http://schemas.microsoft.com/office/word/2010/wordml" xmlns:w15="http://schemas.microsoft.com/office/word/2012/wordml" xmlns:wpg="http://schemas.microsoft.com/office/word/2010/wordprocessingGroup" xmlns:wpi="http://schemas.microsoft.com/office/word/2010/wordprocessingInk" xmlns:wne="http://schemas.microsoft.com/office/word/2006/wordml" xmlns:wps="http://schemas.microsoft.com/office/word/2010/wordprocessingShape" mc:Ignorable="w14 w15 wp14">
   <w:p>
     <w:pPr>
-      <w:pStyle w:val="Piedepgina"/>
+      <w:pStyle w:val="Footer"/>
     </w:pPr>
     <w:r>
       <w:fldChar w:fldCharType="begin"/>
@@ -2689,9 +4888,12 @@
     </w:r>
     <w:r>
       <w:rPr>
+        <w:b/>
+        <w:bCs/>
         <w:noProof/>
-      </w:rPr>
-      <w:t>8. Contenido</w:t>
+        <w:lang w:val="en-US"/>
+      </w:rPr>
+      <w:t>Error! Style not defined.</w:t>
     </w:r>
     <w:r>
       <w:rPr>
@@ -2718,7 +4920,7 @@
       <w:rPr>
         <w:noProof/>
       </w:rPr>
-      <w:t>15</w:t>
+      <w:t>11</w:t>
     </w:r>
     <w:r>
       <w:fldChar w:fldCharType="end"/>
@@ -2728,7 +4930,7 @@
 </file>
 
 <file path=word/footnotes.xml><?xml version="1.0" encoding="utf-8"?>
-<w:footnotes xmlns:wpc="http://schemas.microsoft.com/office/word/2010/wordprocessingCanvas" xmlns:cx="http://schemas.microsoft.com/office/drawing/2014/chartex" xmlns:cx1="http://schemas.microsoft.com/office/drawing/2015/9/8/chartex" xmlns:cx2="http://schemas.microsoft.com/office/drawing/2015/10/21/chartex" xmlns:cx3="http://schemas.microsoft.com/office/drawing/2016/5/9/chartex" xmlns:cx4="http://schemas.microsoft.com/office/drawing/2016/5/10/chartex" xmlns:cx5="http://schemas.microsoft.com/office/drawing/2016/5/11/chartex" xmlns:cx6="http://schemas.microsoft.com/office/drawing/2016/5/12/chartex" xmlns:cx7="http://schemas.microsoft.com/office/drawing/2016/5/13/chartex" xmlns:cx8="http://schemas.microsoft.com/office/drawing/2016/5/14/chartex" xmlns:mc="http://schemas.openxmlformats.org/markup-compatibility/2006" xmlns:aink="http://schemas.microsoft.com/office/drawing/2016/ink" xmlns:am3d="http://schemas.microsoft.com/office/drawing/2017/model3d" xmlns:o="urn:schemas-microsoft-com:office:office" xmlns:r="http://schemas.openxmlformats.org/officeDocument/2006/relationships" xmlns:m="http://schemas.openxmlformats.org/officeDocument/2006/math" xmlns:v="urn:schemas-microsoft-com:vml" xmlns:wp14="http://schemas.microsoft.com/office/word/2010/wordprocessingDrawing" xmlns:wp="http://schemas.openxmlformats.org/drawingml/2006/wordprocessingDrawing" xmlns:w10="urn:schemas-microsoft-com:office:word" xmlns:w="http://schemas.openxmlformats.org/wordprocessingml/2006/main" xmlns:w14="http://schemas.microsoft.com/office/word/2010/wordml" xmlns:w15="http://schemas.microsoft.com/office/word/2012/wordml" xmlns:w16cid="http://schemas.microsoft.com/office/word/2016/wordml/cid" xmlns:w16se="http://schemas.microsoft.com/office/word/2015/wordml/symex" xmlns:wpg="http://schemas.microsoft.com/office/word/2010/wordprocessingGroup" xmlns:wpi="http://schemas.microsoft.com/office/word/2010/wordprocessingInk" xmlns:wne="http://schemas.microsoft.com/office/word/2006/wordml" xmlns:wps="http://schemas.microsoft.com/office/word/2010/wordprocessingShape" mc:Ignorable="w14 w15 w16se w16cid wp14">
+<w:footnotes xmlns:wpc="http://schemas.microsoft.com/office/word/2010/wordprocessingCanvas" xmlns:mo="http://schemas.microsoft.com/office/mac/office/2008/main" xmlns:mc="http://schemas.openxmlformats.org/markup-compatibility/2006" xmlns:mv="urn:schemas-microsoft-com:mac:vml" xmlns:o="urn:schemas-microsoft-com:office:office" xmlns:r="http://schemas.openxmlformats.org/officeDocument/2006/relationships" xmlns:m="http://schemas.openxmlformats.org/officeDocument/2006/math" xmlns:v="urn:schemas-microsoft-com:vml" xmlns:wp14="http://schemas.microsoft.com/office/word/2010/wordprocessingDrawing" xmlns:wp="http://schemas.openxmlformats.org/drawingml/2006/wordprocessingDrawing" xmlns:w10="urn:schemas-microsoft-com:office:word" xmlns:w="http://schemas.openxmlformats.org/wordprocessingml/2006/main" xmlns:w14="http://schemas.microsoft.com/office/word/2010/wordml" xmlns:w15="http://schemas.microsoft.com/office/word/2012/wordml" xmlns:wpg="http://schemas.microsoft.com/office/word/2010/wordprocessingGroup" xmlns:wpi="http://schemas.microsoft.com/office/word/2010/wordprocessingInk" xmlns:wne="http://schemas.microsoft.com/office/word/2006/wordml" xmlns:wps="http://schemas.microsoft.com/office/word/2010/wordprocessingShape" mc:Ignorable="w14 w15 wp14 mv">
   <w:footnote w:type="separator" w:id="-1">
     <w:p>
       <w:pPr>
@@ -2753,35 +4955,27 @@
 </file>
 
 <file path=word/header1.xml><?xml version="1.0" encoding="utf-8"?>
-<w:hdr xmlns:wpc="http://schemas.microsoft.com/office/word/2010/wordprocessingCanvas" xmlns:cx="http://schemas.microsoft.com/office/drawing/2014/chartex" xmlns:cx1="http://schemas.microsoft.com/office/drawing/2015/9/8/chartex" xmlns:cx2="http://schemas.microsoft.com/office/drawing/2015/10/21/chartex" xmlns:cx3="http://schemas.microsoft.com/office/drawing/2016/5/9/chartex" xmlns:cx4="http://schemas.microsoft.com/office/drawing/2016/5/10/chartex" xmlns:cx5="http://schemas.microsoft.com/office/drawing/2016/5/11/chartex" xmlns:cx6="http://schemas.microsoft.com/office/drawing/2016/5/12/chartex" xmlns:cx7="http://schemas.microsoft.com/office/drawing/2016/5/13/chartex" xmlns:cx8="http://schemas.microsoft.com/office/drawing/2016/5/14/chartex" xmlns:mc="http://schemas.openxmlformats.org/markup-compatibility/2006" xmlns:aink="http://schemas.microsoft.com/office/drawing/2016/ink" xmlns:am3d="http://schemas.microsoft.com/office/drawing/2017/model3d" xmlns:o="urn:schemas-microsoft-com:office:office" xmlns:r="http://schemas.openxmlformats.org/officeDocument/2006/relationships" xmlns:m="http://schemas.openxmlformats.org/officeDocument/2006/math" xmlns:v="urn:schemas-microsoft-com:vml" xmlns:wp14="http://schemas.microsoft.com/office/word/2010/wordprocessingDrawing" xmlns:wp="http://schemas.openxmlformats.org/drawingml/2006/wordprocessingDrawing" xmlns:w10="urn:schemas-microsoft-com:office:word" xmlns:w="http://schemas.openxmlformats.org/wordprocessingml/2006/main" xmlns:w14="http://schemas.microsoft.com/office/word/2010/wordml" xmlns:w15="http://schemas.microsoft.com/office/word/2012/wordml" xmlns:w16cid="http://schemas.microsoft.com/office/word/2016/wordml/cid" xmlns:w16se="http://schemas.microsoft.com/office/word/2015/wordml/symex" xmlns:wpg="http://schemas.microsoft.com/office/word/2010/wordprocessingGroup" xmlns:wpi="http://schemas.microsoft.com/office/word/2010/wordprocessingInk" xmlns:wne="http://schemas.microsoft.com/office/word/2006/wordml" xmlns:wps="http://schemas.microsoft.com/office/word/2010/wordprocessingShape" mc:Ignorable="w14 w15 w16se w16cid wp14">
+<w:hdr xmlns:wpc="http://schemas.microsoft.com/office/word/2010/wordprocessingCanvas" xmlns:mo="http://schemas.microsoft.com/office/mac/office/2008/main" xmlns:mc="http://schemas.openxmlformats.org/markup-compatibility/2006" xmlns:mv="urn:schemas-microsoft-com:mac:vml" xmlns:o="urn:schemas-microsoft-com:office:office" xmlns:r="http://schemas.openxmlformats.org/officeDocument/2006/relationships" xmlns:m="http://schemas.openxmlformats.org/officeDocument/2006/math" xmlns:v="urn:schemas-microsoft-com:vml" xmlns:wp14="http://schemas.microsoft.com/office/word/2010/wordprocessingDrawing" xmlns:wp="http://schemas.openxmlformats.org/drawingml/2006/wordprocessingDrawing" xmlns:w10="urn:schemas-microsoft-com:office:word" xmlns:w="http://schemas.openxmlformats.org/wordprocessingml/2006/main" xmlns:w14="http://schemas.microsoft.com/office/word/2010/wordml" xmlns:w15="http://schemas.microsoft.com/office/word/2012/wordml" xmlns:wpg="http://schemas.microsoft.com/office/word/2010/wordprocessingGroup" xmlns:wpi="http://schemas.microsoft.com/office/word/2010/wordprocessingInk" xmlns:wne="http://schemas.microsoft.com/office/word/2006/wordml" xmlns:wps="http://schemas.microsoft.com/office/word/2010/wordprocessingShape" mc:Ignorable="w14 w15 wp14">
   <w:p>
     <w:pPr>
-      <w:pStyle w:val="Encabezado"/>
+      <w:pStyle w:val="Header"/>
       <w:jc w:val="right"/>
     </w:pPr>
     <w:r>
-      <w:t xml:space="preserve">Grupo de prácticas </w:t>
-    </w:r>
-    <w:proofErr w:type="spellStart"/>
-    <w:r>
-      <w:t>nº</w:t>
-    </w:r>
-    <w:proofErr w:type="spellEnd"/>
-    <w:r>
-      <w:t xml:space="preserve"> 11</w:t>
+      <w:t>Grupo de prácticas nº 11</w:t>
     </w:r>
   </w:p>
   <w:p>
     <w:pPr>
-      <w:pStyle w:val="Encabezado"/>
+      <w:pStyle w:val="Header"/>
     </w:pPr>
   </w:p>
 </w:hdr>
 </file>
 
 <file path=word/numbering.xml><?xml version="1.0" encoding="utf-8"?>
-<w:numbering xmlns:wpc="http://schemas.microsoft.com/office/word/2010/wordprocessingCanvas" xmlns:cx="http://schemas.microsoft.com/office/drawing/2014/chartex" xmlns:cx1="http://schemas.microsoft.com/office/drawing/2015/9/8/chartex" xmlns:cx2="http://schemas.microsoft.com/office/drawing/2015/10/21/chartex" xmlns:cx3="http://schemas.microsoft.com/office/drawing/2016/5/9/chartex" xmlns:cx4="http://schemas.microsoft.com/office/drawing/2016/5/10/chartex" xmlns:cx5="http://schemas.microsoft.com/office/drawing/2016/5/11/chartex" xmlns:cx6="http://schemas.microsoft.com/office/drawing/2016/5/12/chartex" xmlns:cx7="http://schemas.microsoft.com/office/drawing/2016/5/13/chartex" xmlns:cx8="http://schemas.microsoft.com/office/drawing/2016/5/14/chartex" xmlns:mc="http://schemas.openxmlformats.org/markup-compatibility/2006" xmlns:aink="http://schemas.microsoft.com/office/drawing/2016/ink" xmlns:am3d="http://schemas.microsoft.com/office/drawing/2017/model3d" xmlns:o="urn:schemas-microsoft-com:office:office" xmlns:r="http://schemas.openxmlformats.org/officeDocument/2006/relationships" xmlns:m="http://schemas.openxmlformats.org/officeDocument/2006/math" xmlns:v="urn:schemas-microsoft-com:vml" xmlns:wp14="http://schemas.microsoft.com/office/word/2010/wordprocessingDrawing" xmlns:wp="http://schemas.openxmlformats.org/drawingml/2006/wordprocessingDrawing" xmlns:w10="urn:schemas-microsoft-com:office:word" xmlns:w="http://schemas.openxmlformats.org/wordprocessingml/2006/main" xmlns:w14="http://schemas.microsoft.com/office/word/2010/wordml" xmlns:w15="http://schemas.microsoft.com/office/word/2012/wordml" xmlns:w16cid="http://schemas.microsoft.com/office/word/2016/wordml/cid" xmlns:w16se="http://schemas.microsoft.com/office/word/2015/wordml/symex" xmlns:wpg="http://schemas.microsoft.com/office/word/2010/wordprocessingGroup" xmlns:wpi="http://schemas.microsoft.com/office/word/2010/wordprocessingInk" xmlns:wne="http://schemas.microsoft.com/office/word/2006/wordml" xmlns:wps="http://schemas.microsoft.com/office/word/2010/wordprocessingShape" mc:Ignorable="w14 w15 w16se w16cid wp14">
-  <w:abstractNum w:abstractNumId="0" w15:restartNumberingAfterBreak="0">
+<w:numbering xmlns:wpc="http://schemas.microsoft.com/office/word/2010/wordprocessingCanvas" xmlns:mo="http://schemas.microsoft.com/office/mac/office/2008/main" xmlns:mc="http://schemas.openxmlformats.org/markup-compatibility/2006" xmlns:mv="urn:schemas-microsoft-com:mac:vml" xmlns:o="urn:schemas-microsoft-com:office:office" xmlns:r="http://schemas.openxmlformats.org/officeDocument/2006/relationships" xmlns:m="http://schemas.openxmlformats.org/officeDocument/2006/math" xmlns:v="urn:schemas-microsoft-com:vml" xmlns:wp14="http://schemas.microsoft.com/office/word/2010/wordprocessingDrawing" xmlns:wp="http://schemas.openxmlformats.org/drawingml/2006/wordprocessingDrawing" xmlns:w10="urn:schemas-microsoft-com:office:word" xmlns:w="http://schemas.openxmlformats.org/wordprocessingml/2006/main" xmlns:w14="http://schemas.microsoft.com/office/word/2010/wordml" xmlns:w15="http://schemas.microsoft.com/office/word/2012/wordml" xmlns:wpg="http://schemas.microsoft.com/office/word/2010/wordprocessingGroup" xmlns:wpi="http://schemas.microsoft.com/office/word/2010/wordprocessingInk" xmlns:wne="http://schemas.microsoft.com/office/word/2006/wordml" xmlns:wps="http://schemas.microsoft.com/office/word/2010/wordprocessingShape" mc:Ignorable="w14 w15 wp14 mv">
+  <w:abstractNum w:abstractNumId="0">
     <w:nsid w:val="01887880"/>
     <w:multiLevelType w:val="hybridMultilevel"/>
     <w:tmpl w:val="33940F24"/>
@@ -2894,7 +5088,7 @@
       </w:rPr>
     </w:lvl>
   </w:abstractNum>
-  <w:abstractNum w:abstractNumId="1" w15:restartNumberingAfterBreak="0">
+  <w:abstractNum w:abstractNumId="1">
     <w:nsid w:val="01F53925"/>
     <w:multiLevelType w:val="hybridMultilevel"/>
     <w:tmpl w:val="1F50B13C"/>
@@ -3007,7 +5201,7 @@
       </w:rPr>
     </w:lvl>
   </w:abstractNum>
-  <w:abstractNum w:abstractNumId="2" w15:restartNumberingAfterBreak="0">
+  <w:abstractNum w:abstractNumId="2">
     <w:nsid w:val="0F6B34F3"/>
     <w:multiLevelType w:val="hybridMultilevel"/>
     <w:tmpl w:val="2BDE53AA"/>
@@ -3120,7 +5314,7 @@
       </w:rPr>
     </w:lvl>
   </w:abstractNum>
-  <w:abstractNum w:abstractNumId="3" w15:restartNumberingAfterBreak="0">
+  <w:abstractNum w:abstractNumId="3">
     <w:nsid w:val="2583561E"/>
     <w:multiLevelType w:val="hybridMultilevel"/>
     <w:tmpl w:val="F48EAC24"/>
@@ -3233,7 +5427,7 @@
       </w:rPr>
     </w:lvl>
   </w:abstractNum>
-  <w:abstractNum w:abstractNumId="4" w15:restartNumberingAfterBreak="0">
+  <w:abstractNum w:abstractNumId="4">
     <w:nsid w:val="2B6C17C8"/>
     <w:multiLevelType w:val="hybridMultilevel"/>
     <w:tmpl w:val="F772838E"/>
@@ -3346,7 +5540,7 @@
       </w:rPr>
     </w:lvl>
   </w:abstractNum>
-  <w:abstractNum w:abstractNumId="5" w15:restartNumberingAfterBreak="0">
+  <w:abstractNum w:abstractNumId="5">
     <w:nsid w:val="2BE05DC4"/>
     <w:multiLevelType w:val="multilevel"/>
     <w:tmpl w:val="0809001F"/>
@@ -3432,7 +5626,7 @@
       </w:pPr>
     </w:lvl>
   </w:abstractNum>
-  <w:abstractNum w:abstractNumId="6" w15:restartNumberingAfterBreak="0">
+  <w:abstractNum w:abstractNumId="6">
     <w:nsid w:val="34990445"/>
     <w:multiLevelType w:val="hybridMultilevel"/>
     <w:tmpl w:val="0500343A"/>
@@ -3545,7 +5739,7 @@
       </w:rPr>
     </w:lvl>
   </w:abstractNum>
-  <w:abstractNum w:abstractNumId="7" w15:restartNumberingAfterBreak="0">
+  <w:abstractNum w:abstractNumId="7">
     <w:nsid w:val="43DE4C02"/>
     <w:multiLevelType w:val="hybridMultilevel"/>
     <w:tmpl w:val="59267956"/>
@@ -3634,7 +5828,7 @@
       </w:pPr>
     </w:lvl>
   </w:abstractNum>
-  <w:abstractNum w:abstractNumId="8" w15:restartNumberingAfterBreak="0">
+  <w:abstractNum w:abstractNumId="8">
     <w:nsid w:val="4A001CD1"/>
     <w:multiLevelType w:val="hybridMultilevel"/>
     <w:tmpl w:val="72DCED14"/>
@@ -3747,7 +5941,7 @@
       </w:rPr>
     </w:lvl>
   </w:abstractNum>
-  <w:abstractNum w:abstractNumId="9" w15:restartNumberingAfterBreak="0">
+  <w:abstractNum w:abstractNumId="9">
     <w:nsid w:val="57663BDF"/>
     <w:multiLevelType w:val="multilevel"/>
     <w:tmpl w:val="2074435C"/>
@@ -3868,7 +6062,7 @@
       </w:rPr>
     </w:lvl>
   </w:abstractNum>
-  <w:abstractNum w:abstractNumId="10" w15:restartNumberingAfterBreak="0">
+  <w:abstractNum w:abstractNumId="10">
     <w:nsid w:val="628B3AB9"/>
     <w:multiLevelType w:val="hybridMultilevel"/>
     <w:tmpl w:val="19B82CD4"/>
@@ -3957,7 +6151,7 @@
       </w:pPr>
     </w:lvl>
   </w:abstractNum>
-  <w:abstractNum w:abstractNumId="11" w15:restartNumberingAfterBreak="0">
+  <w:abstractNum w:abstractNumId="11">
     <w:nsid w:val="6B283A24"/>
     <w:multiLevelType w:val="hybridMultilevel"/>
     <w:tmpl w:val="47F02C8A"/>
@@ -4070,7 +6264,7 @@
       </w:rPr>
     </w:lvl>
   </w:abstractNum>
-  <w:abstractNum w:abstractNumId="12" w15:restartNumberingAfterBreak="0">
+  <w:abstractNum w:abstractNumId="12">
     <w:nsid w:val="727833BD"/>
     <w:multiLevelType w:val="hybridMultilevel"/>
     <w:tmpl w:val="0F381690"/>
@@ -4183,7 +6377,7 @@
       </w:rPr>
     </w:lvl>
   </w:abstractNum>
-  <w:abstractNum w:abstractNumId="13" w15:restartNumberingAfterBreak="0">
+  <w:abstractNum w:abstractNumId="13">
     <w:nsid w:val="7F2C7DB6"/>
     <w:multiLevelType w:val="hybridMultilevel"/>
     <w:tmpl w:val="0BB0CE18"/>
@@ -4342,7 +6536,7 @@
 </file>
 
 <file path=word/styles.xml><?xml version="1.0" encoding="utf-8"?>
-<w:styles xmlns:mc="http://schemas.openxmlformats.org/markup-compatibility/2006" xmlns:r="http://schemas.openxmlformats.org/officeDocument/2006/relationships" xmlns:w="http://schemas.openxmlformats.org/wordprocessingml/2006/main" xmlns:w14="http://schemas.microsoft.com/office/word/2010/wordml" xmlns:w15="http://schemas.microsoft.com/office/word/2012/wordml" xmlns:w16cid="http://schemas.microsoft.com/office/word/2016/wordml/cid" xmlns:w16se="http://schemas.microsoft.com/office/word/2015/wordml/symex" mc:Ignorable="w14 w15 w16se w16cid">
+<w:styles xmlns:mc="http://schemas.openxmlformats.org/markup-compatibility/2006" xmlns:r="http://schemas.openxmlformats.org/officeDocument/2006/relationships" xmlns:w="http://schemas.openxmlformats.org/wordprocessingml/2006/main" xmlns:w14="http://schemas.microsoft.com/office/word/2010/wordml" xmlns:w15="http://schemas.microsoft.com/office/word/2012/wordml" mc:Ignorable="w14 w15">
   <w:docDefaults>
     <w:rPrDefault>
       <w:rPr>
@@ -4358,7 +6552,7 @@
       </w:pPr>
     </w:pPrDefault>
   </w:docDefaults>
-  <w:latentStyles w:defLockedState="0" w:defUIPriority="99" w:defSemiHidden="0" w:defUnhideWhenUsed="0" w:defQFormat="0" w:count="375">
+  <w:latentStyles w:defLockedState="0" w:defUIPriority="99" w:defSemiHidden="0" w:defUnhideWhenUsed="0" w:defQFormat="0" w:count="380">
     <w:lsdException w:name="Normal" w:uiPriority="0" w:qFormat="1"/>
     <w:lsdException w:name="heading 1" w:uiPriority="9" w:qFormat="1"/>
     <w:lsdException w:name="heading 2" w:semiHidden="1" w:uiPriority="9" w:unhideWhenUsed="1" w:qFormat="1"/>
@@ -4513,7 +6707,7 @@
     <w:lsdException w:name="Table Web 2" w:semiHidden="1" w:unhideWhenUsed="1"/>
     <w:lsdException w:name="Table Web 3" w:semiHidden="1" w:unhideWhenUsed="1"/>
     <w:lsdException w:name="Balloon Text" w:semiHidden="1" w:unhideWhenUsed="1"/>
-    <w:lsdException w:name="Table Grid" w:semiHidden="1" w:uiPriority="39" w:unhideWhenUsed="1"/>
+    <w:lsdException w:name="Table Grid" w:uiPriority="39"/>
     <w:lsdException w:name="Table Theme" w:semiHidden="1" w:unhideWhenUsed="1"/>
     <w:lsdException w:name="Placeholder Text" w:semiHidden="1"/>
     <w:lsdException w:name="No Spacing" w:uiPriority="1" w:qFormat="1"/>
@@ -4730,10 +6924,6 @@
     <w:lsdException w:name="List Table 5 Dark Accent 6" w:uiPriority="50"/>
     <w:lsdException w:name="List Table 6 Colorful Accent 6" w:uiPriority="51"/>
     <w:lsdException w:name="List Table 7 Colorful Accent 6" w:uiPriority="52"/>
-    <w:lsdException w:name="Mention" w:semiHidden="1" w:unhideWhenUsed="1"/>
-    <w:lsdException w:name="Smart Hyperlink" w:semiHidden="1" w:unhideWhenUsed="1"/>
-    <w:lsdException w:name="Hashtag" w:semiHidden="1" w:unhideWhenUsed="1"/>
-    <w:lsdException w:name="Unresolved Mention" w:semiHidden="1" w:unhideWhenUsed="1"/>
   </w:latentStyles>
   <w:style w:type="paragraph" w:default="1" w:styleId="Normal">
     <w:name w:val="Normal"/>
@@ -4743,11 +6933,11 @@
       <w:lang w:val="es-ES"/>
     </w:rPr>
   </w:style>
-  <w:style w:type="paragraph" w:styleId="Ttulo1">
+  <w:style w:type="paragraph" w:styleId="Heading1">
     <w:name w:val="heading 1"/>
     <w:basedOn w:val="Normal"/>
     <w:next w:val="Normal"/>
-    <w:link w:val="Ttulo1Car"/>
+    <w:link w:val="Heading1Char"/>
     <w:uiPriority w:val="9"/>
     <w:qFormat/>
     <w:rsid w:val="00105439"/>
@@ -4766,11 +6956,11 @@
       <w:u w:val="single"/>
     </w:rPr>
   </w:style>
-  <w:style w:type="paragraph" w:styleId="Ttulo2">
+  <w:style w:type="paragraph" w:styleId="Heading2">
     <w:name w:val="heading 2"/>
     <w:basedOn w:val="Normal"/>
     <w:next w:val="Normal"/>
-    <w:link w:val="Ttulo2Car"/>
+    <w:link w:val="Heading2Char"/>
     <w:uiPriority w:val="9"/>
     <w:unhideWhenUsed/>
     <w:qFormat/>
@@ -4788,11 +6978,11 @@
       <w:szCs w:val="26"/>
     </w:rPr>
   </w:style>
-  <w:style w:type="paragraph" w:styleId="Ttulo3">
+  <w:style w:type="paragraph" w:styleId="Heading3">
     <w:name w:val="heading 3"/>
     <w:basedOn w:val="Normal"/>
     <w:next w:val="Normal"/>
-    <w:link w:val="Ttulo3Car"/>
+    <w:link w:val="Heading3Char"/>
     <w:uiPriority w:val="9"/>
     <w:semiHidden/>
     <w:unhideWhenUsed/>
@@ -4812,13 +7002,13 @@
       <w:szCs w:val="24"/>
     </w:rPr>
   </w:style>
-  <w:style w:type="character" w:default="1" w:styleId="Fuentedeprrafopredeter">
+  <w:style w:type="character" w:default="1" w:styleId="DefaultParagraphFont">
     <w:name w:val="Default Paragraph Font"/>
     <w:uiPriority w:val="1"/>
     <w:semiHidden/>
     <w:unhideWhenUsed/>
   </w:style>
-  <w:style w:type="table" w:default="1" w:styleId="Tablanormal">
+  <w:style w:type="table" w:default="1" w:styleId="TableNormal">
     <w:name w:val="Normal Table"/>
     <w:uiPriority w:val="99"/>
     <w:semiHidden/>
@@ -4833,15 +7023,15 @@
       </w:tblCellMar>
     </w:tblPr>
   </w:style>
-  <w:style w:type="numbering" w:default="1" w:styleId="Sinlista">
+  <w:style w:type="numbering" w:default="1" w:styleId="NoList">
     <w:name w:val="No List"/>
     <w:uiPriority w:val="99"/>
     <w:semiHidden/>
     <w:unhideWhenUsed/>
   </w:style>
-  <w:style w:type="paragraph" w:styleId="Sinespaciado">
+  <w:style w:type="paragraph" w:styleId="NoSpacing">
     <w:name w:val="No Spacing"/>
-    <w:link w:val="SinespaciadoCar"/>
+    <w:link w:val="NoSpacingChar"/>
     <w:uiPriority w:val="1"/>
     <w:qFormat/>
     <w:rsid w:val="00350B9A"/>
@@ -4849,18 +7039,18 @@
       <w:spacing w:after="0" w:line="240" w:lineRule="auto"/>
     </w:pPr>
   </w:style>
-  <w:style w:type="character" w:customStyle="1" w:styleId="SinespaciadoCar">
-    <w:name w:val="Sin espaciado Car"/>
-    <w:basedOn w:val="Fuentedeprrafopredeter"/>
-    <w:link w:val="Sinespaciado"/>
+  <w:style w:type="character" w:customStyle="1" w:styleId="NoSpacingChar">
+    <w:name w:val="No Spacing Char"/>
+    <w:basedOn w:val="DefaultParagraphFont"/>
+    <w:link w:val="NoSpacing"/>
     <w:uiPriority w:val="1"/>
     <w:rsid w:val="00350B9A"/>
   </w:style>
-  <w:style w:type="paragraph" w:styleId="Ttulo">
+  <w:style w:type="paragraph" w:styleId="Title">
     <w:name w:val="Title"/>
     <w:basedOn w:val="Normal"/>
     <w:next w:val="Normal"/>
-    <w:link w:val="TtuloCar"/>
+    <w:link w:val="TitleChar"/>
     <w:uiPriority w:val="10"/>
     <w:qFormat/>
     <w:rsid w:val="00350B9A"/>
@@ -4876,10 +7066,10 @@
       <w:szCs w:val="56"/>
     </w:rPr>
   </w:style>
-  <w:style w:type="character" w:customStyle="1" w:styleId="TtuloCar">
-    <w:name w:val="Título Car"/>
-    <w:basedOn w:val="Fuentedeprrafopredeter"/>
-    <w:link w:val="Ttulo"/>
+  <w:style w:type="character" w:customStyle="1" w:styleId="TitleChar">
+    <w:name w:val="Title Char"/>
+    <w:basedOn w:val="DefaultParagraphFont"/>
+    <w:link w:val="Title"/>
     <w:uiPriority w:val="10"/>
     <w:rsid w:val="00350B9A"/>
     <w:rPr>
@@ -4890,11 +7080,11 @@
       <w:szCs w:val="56"/>
     </w:rPr>
   </w:style>
-  <w:style w:type="paragraph" w:styleId="Subttulo">
+  <w:style w:type="paragraph" w:styleId="Subtitle">
     <w:name w:val="Subtitle"/>
     <w:basedOn w:val="Normal"/>
     <w:next w:val="Normal"/>
-    <w:link w:val="SubttuloCar"/>
+    <w:link w:val="SubtitleChar"/>
     <w:uiPriority w:val="11"/>
     <w:qFormat/>
     <w:rsid w:val="00350B9A"/>
@@ -4908,10 +7098,10 @@
       <w:spacing w:val="15"/>
     </w:rPr>
   </w:style>
-  <w:style w:type="character" w:customStyle="1" w:styleId="SubttuloCar">
-    <w:name w:val="Subtítulo Car"/>
-    <w:basedOn w:val="Fuentedeprrafopredeter"/>
-    <w:link w:val="Subttulo"/>
+  <w:style w:type="character" w:customStyle="1" w:styleId="SubtitleChar">
+    <w:name w:val="Subtitle Char"/>
+    <w:basedOn w:val="DefaultParagraphFont"/>
+    <w:link w:val="Subtitle"/>
     <w:uiPriority w:val="11"/>
     <w:rsid w:val="00350B9A"/>
     <w:rPr>
@@ -4919,10 +7109,10 @@
       <w:spacing w:val="15"/>
     </w:rPr>
   </w:style>
-  <w:style w:type="character" w:customStyle="1" w:styleId="Ttulo1Car">
-    <w:name w:val="Título 1 Car"/>
-    <w:basedOn w:val="Fuentedeprrafopredeter"/>
-    <w:link w:val="Ttulo1"/>
+  <w:style w:type="character" w:customStyle="1" w:styleId="Heading1Char">
+    <w:name w:val="Heading 1 Char"/>
+    <w:basedOn w:val="DefaultParagraphFont"/>
+    <w:link w:val="Heading1"/>
     <w:uiPriority w:val="9"/>
     <w:rsid w:val="00105439"/>
     <w:rPr>
@@ -4934,9 +7124,9 @@
       <w:lang w:val="es-ES"/>
     </w:rPr>
   </w:style>
-  <w:style w:type="paragraph" w:styleId="TtuloTDC">
+  <w:style w:type="paragraph" w:styleId="TOCHeading">
     <w:name w:val="TOC Heading"/>
-    <w:basedOn w:val="Ttulo1"/>
+    <w:basedOn w:val="Heading1"/>
     <w:next w:val="Normal"/>
     <w:uiPriority w:val="39"/>
     <w:unhideWhenUsed/>
@@ -4949,10 +7139,10 @@
       <w:lang w:val="en-GB"/>
     </w:rPr>
   </w:style>
-  <w:style w:type="paragraph" w:styleId="Encabezado">
+  <w:style w:type="paragraph" w:styleId="Header">
     <w:name w:val="header"/>
     <w:basedOn w:val="Normal"/>
-    <w:link w:val="EncabezadoCar"/>
+    <w:link w:val="HeaderChar"/>
     <w:uiPriority w:val="99"/>
     <w:unhideWhenUsed/>
     <w:rsid w:val="0043309B"/>
@@ -4964,20 +7154,20 @@
       <w:spacing w:after="0" w:line="240" w:lineRule="auto"/>
     </w:pPr>
   </w:style>
-  <w:style w:type="character" w:customStyle="1" w:styleId="EncabezadoCar">
-    <w:name w:val="Encabezado Car"/>
-    <w:basedOn w:val="Fuentedeprrafopredeter"/>
-    <w:link w:val="Encabezado"/>
+  <w:style w:type="character" w:customStyle="1" w:styleId="HeaderChar">
+    <w:name w:val="Header Char"/>
+    <w:basedOn w:val="DefaultParagraphFont"/>
+    <w:link w:val="Header"/>
     <w:uiPriority w:val="99"/>
     <w:rsid w:val="0043309B"/>
     <w:rPr>
       <w:lang w:val="es-ES"/>
     </w:rPr>
   </w:style>
-  <w:style w:type="paragraph" w:styleId="Piedepgina">
+  <w:style w:type="paragraph" w:styleId="Footer">
     <w:name w:val="footer"/>
     <w:basedOn w:val="Normal"/>
-    <w:link w:val="PiedepginaCar"/>
+    <w:link w:val="FooterChar"/>
     <w:uiPriority w:val="99"/>
     <w:unhideWhenUsed/>
     <w:rsid w:val="0043309B"/>
@@ -4989,17 +7179,17 @@
       <w:spacing w:after="0" w:line="240" w:lineRule="auto"/>
     </w:pPr>
   </w:style>
-  <w:style w:type="character" w:customStyle="1" w:styleId="PiedepginaCar">
-    <w:name w:val="Pie de página Car"/>
-    <w:basedOn w:val="Fuentedeprrafopredeter"/>
-    <w:link w:val="Piedepgina"/>
+  <w:style w:type="character" w:customStyle="1" w:styleId="FooterChar">
+    <w:name w:val="Footer Char"/>
+    <w:basedOn w:val="DefaultParagraphFont"/>
+    <w:link w:val="Footer"/>
     <w:uiPriority w:val="99"/>
     <w:rsid w:val="0043309B"/>
     <w:rPr>
       <w:lang w:val="es-ES"/>
     </w:rPr>
   </w:style>
-  <w:style w:type="paragraph" w:styleId="TDC1">
+  <w:style w:type="paragraph" w:styleId="TOC1">
     <w:name w:val="toc 1"/>
     <w:basedOn w:val="Normal"/>
     <w:next w:val="Normal"/>
@@ -5011,9 +7201,9 @@
       <w:spacing w:after="100"/>
     </w:pPr>
   </w:style>
-  <w:style w:type="character" w:styleId="Hipervnculo">
+  <w:style w:type="character" w:styleId="Hyperlink">
     <w:name w:val="Hyperlink"/>
-    <w:basedOn w:val="Fuentedeprrafopredeter"/>
+    <w:basedOn w:val="DefaultParagraphFont"/>
     <w:uiPriority w:val="99"/>
     <w:unhideWhenUsed/>
     <w:rsid w:val="00964D29"/>
@@ -5022,10 +7212,10 @@
       <w:u w:val="single"/>
     </w:rPr>
   </w:style>
-  <w:style w:type="paragraph" w:styleId="Textodeglobo">
+  <w:style w:type="paragraph" w:styleId="BalloonText">
     <w:name w:val="Balloon Text"/>
     <w:basedOn w:val="Normal"/>
-    <w:link w:val="TextodegloboCar"/>
+    <w:link w:val="BalloonTextChar"/>
     <w:uiPriority w:val="99"/>
     <w:semiHidden/>
     <w:unhideWhenUsed/>
@@ -5039,10 +7229,10 @@
       <w:szCs w:val="18"/>
     </w:rPr>
   </w:style>
-  <w:style w:type="character" w:customStyle="1" w:styleId="TextodegloboCar">
-    <w:name w:val="Texto de globo Car"/>
-    <w:basedOn w:val="Fuentedeprrafopredeter"/>
-    <w:link w:val="Textodeglobo"/>
+  <w:style w:type="character" w:customStyle="1" w:styleId="BalloonTextChar">
+    <w:name w:val="Balloon Text Char"/>
+    <w:basedOn w:val="DefaultParagraphFont"/>
+    <w:link w:val="BalloonText"/>
     <w:uiPriority w:val="99"/>
     <w:semiHidden/>
     <w:rsid w:val="00964D29"/>
@@ -5053,10 +7243,10 @@
       <w:lang w:val="es-ES"/>
     </w:rPr>
   </w:style>
-  <w:style w:type="character" w:customStyle="1" w:styleId="Ttulo2Car">
-    <w:name w:val="Título 2 Car"/>
-    <w:basedOn w:val="Fuentedeprrafopredeter"/>
-    <w:link w:val="Ttulo2"/>
+  <w:style w:type="character" w:customStyle="1" w:styleId="Heading2Char">
+    <w:name w:val="Heading 2 Char"/>
+    <w:basedOn w:val="DefaultParagraphFont"/>
+    <w:link w:val="Heading2"/>
     <w:uiPriority w:val="9"/>
     <w:rsid w:val="00964D29"/>
     <w:rPr>
@@ -5067,7 +7257,7 @@
       <w:lang w:val="es-ES"/>
     </w:rPr>
   </w:style>
-  <w:style w:type="paragraph" w:styleId="TDC2">
+  <w:style w:type="paragraph" w:styleId="TOC2">
     <w:name w:val="toc 2"/>
     <w:basedOn w:val="Normal"/>
     <w:next w:val="Normal"/>
@@ -5080,7 +7270,7 @@
       <w:ind w:left="220"/>
     </w:pPr>
   </w:style>
-  <w:style w:type="paragraph" w:styleId="Prrafodelista">
+  <w:style w:type="paragraph" w:styleId="ListParagraph">
     <w:name w:val="List Paragraph"/>
     <w:basedOn w:val="Normal"/>
     <w:uiPriority w:val="34"/>
@@ -5091,9 +7281,9 @@
       <w:contextualSpacing/>
     </w:pPr>
   </w:style>
-  <w:style w:type="character" w:styleId="Textodelmarcadordeposicin">
+  <w:style w:type="character" w:styleId="PlaceholderText">
     <w:name w:val="Placeholder Text"/>
-    <w:basedOn w:val="Fuentedeprrafopredeter"/>
+    <w:basedOn w:val="DefaultParagraphFont"/>
     <w:uiPriority w:val="99"/>
     <w:semiHidden/>
     <w:rsid w:val="00266103"/>
@@ -5101,9 +7291,9 @@
       <w:color w:val="808080"/>
     </w:rPr>
   </w:style>
-  <w:style w:type="table" w:styleId="Tablaconcuadrcula">
+  <w:style w:type="table" w:styleId="TableGrid">
     <w:name w:val="Table Grid"/>
-    <w:basedOn w:val="Tablanormal"/>
+    <w:basedOn w:val="TableNormal"/>
     <w:uiPriority w:val="39"/>
     <w:rsid w:val="00A45430"/>
     <w:pPr>
@@ -5114,6 +7304,7 @@
       <w:lang w:val="es-ES" w:eastAsia="en-US"/>
     </w:rPr>
     <w:tblPr>
+      <w:tblInd w:w="0" w:type="dxa"/>
       <w:tblBorders>
         <w:top w:val="single" w:sz="4" w:space="0" w:color="auto"/>
         <w:left w:val="single" w:sz="4" w:space="0" w:color="auto"/>
@@ -5122,12 +7313,18 @@
         <w:insideH w:val="single" w:sz="4" w:space="0" w:color="auto"/>
         <w:insideV w:val="single" w:sz="4" w:space="0" w:color="auto"/>
       </w:tblBorders>
+      <w:tblCellMar>
+        <w:top w:w="0" w:type="dxa"/>
+        <w:left w:w="108" w:type="dxa"/>
+        <w:bottom w:w="0" w:type="dxa"/>
+        <w:right w:w="108" w:type="dxa"/>
+      </w:tblCellMar>
     </w:tblPr>
   </w:style>
-  <w:style w:type="character" w:customStyle="1" w:styleId="Ttulo3Car">
-    <w:name w:val="Título 3 Car"/>
-    <w:basedOn w:val="Fuentedeprrafopredeter"/>
-    <w:link w:val="Ttulo3"/>
+  <w:style w:type="character" w:customStyle="1" w:styleId="Heading3Char">
+    <w:name w:val="Heading 3 Char"/>
+    <w:basedOn w:val="DefaultParagraphFont"/>
+    <w:link w:val="Heading3"/>
     <w:uiPriority w:val="9"/>
     <w:semiHidden/>
     <w:rsid w:val="000357F0"/>
@@ -5431,7 +7628,7 @@
 </file>
 
 <file path=customXml/itemProps2.xml><?xml version="1.0" encoding="utf-8"?>
-<ds:datastoreItem xmlns:ds="http://schemas.openxmlformats.org/officeDocument/2006/customXml" ds:itemID="{E8917AFA-87C4-42AA-87CC-575133FD6D09}">
+<ds:datastoreItem xmlns:ds="http://schemas.openxmlformats.org/officeDocument/2006/customXml" ds:itemID="{ABA70C07-BC6B-AC41-BCD7-FC510BCF4DEE}">
   <ds:schemaRefs>
     <ds:schemaRef ds:uri="http://schemas.openxmlformats.org/officeDocument/2006/bibliography"/>
   </ds:schemaRefs>

--- a/Practica 7/P07-Gestion de la configuracion.docx
+++ b/Practica 7/P07-Gestion de la configuracion.docx
@@ -1,6 +1,6 @@
 
 <file path=word/document.xml><?xml version="1.0" encoding="utf-8"?>
-<w:document xmlns:wpc="http://schemas.microsoft.com/office/word/2010/wordprocessingCanvas" xmlns:mo="http://schemas.microsoft.com/office/mac/office/2008/main" xmlns:mc="http://schemas.openxmlformats.org/markup-compatibility/2006" xmlns:mv="urn:schemas-microsoft-com:mac:vml" xmlns:o="urn:schemas-microsoft-com:office:office" xmlns:r="http://schemas.openxmlformats.org/officeDocument/2006/relationships" xmlns:m="http://schemas.openxmlformats.org/officeDocument/2006/math" xmlns:v="urn:schemas-microsoft-com:vml" xmlns:wp14="http://schemas.microsoft.com/office/word/2010/wordprocessingDrawing" xmlns:wp="http://schemas.openxmlformats.org/drawingml/2006/wordprocessingDrawing" xmlns:w10="urn:schemas-microsoft-com:office:word" xmlns:w="http://schemas.openxmlformats.org/wordprocessingml/2006/main" xmlns:w14="http://schemas.microsoft.com/office/word/2010/wordml" xmlns:w15="http://schemas.microsoft.com/office/word/2012/wordml" xmlns:wpg="http://schemas.microsoft.com/office/word/2010/wordprocessingGroup" xmlns:wpi="http://schemas.microsoft.com/office/word/2010/wordprocessingInk" xmlns:wne="http://schemas.microsoft.com/office/word/2006/wordml" xmlns:wps="http://schemas.microsoft.com/office/word/2010/wordprocessingShape" mc:Ignorable="w14 w15 wp14 mv">
+<w:document xmlns:wpc="http://schemas.microsoft.com/office/word/2010/wordprocessingCanvas" xmlns:cx="http://schemas.microsoft.com/office/drawing/2014/chartex" xmlns:cx1="http://schemas.microsoft.com/office/drawing/2015/9/8/chartex" xmlns:cx2="http://schemas.microsoft.com/office/drawing/2015/10/21/chartex" xmlns:cx3="http://schemas.microsoft.com/office/drawing/2016/5/9/chartex" xmlns:cx4="http://schemas.microsoft.com/office/drawing/2016/5/10/chartex" xmlns:cx5="http://schemas.microsoft.com/office/drawing/2016/5/11/chartex" xmlns:cx6="http://schemas.microsoft.com/office/drawing/2016/5/12/chartex" xmlns:cx7="http://schemas.microsoft.com/office/drawing/2016/5/13/chartex" xmlns:cx8="http://schemas.microsoft.com/office/drawing/2016/5/14/chartex" xmlns:mc="http://schemas.openxmlformats.org/markup-compatibility/2006" xmlns:aink="http://schemas.microsoft.com/office/drawing/2016/ink" xmlns:am3d="http://schemas.microsoft.com/office/drawing/2017/model3d" xmlns:o="urn:schemas-microsoft-com:office:office" xmlns:r="http://schemas.openxmlformats.org/officeDocument/2006/relationships" xmlns:m="http://schemas.openxmlformats.org/officeDocument/2006/math" xmlns:v="urn:schemas-microsoft-com:vml" xmlns:wp14="http://schemas.microsoft.com/office/word/2010/wordprocessingDrawing" xmlns:wp="http://schemas.openxmlformats.org/drawingml/2006/wordprocessingDrawing" xmlns:w10="urn:schemas-microsoft-com:office:word" xmlns:w="http://schemas.openxmlformats.org/wordprocessingml/2006/main" xmlns:w14="http://schemas.microsoft.com/office/word/2010/wordml" xmlns:w15="http://schemas.microsoft.com/office/word/2012/wordml" xmlns:w16cid="http://schemas.microsoft.com/office/word/2016/wordml/cid" xmlns:w16se="http://schemas.microsoft.com/office/word/2015/wordml/symex" xmlns:wpg="http://schemas.microsoft.com/office/word/2010/wordprocessingGroup" xmlns:wpi="http://schemas.microsoft.com/office/word/2010/wordprocessingInk" xmlns:wne="http://schemas.microsoft.com/office/word/2006/wordml" xmlns:wps="http://schemas.microsoft.com/office/word/2010/wordprocessingShape" mc:Ignorable="w14 w15 w16se w16cid wp14">
   <w:body>
     <w:sdt>
       <w:sdtPr>
@@ -19,11 +19,11 @@
               <w:lang w:val="en-GB"/>
             </w:rPr>
             <w:pict w14:anchorId="40ADD023">
-              <v:shapetype id="_x0000_t202" coordsize="21600,21600" o:spt="202" path="m0,0l0,21600,21600,21600,21600,0xe">
+              <v:shapetype id="_x0000_t202" coordsize="21600,21600" o:spt="202" path="m,l,21600r21600,l21600,xe">
                 <v:stroke joinstyle="miter"/>
                 <v:path gradientshapeok="t" o:connecttype="rect"/>
               </v:shapetype>
-              <v:shape id="Cuadro_x0020_de_x0020_texto_x0020_154" o:spid="_x0000_s1026" type="#_x0000_t202" style="position:absolute;margin-left:0;margin-top:0;width:8in;height:109.45pt;z-index:251659264;visibility:visible;mso-width-percent:941;mso-position-horizontal:center;mso-position-horizontal-relative:margin;mso-position-vertical:top;mso-position-vertical-relative:margin;mso-width-percent:941;v-text-anchor:bottom" o:gfxdata="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" filled="f" stroked="f" strokeweight=".5pt">
+              <v:shape id="Cuadro de texto 154" o:spid="_x0000_s1026" type="#_x0000_t202" style="position:absolute;margin-left:0;margin-top:0;width:8in;height:109.45pt;z-index:251659264;visibility:visible;mso-width-percent:941;mso-position-horizontal:center;mso-position-horizontal-relative:margin;mso-position-vertical:top;mso-position-vertical-relative:margin;mso-width-percent:941;v-text-anchor:bottom" o:gfxdata="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" filled="f" stroked="f" strokeweight=".5pt">
                 <v:textbox inset="126pt,0,54pt,0">
                   <w:txbxContent>
                     <w:p>
@@ -125,7 +125,7 @@
               <w:lang w:val="en-GB"/>
             </w:rPr>
             <w:pict w14:anchorId="67169A8A">
-              <v:shape id="Cuadro_x0020_de_x0020_texto_x0020_152" o:spid="_x0000_s1027" type="#_x0000_t202" style="position:absolute;margin-left:0;margin-top:218.4pt;width:8in;height:1in;z-index:251660288;visibility:visible;mso-width-percent:941;mso-height-percent:92;mso-position-horizontal:center;mso-position-horizontal-relative:margin;mso-position-vertical-relative:page;mso-width-percent:941;mso-height-percent:92;v-text-anchor:bottom" o:gfxdata="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" filled="f" stroked="f" strokeweight=".5pt">
+              <v:shape id="Cuadro de texto 152" o:spid="_x0000_s1027" type="#_x0000_t202" style="position:absolute;margin-left:0;margin-top:218.4pt;width:8in;height:1in;z-index:251660288;visibility:visible;mso-width-percent:941;mso-height-percent:92;mso-position-horizontal:center;mso-position-horizontal-relative:margin;mso-position-vertical-relative:page;mso-width-percent:941;mso-height-percent:92;v-text-anchor:bottom" o:gfxdata="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" filled="f" stroked="f" strokeweight=".5pt">
                 <v:textbox inset="126pt,0,54pt,0">
                   <w:txbxContent>
                     <w:sdt>
@@ -145,7 +145,7 @@
                       <w:sdtContent>
                         <w:p>
                           <w:pPr>
-                            <w:pStyle w:val="NoSpacing"/>
+                            <w:pStyle w:val="Sinespaciado"/>
                             <w:jc w:val="right"/>
                             <w:rPr>
                               <w:color w:val="595959" w:themeColor="text1" w:themeTint="A6"/>
@@ -174,7 +174,7 @@
                     </w:sdt>
                     <w:p>
                       <w:pPr>
-                        <w:pStyle w:val="NoSpacing"/>
+                        <w:pStyle w:val="Sinespaciado"/>
                         <w:jc w:val="right"/>
                         <w:rPr>
                           <w:color w:val="595959" w:themeColor="text1" w:themeTint="A6"/>
@@ -221,12 +221,12 @@
               <w:lang w:val="en-GB"/>
             </w:rPr>
             <w:pict w14:anchorId="69339971">
-              <v:shape id="Cuadro_x0020_de_x0020_texto_x0020_153" o:spid="_x0000_s1028" type="#_x0000_t202" style="position:absolute;margin-left:0;margin-top:0;width:8in;height:79.5pt;z-index:251661312;visibility:visible;mso-width-percent:941;mso-height-percent:100;mso-position-horizontal:center;mso-position-horizontal-relative:margin;mso-position-vertical:bottom;mso-position-vertical-relative:margin;mso-width-percent:941;mso-height-percent:100" o:gfxdata="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" filled="f" stroked="f" strokeweight=".5pt">
+              <v:shape id="Cuadro de texto 153" o:spid="_x0000_s1028" type="#_x0000_t202" style="position:absolute;margin-left:0;margin-top:0;width:8in;height:79.5pt;z-index:251661312;visibility:visible;mso-width-percent:941;mso-height-percent:100;mso-position-horizontal:center;mso-position-horizontal-relative:margin;mso-position-vertical:bottom;mso-position-vertical-relative:margin;mso-width-percent:941;mso-height-percent:100" o:gfxdata="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" filled="f" stroked="f" strokeweight=".5pt">
                 <v:textbox style="mso-fit-shape-to-text:t" inset="126pt,0,54pt,0">
                   <w:txbxContent>
                     <w:p>
                       <w:pPr>
-                        <w:pStyle w:val="NoSpacing"/>
+                        <w:pStyle w:val="Sinespaciado"/>
                         <w:jc w:val="right"/>
                         <w:rPr>
                           <w:color w:val="5B9BD5" w:themeColor="accent1"/>
@@ -263,7 +263,7 @@
                       <w:sdtContent>
                         <w:p>
                           <w:pPr>
-                            <w:pStyle w:val="NoSpacing"/>
+                            <w:pStyle w:val="Sinespaciado"/>
                             <w:jc w:val="right"/>
                             <w:rPr>
                               <w:color w:val="595959" w:themeColor="text1" w:themeTint="A6"/>
@@ -277,6 +277,7 @@
                               <w:color w:val="595959" w:themeColor="text1" w:themeTint="A6"/>
                               <w:sz w:val="28"/>
                               <w:szCs w:val="28"/>
+                              <w:lang w:val="es-ES"/>
                             </w:rPr>
                             <w:t>Arenas Arenas, Antonio</w:t>
                           </w:r>
@@ -285,6 +286,7 @@
                               <w:color w:val="595959" w:themeColor="text1" w:themeTint="A6"/>
                               <w:sz w:val="28"/>
                               <w:szCs w:val="28"/>
+                              <w:lang w:val="es-ES"/>
                             </w:rPr>
                             <w:br/>
                             <w:t>Camero Ruiz, Elena</w:t>
@@ -294,6 +296,7 @@
                               <w:color w:val="595959" w:themeColor="text1" w:themeTint="A6"/>
                               <w:sz w:val="28"/>
                               <w:szCs w:val="28"/>
+                              <w:lang w:val="es-ES"/>
                             </w:rPr>
                             <w:br/>
                             <w:t>Molina Domínguez, Jorge Manuel</w:t>
@@ -303,6 +306,7 @@
                               <w:color w:val="595959" w:themeColor="text1" w:themeTint="A6"/>
                               <w:sz w:val="28"/>
                               <w:szCs w:val="28"/>
+                              <w:lang w:val="es-ES"/>
                             </w:rPr>
                             <w:br/>
                             <w:t>Ortiz Calleja, Jesús</w:t>
@@ -352,7 +356,7 @@
         <w:bookmarkStart w:id="0" w:name="_Toc515302166" w:displacedByCustomXml="prev"/>
         <w:p>
           <w:pPr>
-            <w:pStyle w:val="Heading1"/>
+            <w:pStyle w:val="Ttulo1"/>
             <w:ind w:left="360"/>
           </w:pPr>
           <w:r>
@@ -362,7 +366,7 @@
         </w:p>
         <w:p>
           <w:pPr>
-            <w:pStyle w:val="TOC1"/>
+            <w:pStyle w:val="TDC1"/>
             <w:tabs>
               <w:tab w:val="right" w:leader="dot" w:pos="8494"/>
             </w:tabs>
@@ -383,7 +387,7 @@
           <w:hyperlink w:anchor="_Toc515302166" w:history="1">
             <w:r>
               <w:rPr>
-                <w:rStyle w:val="Hyperlink"/>
+                <w:rStyle w:val="Hipervnculo"/>
                 <w:noProof/>
               </w:rPr>
               <w:t>1. Índice</w:t>
@@ -440,7 +444,7 @@
         </w:p>
         <w:p>
           <w:pPr>
-            <w:pStyle w:val="TOC1"/>
+            <w:pStyle w:val="TDC1"/>
             <w:tabs>
               <w:tab w:val="right" w:leader="dot" w:pos="8494"/>
             </w:tabs>
@@ -452,7 +456,7 @@
           <w:hyperlink w:anchor="_Toc515302167" w:history="1">
             <w:r>
               <w:rPr>
-                <w:rStyle w:val="Hyperlink"/>
+                <w:rStyle w:val="Hipervnculo"/>
                 <w:noProof/>
               </w:rPr>
               <w:t>2. Índice de imágenes</w:t>
@@ -509,7 +513,7 @@
         </w:p>
         <w:p>
           <w:pPr>
-            <w:pStyle w:val="TOC1"/>
+            <w:pStyle w:val="TDC1"/>
             <w:tabs>
               <w:tab w:val="right" w:leader="dot" w:pos="8494"/>
             </w:tabs>
@@ -521,7 +525,7 @@
           <w:hyperlink w:anchor="_Toc515302168" w:history="1">
             <w:r>
               <w:rPr>
-                <w:rStyle w:val="Hyperlink"/>
+                <w:rStyle w:val="Hipervnculo"/>
                 <w:noProof/>
               </w:rPr>
               <w:t>3. Índice de tablas</w:t>
@@ -578,7 +582,7 @@
         </w:p>
         <w:p>
           <w:pPr>
-            <w:pStyle w:val="TOC1"/>
+            <w:pStyle w:val="TDC1"/>
             <w:tabs>
               <w:tab w:val="right" w:leader="dot" w:pos="8494"/>
             </w:tabs>
@@ -590,7 +594,7 @@
           <w:hyperlink w:anchor="_Toc515302169" w:history="1">
             <w:r>
               <w:rPr>
-                <w:rStyle w:val="Hyperlink"/>
+                <w:rStyle w:val="Hipervnculo"/>
                 <w:noProof/>
               </w:rPr>
               <w:t>4. Historial de versiones</w:t>
@@ -647,7 +651,7 @@
         </w:p>
         <w:p>
           <w:pPr>
-            <w:pStyle w:val="TOC2"/>
+            <w:pStyle w:val="TDC2"/>
             <w:tabs>
               <w:tab w:val="right" w:leader="dot" w:pos="8494"/>
             </w:tabs>
@@ -659,7 +663,7 @@
           <w:hyperlink w:anchor="_Toc515302170" w:history="1">
             <w:r>
               <w:rPr>
-                <w:rStyle w:val="Hyperlink"/>
+                <w:rStyle w:val="Hipervnculo"/>
                 <w:noProof/>
               </w:rPr>
               <w:t>4.1. Versión 1.0 – 28/05/2018</w:t>
@@ -716,7 +720,7 @@
         </w:p>
         <w:p>
           <w:pPr>
-            <w:pStyle w:val="TOC1"/>
+            <w:pStyle w:val="TDC1"/>
             <w:tabs>
               <w:tab w:val="right" w:leader="dot" w:pos="8494"/>
             </w:tabs>
@@ -728,7 +732,7 @@
           <w:hyperlink w:anchor="_Toc515302171" w:history="1">
             <w:r>
               <w:rPr>
-                <w:rStyle w:val="Hyperlink"/>
+                <w:rStyle w:val="Hipervnculo"/>
                 <w:noProof/>
               </w:rPr>
               <w:t>5. Introducción</w:t>
@@ -785,7 +789,7 @@
         </w:p>
         <w:p>
           <w:pPr>
-            <w:pStyle w:val="TOC1"/>
+            <w:pStyle w:val="TDC1"/>
             <w:tabs>
               <w:tab w:val="right" w:leader="dot" w:pos="8494"/>
             </w:tabs>
@@ -797,7 +801,7 @@
           <w:hyperlink w:anchor="_Toc515302172" w:history="1">
             <w:r>
               <w:rPr>
-                <w:rStyle w:val="Hyperlink"/>
+                <w:rStyle w:val="Hipervnculo"/>
                 <w:noProof/>
               </w:rPr>
               <w:t>6. Roles</w:t>
@@ -854,7 +858,7 @@
         </w:p>
         <w:p>
           <w:pPr>
-            <w:pStyle w:val="TOC1"/>
+            <w:pStyle w:val="TDC1"/>
             <w:tabs>
               <w:tab w:val="right" w:leader="dot" w:pos="8494"/>
             </w:tabs>
@@ -866,7 +870,7 @@
           <w:hyperlink w:anchor="_Toc515302173" w:history="1">
             <w:r>
               <w:rPr>
-                <w:rStyle w:val="Hyperlink"/>
+                <w:rStyle w:val="Hipervnculo"/>
                 <w:noProof/>
               </w:rPr>
               <w:t>7. Objetivo del documento</w:t>
@@ -923,7 +927,7 @@
         </w:p>
         <w:p>
           <w:pPr>
-            <w:pStyle w:val="TOC1"/>
+            <w:pStyle w:val="TDC1"/>
             <w:tabs>
               <w:tab w:val="right" w:leader="dot" w:pos="8494"/>
             </w:tabs>
@@ -935,7 +939,7 @@
           <w:hyperlink w:anchor="_Toc515302174" w:history="1">
             <w:r>
               <w:rPr>
-                <w:rStyle w:val="Hyperlink"/>
+                <w:rStyle w:val="Hipervnculo"/>
                 <w:noProof/>
               </w:rPr>
               <w:t>8. Contenido</w:t>
@@ -992,7 +996,7 @@
         </w:p>
         <w:p>
           <w:pPr>
-            <w:pStyle w:val="TOC2"/>
+            <w:pStyle w:val="TDC2"/>
             <w:tabs>
               <w:tab w:val="right" w:leader="dot" w:pos="8494"/>
             </w:tabs>
@@ -1004,7 +1008,7 @@
           <w:hyperlink w:anchor="_Toc515302175" w:history="1">
             <w:r>
               <w:rPr>
-                <w:rStyle w:val="Hyperlink"/>
+                <w:rStyle w:val="Hipervnculo"/>
                 <w:noProof/>
               </w:rPr>
               <w:t>8.1 Objetivos y alcance de la CMDB</w:t>
@@ -1061,7 +1065,7 @@
         </w:p>
         <w:p>
           <w:pPr>
-            <w:pStyle w:val="TOC2"/>
+            <w:pStyle w:val="TDC2"/>
             <w:tabs>
               <w:tab w:val="right" w:leader="dot" w:pos="8494"/>
             </w:tabs>
@@ -1073,7 +1077,7 @@
           <w:hyperlink w:anchor="_Toc515302176" w:history="1">
             <w:r>
               <w:rPr>
-                <w:rStyle w:val="Hyperlink"/>
+                <w:rStyle w:val="Hipervnculo"/>
                 <w:noProof/>
               </w:rPr>
               <w:t>8.2 Descripción del servicio que presta y justificación de la necesidad de una CMDB.</w:t>
@@ -1130,7 +1134,7 @@
         </w:p>
         <w:p>
           <w:pPr>
-            <w:pStyle w:val="TOC2"/>
+            <w:pStyle w:val="TDC2"/>
             <w:tabs>
               <w:tab w:val="right" w:leader="dot" w:pos="8494"/>
             </w:tabs>
@@ -1142,7 +1146,7 @@
           <w:hyperlink w:anchor="_Toc515302177" w:history="1">
             <w:r>
               <w:rPr>
-                <w:rStyle w:val="Hyperlink"/>
+                <w:rStyle w:val="Hipervnculo"/>
                 <w:noProof/>
               </w:rPr>
               <w:t>8.3 Estructura y ejemplos de los CI identificados</w:t>
@@ -1199,7 +1203,7 @@
         </w:p>
         <w:p>
           <w:pPr>
-            <w:pStyle w:val="TOC2"/>
+            <w:pStyle w:val="TDC2"/>
             <w:tabs>
               <w:tab w:val="right" w:leader="dot" w:pos="8494"/>
             </w:tabs>
@@ -1211,7 +1215,7 @@
           <w:hyperlink w:anchor="_Toc515302178" w:history="1">
             <w:r>
               <w:rPr>
-                <w:rStyle w:val="Hyperlink"/>
+                <w:rStyle w:val="Hipervnculo"/>
                 <w:noProof/>
               </w:rPr>
               <w:t>8.4 Listado del contenido de la DSL y estimación del coste del software incluido.</w:t>
@@ -1268,7 +1272,7 @@
         </w:p>
         <w:p>
           <w:pPr>
-            <w:pStyle w:val="TOC1"/>
+            <w:pStyle w:val="TDC1"/>
             <w:tabs>
               <w:tab w:val="right" w:leader="dot" w:pos="8494"/>
             </w:tabs>
@@ -1280,7 +1284,7 @@
           <w:hyperlink w:anchor="_Toc515302179" w:history="1">
             <w:r>
               <w:rPr>
-                <w:rStyle w:val="Hyperlink"/>
+                <w:rStyle w:val="Hipervnculo"/>
                 <w:noProof/>
               </w:rPr>
               <w:t>9. Conclusiones</w:t>
@@ -1337,7 +1341,7 @@
         </w:p>
         <w:p>
           <w:pPr>
-            <w:pStyle w:val="TOC1"/>
+            <w:pStyle w:val="TDC1"/>
             <w:tabs>
               <w:tab w:val="right" w:leader="dot" w:pos="8494"/>
             </w:tabs>
@@ -1349,7 +1353,7 @@
           <w:hyperlink w:anchor="_Toc515302180" w:history="1">
             <w:r>
               <w:rPr>
-                <w:rStyle w:val="Hyperlink"/>
+                <w:rStyle w:val="Hipervnculo"/>
                 <w:noProof/>
               </w:rPr>
               <w:t>10. Glosario de términos</w:t>
@@ -1406,7 +1410,7 @@
         </w:p>
         <w:p>
           <w:pPr>
-            <w:pStyle w:val="TOC1"/>
+            <w:pStyle w:val="TDC1"/>
             <w:tabs>
               <w:tab w:val="right" w:leader="dot" w:pos="8494"/>
             </w:tabs>
@@ -1418,7 +1422,7 @@
           <w:hyperlink w:anchor="_Toc515302181" w:history="1">
             <w:r>
               <w:rPr>
-                <w:rStyle w:val="Hyperlink"/>
+                <w:rStyle w:val="Hipervnculo"/>
                 <w:noProof/>
               </w:rPr>
               <w:t>11. Bibliografía</w:t>
@@ -1475,7 +1479,7 @@
         </w:p>
         <w:p>
           <w:pPr>
-            <w:pStyle w:val="TOC1"/>
+            <w:pStyle w:val="TDC1"/>
             <w:tabs>
               <w:tab w:val="right" w:leader="dot" w:pos="8494"/>
             </w:tabs>
@@ -1487,7 +1491,7 @@
           <w:hyperlink w:anchor="_Toc515302182" w:history="1">
             <w:r>
               <w:rPr>
-                <w:rStyle w:val="Hyperlink"/>
+                <w:rStyle w:val="Hipervnculo"/>
                 <w:noProof/>
               </w:rPr>
               <w:t>12. Anexos</w:t>
@@ -1561,7 +1565,7 @@
     </w:p>
     <w:p>
       <w:pPr>
-        <w:pStyle w:val="Heading1"/>
+        <w:pStyle w:val="Ttulo1"/>
         <w:ind w:left="360"/>
       </w:pPr>
       <w:bookmarkStart w:id="1" w:name="_Toc515302167"/>
@@ -1582,7 +1586,7 @@
     </w:p>
     <w:p>
       <w:pPr>
-        <w:pStyle w:val="Heading1"/>
+        <w:pStyle w:val="Ttulo1"/>
       </w:pPr>
       <w:bookmarkStart w:id="2" w:name="_Toc515302168"/>
       <w:r>
@@ -1610,7 +1614,7 @@
     </w:p>
     <w:p>
       <w:pPr>
-        <w:pStyle w:val="Heading1"/>
+        <w:pStyle w:val="Ttulo1"/>
       </w:pPr>
       <w:bookmarkStart w:id="3" w:name="_Toc515302169"/>
       <w:r>
@@ -1625,7 +1629,7 @@
     <w:p/>
     <w:p>
       <w:pPr>
-        <w:pStyle w:val="Heading2"/>
+        <w:pStyle w:val="Ttulo2"/>
       </w:pPr>
       <w:bookmarkStart w:id="4" w:name="_Toc515302170"/>
       <w:r>
@@ -1667,7 +1671,7 @@
     </w:p>
     <w:p>
       <w:pPr>
-        <w:pStyle w:val="Heading1"/>
+        <w:pStyle w:val="Ttulo1"/>
       </w:pPr>
       <w:bookmarkStart w:id="5" w:name="_Toc515302171"/>
       <w:r>
@@ -1682,7 +1686,13 @@
     <w:p/>
     <w:p>
       <w:r>
-        <w:t>Una CMDB es una forma eficiente de almacenar todos los activos tecnológicos de una empresa así como de proveer información para aspectos tal que la resolución de incidentes o gestión de cambios. En esta práctica veremos sus ventajas y desventajas y construirem</w:t>
+        <w:t xml:space="preserve">Una CMDB es una forma eficiente de almacenar todos los activos tecnológicos de una </w:t>
+      </w:r>
+      <w:r>
+        <w:t>empresa,</w:t>
+      </w:r>
+      <w:r>
+        <w:t xml:space="preserve"> así como de proveer información para aspectos tal que la resolución de incidentes o gestión de cambios. En esta práctica veremos sus ventajas y desventajas y construirem</w:t>
       </w:r>
       <w:r>
         <w:t>os una con la herramienta iTop y la pondremos a prueba viendo si se es capaz con ella de dar respuesta a ciertas peticiones.</w:t>
@@ -1693,7 +1703,7 @@
         <w:t xml:space="preserve">Por otra parte, una DSL sirve para almacenar </w:t>
       </w:r>
       <w:r>
-        <w:t xml:space="preserve"> las versiones d</w:t>
+        <w:t>las versiones d</w:t>
       </w:r>
       <w:r>
         <w:t>el software</w:t>
@@ -1707,7 +1717,7 @@
     </w:p>
     <w:p>
       <w:pPr>
-        <w:pStyle w:val="Heading1"/>
+        <w:pStyle w:val="Ttulo1"/>
       </w:pPr>
       <w:bookmarkStart w:id="6" w:name="_Toc515302172"/>
       <w:r>
@@ -1740,7 +1750,7 @@
     </w:p>
     <w:p>
       <w:pPr>
-        <w:pStyle w:val="ListParagraph"/>
+        <w:pStyle w:val="Prrafodelista"/>
         <w:numPr>
           <w:ilvl w:val="0"/>
           <w:numId w:val="1"/>
@@ -1765,7 +1775,7 @@
     </w:p>
     <w:p>
       <w:pPr>
-        <w:pStyle w:val="ListParagraph"/>
+        <w:pStyle w:val="Prrafodelista"/>
         <w:numPr>
           <w:ilvl w:val="0"/>
           <w:numId w:val="1"/>
@@ -1777,7 +1787,7 @@
     </w:p>
     <w:p>
       <w:pPr>
-        <w:pStyle w:val="ListParagraph"/>
+        <w:pStyle w:val="Prrafodelista"/>
         <w:numPr>
           <w:ilvl w:val="0"/>
           <w:numId w:val="1"/>
@@ -1789,7 +1799,7 @@
     </w:p>
     <w:p>
       <w:pPr>
-        <w:pStyle w:val="ListParagraph"/>
+        <w:pStyle w:val="Prrafodelista"/>
         <w:numPr>
           <w:ilvl w:val="0"/>
           <w:numId w:val="1"/>
@@ -1806,7 +1816,7 @@
     </w:p>
     <w:p>
       <w:pPr>
-        <w:pStyle w:val="Heading1"/>
+        <w:pStyle w:val="Ttulo1"/>
       </w:pPr>
       <w:bookmarkStart w:id="7" w:name="_Toc515302173"/>
       <w:r>
@@ -1850,7 +1860,7 @@
     </w:p>
     <w:p>
       <w:pPr>
-        <w:pStyle w:val="Heading1"/>
+        <w:pStyle w:val="Ttulo1"/>
       </w:pPr>
       <w:bookmarkStart w:id="8" w:name="_Toc515302174"/>
       <w:r>
@@ -1865,7 +1875,7 @@
     <w:p/>
     <w:p>
       <w:pPr>
-        <w:pStyle w:val="Heading2"/>
+        <w:pStyle w:val="Ttulo2"/>
       </w:pPr>
       <w:bookmarkStart w:id="9" w:name="_Toc508041179"/>
       <w:bookmarkStart w:id="10" w:name="_Toc515302175"/>
@@ -1886,7 +1896,7 @@
     </w:p>
     <w:p>
       <w:pPr>
-        <w:pStyle w:val="ListParagraph"/>
+        <w:pStyle w:val="Prrafodelista"/>
         <w:numPr>
           <w:ilvl w:val="0"/>
           <w:numId w:val="12"/>
@@ -1898,12 +1908,12 @@
     </w:p>
     <w:p>
       <w:pPr>
-        <w:pStyle w:val="ListParagraph"/>
-      </w:pPr>
-    </w:p>
-    <w:p>
-      <w:pPr>
-        <w:pStyle w:val="ListParagraph"/>
+        <w:pStyle w:val="Prrafodelista"/>
+      </w:pPr>
+    </w:p>
+    <w:p>
+      <w:pPr>
+        <w:pStyle w:val="Prrafodelista"/>
         <w:numPr>
           <w:ilvl w:val="0"/>
           <w:numId w:val="12"/>
@@ -1915,12 +1925,12 @@
     </w:p>
     <w:p>
       <w:pPr>
-        <w:pStyle w:val="ListParagraph"/>
-      </w:pPr>
-    </w:p>
-    <w:p>
-      <w:pPr>
-        <w:pStyle w:val="ListParagraph"/>
+        <w:pStyle w:val="Prrafodelista"/>
+      </w:pPr>
+    </w:p>
+    <w:p>
+      <w:pPr>
+        <w:pStyle w:val="Prrafodelista"/>
         <w:numPr>
           <w:ilvl w:val="0"/>
           <w:numId w:val="12"/>
@@ -1932,12 +1942,12 @@
     </w:p>
     <w:p>
       <w:pPr>
-        <w:pStyle w:val="ListParagraph"/>
-      </w:pPr>
-    </w:p>
-    <w:p>
-      <w:pPr>
-        <w:pStyle w:val="ListParagraph"/>
+        <w:pStyle w:val="Prrafodelista"/>
+      </w:pPr>
+    </w:p>
+    <w:p>
+      <w:pPr>
+        <w:pStyle w:val="Prrafodelista"/>
         <w:numPr>
           <w:ilvl w:val="0"/>
           <w:numId w:val="12"/>
@@ -1949,12 +1959,12 @@
     </w:p>
     <w:p>
       <w:pPr>
-        <w:pStyle w:val="ListParagraph"/>
-      </w:pPr>
-    </w:p>
-    <w:p>
-      <w:pPr>
-        <w:pStyle w:val="ListParagraph"/>
+        <w:pStyle w:val="Prrafodelista"/>
+      </w:pPr>
+    </w:p>
+    <w:p>
+      <w:pPr>
+        <w:pStyle w:val="Prrafodelista"/>
         <w:numPr>
           <w:ilvl w:val="0"/>
           <w:numId w:val="12"/>
@@ -1966,12 +1976,12 @@
     </w:p>
     <w:p>
       <w:pPr>
-        <w:pStyle w:val="ListParagraph"/>
-      </w:pPr>
-    </w:p>
-    <w:p>
-      <w:pPr>
-        <w:pStyle w:val="ListParagraph"/>
+        <w:pStyle w:val="Prrafodelista"/>
+      </w:pPr>
+    </w:p>
+    <w:p>
+      <w:pPr>
+        <w:pStyle w:val="Prrafodelista"/>
         <w:numPr>
           <w:ilvl w:val="0"/>
           <w:numId w:val="12"/>
@@ -1983,12 +1993,12 @@
     </w:p>
     <w:p>
       <w:pPr>
-        <w:pStyle w:val="ListParagraph"/>
-      </w:pPr>
-    </w:p>
-    <w:p>
-      <w:pPr>
-        <w:pStyle w:val="ListParagraph"/>
+        <w:pStyle w:val="Prrafodelista"/>
+      </w:pPr>
+    </w:p>
+    <w:p>
+      <w:pPr>
+        <w:pStyle w:val="Prrafodelista"/>
         <w:numPr>
           <w:ilvl w:val="0"/>
           <w:numId w:val="12"/>
@@ -2000,7 +2010,7 @@
     </w:p>
     <w:p>
       <w:pPr>
-        <w:pStyle w:val="ListParagraph"/>
+        <w:pStyle w:val="Prrafodelista"/>
       </w:pPr>
     </w:p>
     <w:p>
@@ -2010,7 +2020,7 @@
     </w:p>
     <w:p>
       <w:pPr>
-        <w:pStyle w:val="ListParagraph"/>
+        <w:pStyle w:val="Prrafodelista"/>
         <w:numPr>
           <w:ilvl w:val="0"/>
           <w:numId w:val="14"/>
@@ -2025,12 +2035,12 @@
     </w:p>
     <w:p>
       <w:pPr>
-        <w:pStyle w:val="ListParagraph"/>
-      </w:pPr>
-    </w:p>
-    <w:p>
-      <w:pPr>
-        <w:pStyle w:val="ListParagraph"/>
+        <w:pStyle w:val="Prrafodelista"/>
+      </w:pPr>
+    </w:p>
+    <w:p>
+      <w:pPr>
+        <w:pStyle w:val="Prrafodelista"/>
         <w:numPr>
           <w:ilvl w:val="0"/>
           <w:numId w:val="14"/>
@@ -2045,12 +2055,12 @@
     </w:p>
     <w:p>
       <w:pPr>
-        <w:pStyle w:val="ListParagraph"/>
-      </w:pPr>
-    </w:p>
-    <w:p>
-      <w:pPr>
-        <w:pStyle w:val="ListParagraph"/>
+        <w:pStyle w:val="Prrafodelista"/>
+      </w:pPr>
+    </w:p>
+    <w:p>
+      <w:pPr>
+        <w:pStyle w:val="Prrafodelista"/>
         <w:numPr>
           <w:ilvl w:val="0"/>
           <w:numId w:val="14"/>
@@ -2060,7 +2070,21 @@
         <w:t xml:space="preserve">Un servicio </w:t>
       </w:r>
       <w:r>
-        <w:t>recibido por un negocio forma parte del entorno y tiene atributos configurables como por ejemplo, el costo del  mismo o el beneficio que genera.</w:t>
+        <w:t>recibido por un negocio forma parte del entorno y tiene atributos configurables</w:t>
+      </w:r>
+      <w:r>
+        <w:t xml:space="preserve"> </w:t>
+      </w:r>
+      <w:proofErr w:type="gramStart"/>
+      <w:r>
+        <w:t>como</w:t>
+      </w:r>
+      <w:proofErr w:type="gramEnd"/>
+      <w:r>
+        <w:t xml:space="preserve"> por ejemplo, el costo del</w:t>
+      </w:r>
+      <w:r>
+        <w:t xml:space="preserve"> mismo o el beneficio que genera.</w:t>
       </w:r>
     </w:p>
     <w:p>
@@ -2100,7 +2124,7 @@
     </w:p>
     <w:p>
       <w:pPr>
-        <w:pStyle w:val="Heading2"/>
+        <w:pStyle w:val="Ttulo2"/>
       </w:pPr>
       <w:bookmarkStart w:id="11" w:name="_Toc515302176"/>
       <w:r>
@@ -2173,7 +2197,7 @@
     </w:p>
     <w:p>
       <w:pPr>
-        <w:pStyle w:val="Heading2"/>
+        <w:pStyle w:val="Ttulo2"/>
       </w:pPr>
       <w:bookmarkStart w:id="12" w:name="_Toc515302177"/>
       <w:r>
@@ -2196,7 +2220,7 @@
     </w:p>
     <w:p>
       <w:pPr>
-        <w:pStyle w:val="Heading2"/>
+        <w:pStyle w:val="Ttulo2"/>
       </w:pPr>
       <w:bookmarkStart w:id="13" w:name="_Toc515302178"/>
       <w:r>
@@ -2212,7 +2236,13 @@
     </w:p>
     <w:p>
       <w:r>
-        <w:t xml:space="preserve">A continuación se muestra el contenido de la DSL junto con la estimación del coste de cada uno, así como el total estimado. El cálculo se ha realizado teniendo en cuenta el precio de las licencias enterprise </w:t>
+        <w:t xml:space="preserve">A </w:t>
+      </w:r>
+      <w:r>
+        <w:t>continuación,</w:t>
+      </w:r>
+      <w:r>
+        <w:t xml:space="preserve"> se muestra el contenido de la DSL junto con la estimación del coste de cada uno, así como el total estimado. El cálculo se ha realizado teniendo en cuenta el precio de las licencias enterprise </w:t>
       </w:r>
       <w:r>
         <w:t xml:space="preserve">o profesionales </w:t>
@@ -2229,8 +2259,6 @@
       <w:r>
         <w:t xml:space="preserve">de </w:t>
       </w:r>
-      <w:bookmarkStart w:id="14" w:name="_GoBack"/>
-      <w:bookmarkEnd w:id="14"/>
       <w:r>
         <w:t>12 meses.</w:t>
       </w:r>
@@ -3787,14 +3815,8 @@
           <w:p>
             <w:pPr>
               <w:jc w:val="center"/>
-              <w:rPr>
-                <w:lang w:val="en-GB"/>
-              </w:rPr>
-            </w:pPr>
-            <w:r>
-              <w:rPr>
-                <w:lang w:val="en-GB"/>
-              </w:rPr>
+            </w:pPr>
+            <w:r>
               <w:t>Servidor de Base de Datos</w:t>
             </w:r>
           </w:p>
@@ -4567,7 +4589,15 @@
     </w:p>
     <w:p>
       <w:r>
-        <w:t>El coste total estimado por tanto, sumando todo lo mostrado en la tabla anterior, sería de 11.825 € aproximádamente.</w:t>
+        <w:t xml:space="preserve">El coste total </w:t>
+      </w:r>
+      <w:proofErr w:type="gramStart"/>
+      <w:r>
+        <w:t>estimado</w:t>
+      </w:r>
+      <w:proofErr w:type="gramEnd"/>
+      <w:r>
+        <w:t xml:space="preserve"> por tanto, sumando todo lo mostrado en la tabla anterior, sería de 11.825 € aproximádamente.</w:t>
       </w:r>
     </w:p>
     <w:p/>
@@ -4637,9 +4667,9 @@
     </w:p>
     <w:p>
       <w:pPr>
-        <w:pStyle w:val="Heading1"/>
-      </w:pPr>
-      <w:bookmarkStart w:id="15" w:name="_Toc515302179"/>
+        <w:pStyle w:val="Ttulo1"/>
+      </w:pPr>
+      <w:bookmarkStart w:id="14" w:name="_Toc515302179"/>
       <w:r>
         <w:lastRenderedPageBreak/>
         <w:t>9</w:t>
@@ -4650,7 +4680,22 @@
       <w:r>
         <w:t>Conclusiones</w:t>
       </w:r>
-      <w:bookmarkEnd w:id="15"/>
+      <w:bookmarkEnd w:id="14"/>
+    </w:p>
+    <w:p>
+      <w:r>
+        <w:t xml:space="preserve">El potencial de una CMDB es muy alto, ya que te permite tener agrupado en un mismo sitio un inventario de todos los elementos de tu empresa ya sean humanos, hardware, software, </w:t>
+      </w:r>
+      <w:proofErr w:type="gramStart"/>
+      <w:r>
+        <w:t>etc..</w:t>
+      </w:r>
+      <w:proofErr w:type="gramEnd"/>
+    </w:p>
+    <w:p>
+      <w:r>
+        <w:t>Y si hay que revisar algo es muy fácil de hacerlo, pero tiene un gran problema, y es que por temas de consistencia y seguridad, deberían de tener acceso muy pocas personas, causando un coste de horas y carga de trabajo altísimos, y con CMDBs muy grandes puede llegar a dejar de ser rentable el mantenerla actualizada ya que si se produce algún cambio que afecte a varios CIs, estos cambios hay que producirlos 1 a 1 en cada uno, sin contar además que habría que estar continuamente revisando los CIs diariamente por si surgen algún problema en estos y por lo tanto tener que producir los debidos cambios en la CMDB, produciendo como ya se ha dicho, que deje de ser rentable usar una CMDB</w:t>
+      </w:r>
     </w:p>
     <w:p/>
     <w:p/>
@@ -4677,10 +4722,9 @@
     <w:p/>
     <w:p/>
     <w:p/>
-    <w:p/>
-    <w:p>
-      <w:pPr>
-        <w:pStyle w:val="Heading1"/>
+    <w:p>
+      <w:pPr>
+        <w:pStyle w:val="Ttulo1"/>
       </w:pPr>
     </w:p>
     <w:p>
@@ -4698,9 +4742,9 @@
     </w:p>
     <w:p>
       <w:pPr>
-        <w:pStyle w:val="Heading1"/>
-      </w:pPr>
-      <w:bookmarkStart w:id="16" w:name="_Toc515302180"/>
+        <w:pStyle w:val="Ttulo1"/>
+      </w:pPr>
+      <w:bookmarkStart w:id="15" w:name="_Toc515302180"/>
       <w:r>
         <w:lastRenderedPageBreak/>
         <w:t>10</w:t>
@@ -4711,16 +4755,16 @@
       <w:r>
         <w:t>Glosario de términos</w:t>
       </w:r>
-      <w:bookmarkEnd w:id="16"/>
-    </w:p>
-    <w:p>
-      <w:pPr>
-        <w:pStyle w:val="ListParagraph"/>
-      </w:pPr>
-    </w:p>
-    <w:p>
-      <w:pPr>
-        <w:pStyle w:val="ListParagraph"/>
+      <w:bookmarkEnd w:id="15"/>
+    </w:p>
+    <w:p>
+      <w:pPr>
+        <w:pStyle w:val="Prrafodelista"/>
+      </w:pPr>
+    </w:p>
+    <w:p>
+      <w:pPr>
+        <w:pStyle w:val="Prrafodelista"/>
         <w:numPr>
           <w:ilvl w:val="0"/>
           <w:numId w:val="10"/>
@@ -4735,12 +4779,12 @@
     </w:p>
     <w:p>
       <w:pPr>
-        <w:pStyle w:val="ListParagraph"/>
-      </w:pPr>
-    </w:p>
-    <w:p>
-      <w:pPr>
-        <w:pStyle w:val="ListParagraph"/>
+        <w:pStyle w:val="Prrafodelista"/>
+      </w:pPr>
+    </w:p>
+    <w:p>
+      <w:pPr>
+        <w:pStyle w:val="Prrafodelista"/>
         <w:numPr>
           <w:ilvl w:val="0"/>
           <w:numId w:val="10"/>
@@ -4752,12 +4796,12 @@
     </w:p>
     <w:p>
       <w:pPr>
-        <w:pStyle w:val="ListParagraph"/>
-      </w:pPr>
-    </w:p>
-    <w:p>
-      <w:pPr>
-        <w:pStyle w:val="ListParagraph"/>
+        <w:pStyle w:val="Prrafodelista"/>
+      </w:pPr>
+    </w:p>
+    <w:p>
+      <w:pPr>
+        <w:pStyle w:val="Prrafodelista"/>
         <w:numPr>
           <w:ilvl w:val="0"/>
           <w:numId w:val="10"/>
@@ -4794,9 +4838,9 @@
     </w:p>
     <w:p>
       <w:pPr>
-        <w:pStyle w:val="Heading1"/>
-      </w:pPr>
-      <w:bookmarkStart w:id="17" w:name="_Toc515302181"/>
+        <w:pStyle w:val="Ttulo1"/>
+      </w:pPr>
+      <w:bookmarkStart w:id="16" w:name="_Toc515302181"/>
       <w:r>
         <w:lastRenderedPageBreak/>
         <w:t>11</w:t>
@@ -4807,7 +4851,7 @@
       <w:r>
         <w:t>Bibliografía</w:t>
       </w:r>
-      <w:bookmarkEnd w:id="17"/>
+      <w:bookmarkEnd w:id="16"/>
     </w:p>
     <w:p>
       <w:r>
@@ -4816,9 +4860,9 @@
     </w:p>
     <w:p>
       <w:pPr>
-        <w:pStyle w:val="Heading1"/>
-      </w:pPr>
-      <w:bookmarkStart w:id="18" w:name="_Toc515302182"/>
+        <w:pStyle w:val="Ttulo1"/>
+      </w:pPr>
+      <w:bookmarkStart w:id="17" w:name="_Toc515302182"/>
       <w:r>
         <w:lastRenderedPageBreak/>
         <w:t>12</w:t>
@@ -4829,9 +4873,26 @@
       <w:r>
         <w:t>Anexos</w:t>
       </w:r>
+      <w:bookmarkEnd w:id="17"/>
+    </w:p>
+    <w:p>
+      <w:r>
+        <w:t xml:space="preserve">* </w:t>
+      </w:r>
+      <w:r>
+        <w:t>CMDB exportada, en formato SV.</w:t>
+      </w:r>
+    </w:p>
+    <w:p>
+      <w:r>
+        <w:t>* Informe de Peticiones</w:t>
+      </w:r>
+      <w:r>
+        <w:t>.</w:t>
+      </w:r>
+      <w:bookmarkStart w:id="18" w:name="_GoBack"/>
       <w:bookmarkEnd w:id="18"/>
     </w:p>
-    <w:p/>
     <w:sectPr>
       <w:headerReference w:type="default" r:id="rId9"/>
       <w:footerReference w:type="default" r:id="rId10"/>
@@ -4847,7 +4908,7 @@
 </file>
 
 <file path=word/endnotes.xml><?xml version="1.0" encoding="utf-8"?>
-<w:endnotes xmlns:wpc="http://schemas.microsoft.com/office/word/2010/wordprocessingCanvas" xmlns:mo="http://schemas.microsoft.com/office/mac/office/2008/main" xmlns:mc="http://schemas.openxmlformats.org/markup-compatibility/2006" xmlns:mv="urn:schemas-microsoft-com:mac:vml" xmlns:o="urn:schemas-microsoft-com:office:office" xmlns:r="http://schemas.openxmlformats.org/officeDocument/2006/relationships" xmlns:m="http://schemas.openxmlformats.org/officeDocument/2006/math" xmlns:v="urn:schemas-microsoft-com:vml" xmlns:wp14="http://schemas.microsoft.com/office/word/2010/wordprocessingDrawing" xmlns:wp="http://schemas.openxmlformats.org/drawingml/2006/wordprocessingDrawing" xmlns:w10="urn:schemas-microsoft-com:office:word" xmlns:w="http://schemas.openxmlformats.org/wordprocessingml/2006/main" xmlns:w14="http://schemas.microsoft.com/office/word/2010/wordml" xmlns:w15="http://schemas.microsoft.com/office/word/2012/wordml" xmlns:wpg="http://schemas.microsoft.com/office/word/2010/wordprocessingGroup" xmlns:wpi="http://schemas.microsoft.com/office/word/2010/wordprocessingInk" xmlns:wne="http://schemas.microsoft.com/office/word/2006/wordml" xmlns:wps="http://schemas.microsoft.com/office/word/2010/wordprocessingShape" mc:Ignorable="w14 w15 wp14 mv">
+<w:endnotes xmlns:wpc="http://schemas.microsoft.com/office/word/2010/wordprocessingCanvas" xmlns:cx="http://schemas.microsoft.com/office/drawing/2014/chartex" xmlns:cx1="http://schemas.microsoft.com/office/drawing/2015/9/8/chartex" xmlns:cx2="http://schemas.microsoft.com/office/drawing/2015/10/21/chartex" xmlns:cx3="http://schemas.microsoft.com/office/drawing/2016/5/9/chartex" xmlns:cx4="http://schemas.microsoft.com/office/drawing/2016/5/10/chartex" xmlns:cx5="http://schemas.microsoft.com/office/drawing/2016/5/11/chartex" xmlns:cx6="http://schemas.microsoft.com/office/drawing/2016/5/12/chartex" xmlns:cx7="http://schemas.microsoft.com/office/drawing/2016/5/13/chartex" xmlns:cx8="http://schemas.microsoft.com/office/drawing/2016/5/14/chartex" xmlns:mc="http://schemas.openxmlformats.org/markup-compatibility/2006" xmlns:aink="http://schemas.microsoft.com/office/drawing/2016/ink" xmlns:am3d="http://schemas.microsoft.com/office/drawing/2017/model3d" xmlns:o="urn:schemas-microsoft-com:office:office" xmlns:r="http://schemas.openxmlformats.org/officeDocument/2006/relationships" xmlns:m="http://schemas.openxmlformats.org/officeDocument/2006/math" xmlns:v="urn:schemas-microsoft-com:vml" xmlns:wp14="http://schemas.microsoft.com/office/word/2010/wordprocessingDrawing" xmlns:wp="http://schemas.openxmlformats.org/drawingml/2006/wordprocessingDrawing" xmlns:w10="urn:schemas-microsoft-com:office:word" xmlns:w="http://schemas.openxmlformats.org/wordprocessingml/2006/main" xmlns:w14="http://schemas.microsoft.com/office/word/2010/wordml" xmlns:w15="http://schemas.microsoft.com/office/word/2012/wordml" xmlns:w16cid="http://schemas.microsoft.com/office/word/2016/wordml/cid" xmlns:w16se="http://schemas.microsoft.com/office/word/2015/wordml/symex" xmlns:wpg="http://schemas.microsoft.com/office/word/2010/wordprocessingGroup" xmlns:wpi="http://schemas.microsoft.com/office/word/2010/wordprocessingInk" xmlns:wne="http://schemas.microsoft.com/office/word/2006/wordml" xmlns:wps="http://schemas.microsoft.com/office/word/2010/wordprocessingShape" mc:Ignorable="w14 w15 w16se w16cid wp14">
   <w:endnote w:type="separator" w:id="-1">
     <w:p>
       <w:pPr>
@@ -4872,35 +4933,19 @@
 </file>
 
 <file path=word/footer1.xml><?xml version="1.0" encoding="utf-8"?>
-<w:ftr xmlns:wpc="http://schemas.microsoft.com/office/word/2010/wordprocessingCanvas" xmlns:mo="http://schemas.microsoft.com/office/mac/office/2008/main" xmlns:mc="http://schemas.openxmlformats.org/markup-compatibility/2006" xmlns:mv="urn:schemas-microsoft-com:mac:vml" xmlns:o="urn:schemas-microsoft-com:office:office" xmlns:r="http://schemas.openxmlformats.org/officeDocument/2006/relationships" xmlns:m="http://schemas.openxmlformats.org/officeDocument/2006/math" xmlns:v="urn:schemas-microsoft-com:vml" xmlns:wp14="http://schemas.microsoft.com/office/word/2010/wordprocessingDrawing" xmlns:wp="http://schemas.openxmlformats.org/drawingml/2006/wordprocessingDrawing" xmlns:w10="urn:schemas-microsoft-com:office:word" xmlns:w="http://schemas.openxmlformats.org/wordprocessingml/2006/main" xmlns:w14="http://schemas.microsoft.com/office/word/2010/wordml" xmlns:w15="http://schemas.microsoft.com/office/word/2012/wordml" xmlns:wpg="http://schemas.microsoft.com/office/word/2010/wordprocessingGroup" xmlns:wpi="http://schemas.microsoft.com/office/word/2010/wordprocessingInk" xmlns:wne="http://schemas.microsoft.com/office/word/2006/wordml" xmlns:wps="http://schemas.microsoft.com/office/word/2010/wordprocessingShape" mc:Ignorable="w14 w15 wp14">
+<w:ftr xmlns:wpc="http://schemas.microsoft.com/office/word/2010/wordprocessingCanvas" xmlns:cx="http://schemas.microsoft.com/office/drawing/2014/chartex" xmlns:cx1="http://schemas.microsoft.com/office/drawing/2015/9/8/chartex" xmlns:cx2="http://schemas.microsoft.com/office/drawing/2015/10/21/chartex" xmlns:cx3="http://schemas.microsoft.com/office/drawing/2016/5/9/chartex" xmlns:cx4="http://schemas.microsoft.com/office/drawing/2016/5/10/chartex" xmlns:cx5="http://schemas.microsoft.com/office/drawing/2016/5/11/chartex" xmlns:cx6="http://schemas.microsoft.com/office/drawing/2016/5/12/chartex" xmlns:cx7="http://schemas.microsoft.com/office/drawing/2016/5/13/chartex" xmlns:cx8="http://schemas.microsoft.com/office/drawing/2016/5/14/chartex" xmlns:mc="http://schemas.openxmlformats.org/markup-compatibility/2006" xmlns:aink="http://schemas.microsoft.com/office/drawing/2016/ink" xmlns:am3d="http://schemas.microsoft.com/office/drawing/2017/model3d" xmlns:o="urn:schemas-microsoft-com:office:office" xmlns:r="http://schemas.openxmlformats.org/officeDocument/2006/relationships" xmlns:m="http://schemas.openxmlformats.org/officeDocument/2006/math" xmlns:v="urn:schemas-microsoft-com:vml" xmlns:wp14="http://schemas.microsoft.com/office/word/2010/wordprocessingDrawing" xmlns:wp="http://schemas.openxmlformats.org/drawingml/2006/wordprocessingDrawing" xmlns:w10="urn:schemas-microsoft-com:office:word" xmlns:w="http://schemas.openxmlformats.org/wordprocessingml/2006/main" xmlns:w14="http://schemas.microsoft.com/office/word/2010/wordml" xmlns:w15="http://schemas.microsoft.com/office/word/2012/wordml" xmlns:w16cid="http://schemas.microsoft.com/office/word/2016/wordml/cid" xmlns:w16se="http://schemas.microsoft.com/office/word/2015/wordml/symex" xmlns:wpg="http://schemas.microsoft.com/office/word/2010/wordprocessingGroup" xmlns:wpi="http://schemas.microsoft.com/office/word/2010/wordprocessingInk" xmlns:wne="http://schemas.microsoft.com/office/word/2006/wordml" xmlns:wps="http://schemas.microsoft.com/office/word/2010/wordprocessingShape" mc:Ignorable="w14 w15 w16se w16cid wp14">
   <w:p>
     <w:pPr>
-      <w:pStyle w:val="Footer"/>
+      <w:pStyle w:val="Piedepgina"/>
     </w:pPr>
-    <w:r>
-      <w:fldChar w:fldCharType="begin"/>
-    </w:r>
-    <w:r>
-      <w:instrText xml:space="preserve"> STYLEREF  "Título 1"  \* MERGEFORMAT </w:instrText>
-    </w:r>
-    <w:r>
-      <w:fldChar w:fldCharType="separate"/>
-    </w:r>
-    <w:r>
-      <w:rPr>
-        <w:b/>
-        <w:bCs/>
-        <w:noProof/>
-        <w:lang w:val="en-US"/>
-      </w:rPr>
-      <w:t>Error! Style not defined.</w:t>
-    </w:r>
-    <w:r>
-      <w:rPr>
-        <w:noProof/>
-      </w:rPr>
-      <w:fldChar w:fldCharType="end"/>
-    </w:r>
+    <w:fldSimple w:instr=" STYLEREF  &quot;Título 1&quot;  \* MERGEFORMAT ">
+      <w:r>
+        <w:rPr>
+          <w:noProof/>
+        </w:rPr>
+        <w:t>12. Anexos</w:t>
+      </w:r>
+    </w:fldSimple>
     <w:r>
       <w:ptab w:relativeTo="margin" w:alignment="center" w:leader="none"/>
     </w:r>
@@ -4920,7 +4965,7 @@
       <w:rPr>
         <w:noProof/>
       </w:rPr>
-      <w:t>11</w:t>
+      <w:t>17</w:t>
     </w:r>
     <w:r>
       <w:fldChar w:fldCharType="end"/>
@@ -4930,7 +4975,7 @@
 </file>
 
 <file path=word/footnotes.xml><?xml version="1.0" encoding="utf-8"?>
-<w:footnotes xmlns:wpc="http://schemas.microsoft.com/office/word/2010/wordprocessingCanvas" xmlns:mo="http://schemas.microsoft.com/office/mac/office/2008/main" xmlns:mc="http://schemas.openxmlformats.org/markup-compatibility/2006" xmlns:mv="urn:schemas-microsoft-com:mac:vml" xmlns:o="urn:schemas-microsoft-com:office:office" xmlns:r="http://schemas.openxmlformats.org/officeDocument/2006/relationships" xmlns:m="http://schemas.openxmlformats.org/officeDocument/2006/math" xmlns:v="urn:schemas-microsoft-com:vml" xmlns:wp14="http://schemas.microsoft.com/office/word/2010/wordprocessingDrawing" xmlns:wp="http://schemas.openxmlformats.org/drawingml/2006/wordprocessingDrawing" xmlns:w10="urn:schemas-microsoft-com:office:word" xmlns:w="http://schemas.openxmlformats.org/wordprocessingml/2006/main" xmlns:w14="http://schemas.microsoft.com/office/word/2010/wordml" xmlns:w15="http://schemas.microsoft.com/office/word/2012/wordml" xmlns:wpg="http://schemas.microsoft.com/office/word/2010/wordprocessingGroup" xmlns:wpi="http://schemas.microsoft.com/office/word/2010/wordprocessingInk" xmlns:wne="http://schemas.microsoft.com/office/word/2006/wordml" xmlns:wps="http://schemas.microsoft.com/office/word/2010/wordprocessingShape" mc:Ignorable="w14 w15 wp14 mv">
+<w:footnotes xmlns:wpc="http://schemas.microsoft.com/office/word/2010/wordprocessingCanvas" xmlns:cx="http://schemas.microsoft.com/office/drawing/2014/chartex" xmlns:cx1="http://schemas.microsoft.com/office/drawing/2015/9/8/chartex" xmlns:cx2="http://schemas.microsoft.com/office/drawing/2015/10/21/chartex" xmlns:cx3="http://schemas.microsoft.com/office/drawing/2016/5/9/chartex" xmlns:cx4="http://schemas.microsoft.com/office/drawing/2016/5/10/chartex" xmlns:cx5="http://schemas.microsoft.com/office/drawing/2016/5/11/chartex" xmlns:cx6="http://schemas.microsoft.com/office/drawing/2016/5/12/chartex" xmlns:cx7="http://schemas.microsoft.com/office/drawing/2016/5/13/chartex" xmlns:cx8="http://schemas.microsoft.com/office/drawing/2016/5/14/chartex" xmlns:mc="http://schemas.openxmlformats.org/markup-compatibility/2006" xmlns:aink="http://schemas.microsoft.com/office/drawing/2016/ink" xmlns:am3d="http://schemas.microsoft.com/office/drawing/2017/model3d" xmlns:o="urn:schemas-microsoft-com:office:office" xmlns:r="http://schemas.openxmlformats.org/officeDocument/2006/relationships" xmlns:m="http://schemas.openxmlformats.org/officeDocument/2006/math" xmlns:v="urn:schemas-microsoft-com:vml" xmlns:wp14="http://schemas.microsoft.com/office/word/2010/wordprocessingDrawing" xmlns:wp="http://schemas.openxmlformats.org/drawingml/2006/wordprocessingDrawing" xmlns:w10="urn:schemas-microsoft-com:office:word" xmlns:w="http://schemas.openxmlformats.org/wordprocessingml/2006/main" xmlns:w14="http://schemas.microsoft.com/office/word/2010/wordml" xmlns:w15="http://schemas.microsoft.com/office/word/2012/wordml" xmlns:w16cid="http://schemas.microsoft.com/office/word/2016/wordml/cid" xmlns:w16se="http://schemas.microsoft.com/office/word/2015/wordml/symex" xmlns:wpg="http://schemas.microsoft.com/office/word/2010/wordprocessingGroup" xmlns:wpi="http://schemas.microsoft.com/office/word/2010/wordprocessingInk" xmlns:wne="http://schemas.microsoft.com/office/word/2006/wordml" xmlns:wps="http://schemas.microsoft.com/office/word/2010/wordprocessingShape" mc:Ignorable="w14 w15 w16se w16cid wp14">
   <w:footnote w:type="separator" w:id="-1">
     <w:p>
       <w:pPr>
@@ -4955,10 +5000,10 @@
 </file>
 
 <file path=word/header1.xml><?xml version="1.0" encoding="utf-8"?>
-<w:hdr xmlns:wpc="http://schemas.microsoft.com/office/word/2010/wordprocessingCanvas" xmlns:mo="http://schemas.microsoft.com/office/mac/office/2008/main" xmlns:mc="http://schemas.openxmlformats.org/markup-compatibility/2006" xmlns:mv="urn:schemas-microsoft-com:mac:vml" xmlns:o="urn:schemas-microsoft-com:office:office" xmlns:r="http://schemas.openxmlformats.org/officeDocument/2006/relationships" xmlns:m="http://schemas.openxmlformats.org/officeDocument/2006/math" xmlns:v="urn:schemas-microsoft-com:vml" xmlns:wp14="http://schemas.microsoft.com/office/word/2010/wordprocessingDrawing" xmlns:wp="http://schemas.openxmlformats.org/drawingml/2006/wordprocessingDrawing" xmlns:w10="urn:schemas-microsoft-com:office:word" xmlns:w="http://schemas.openxmlformats.org/wordprocessingml/2006/main" xmlns:w14="http://schemas.microsoft.com/office/word/2010/wordml" xmlns:w15="http://schemas.microsoft.com/office/word/2012/wordml" xmlns:wpg="http://schemas.microsoft.com/office/word/2010/wordprocessingGroup" xmlns:wpi="http://schemas.microsoft.com/office/word/2010/wordprocessingInk" xmlns:wne="http://schemas.microsoft.com/office/word/2006/wordml" xmlns:wps="http://schemas.microsoft.com/office/word/2010/wordprocessingShape" mc:Ignorable="w14 w15 wp14">
+<w:hdr xmlns:wpc="http://schemas.microsoft.com/office/word/2010/wordprocessingCanvas" xmlns:cx="http://schemas.microsoft.com/office/drawing/2014/chartex" xmlns:cx1="http://schemas.microsoft.com/office/drawing/2015/9/8/chartex" xmlns:cx2="http://schemas.microsoft.com/office/drawing/2015/10/21/chartex" xmlns:cx3="http://schemas.microsoft.com/office/drawing/2016/5/9/chartex" xmlns:cx4="http://schemas.microsoft.com/office/drawing/2016/5/10/chartex" xmlns:cx5="http://schemas.microsoft.com/office/drawing/2016/5/11/chartex" xmlns:cx6="http://schemas.microsoft.com/office/drawing/2016/5/12/chartex" xmlns:cx7="http://schemas.microsoft.com/office/drawing/2016/5/13/chartex" xmlns:cx8="http://schemas.microsoft.com/office/drawing/2016/5/14/chartex" xmlns:mc="http://schemas.openxmlformats.org/markup-compatibility/2006" xmlns:aink="http://schemas.microsoft.com/office/drawing/2016/ink" xmlns:am3d="http://schemas.microsoft.com/office/drawing/2017/model3d" xmlns:o="urn:schemas-microsoft-com:office:office" xmlns:r="http://schemas.openxmlformats.org/officeDocument/2006/relationships" xmlns:m="http://schemas.openxmlformats.org/officeDocument/2006/math" xmlns:v="urn:schemas-microsoft-com:vml" xmlns:wp14="http://schemas.microsoft.com/office/word/2010/wordprocessingDrawing" xmlns:wp="http://schemas.openxmlformats.org/drawingml/2006/wordprocessingDrawing" xmlns:w10="urn:schemas-microsoft-com:office:word" xmlns:w="http://schemas.openxmlformats.org/wordprocessingml/2006/main" xmlns:w14="http://schemas.microsoft.com/office/word/2010/wordml" xmlns:w15="http://schemas.microsoft.com/office/word/2012/wordml" xmlns:w16cid="http://schemas.microsoft.com/office/word/2016/wordml/cid" xmlns:w16se="http://schemas.microsoft.com/office/word/2015/wordml/symex" xmlns:wpg="http://schemas.microsoft.com/office/word/2010/wordprocessingGroup" xmlns:wpi="http://schemas.microsoft.com/office/word/2010/wordprocessingInk" xmlns:wne="http://schemas.microsoft.com/office/word/2006/wordml" xmlns:wps="http://schemas.microsoft.com/office/word/2010/wordprocessingShape" mc:Ignorable="w14 w15 w16se w16cid wp14">
   <w:p>
     <w:pPr>
-      <w:pStyle w:val="Header"/>
+      <w:pStyle w:val="Encabezado"/>
       <w:jc w:val="right"/>
     </w:pPr>
     <w:r>
@@ -4967,15 +5012,15 @@
   </w:p>
   <w:p>
     <w:pPr>
-      <w:pStyle w:val="Header"/>
+      <w:pStyle w:val="Encabezado"/>
     </w:pPr>
   </w:p>
 </w:hdr>
 </file>
 
 <file path=word/numbering.xml><?xml version="1.0" encoding="utf-8"?>
-<w:numbering xmlns:wpc="http://schemas.microsoft.com/office/word/2010/wordprocessingCanvas" xmlns:mo="http://schemas.microsoft.com/office/mac/office/2008/main" xmlns:mc="http://schemas.openxmlformats.org/markup-compatibility/2006" xmlns:mv="urn:schemas-microsoft-com:mac:vml" xmlns:o="urn:schemas-microsoft-com:office:office" xmlns:r="http://schemas.openxmlformats.org/officeDocument/2006/relationships" xmlns:m="http://schemas.openxmlformats.org/officeDocument/2006/math" xmlns:v="urn:schemas-microsoft-com:vml" xmlns:wp14="http://schemas.microsoft.com/office/word/2010/wordprocessingDrawing" xmlns:wp="http://schemas.openxmlformats.org/drawingml/2006/wordprocessingDrawing" xmlns:w10="urn:schemas-microsoft-com:office:word" xmlns:w="http://schemas.openxmlformats.org/wordprocessingml/2006/main" xmlns:w14="http://schemas.microsoft.com/office/word/2010/wordml" xmlns:w15="http://schemas.microsoft.com/office/word/2012/wordml" xmlns:wpg="http://schemas.microsoft.com/office/word/2010/wordprocessingGroup" xmlns:wpi="http://schemas.microsoft.com/office/word/2010/wordprocessingInk" xmlns:wne="http://schemas.microsoft.com/office/word/2006/wordml" xmlns:wps="http://schemas.microsoft.com/office/word/2010/wordprocessingShape" mc:Ignorable="w14 w15 wp14 mv">
-  <w:abstractNum w:abstractNumId="0">
+<w:numbering xmlns:wpc="http://schemas.microsoft.com/office/word/2010/wordprocessingCanvas" xmlns:cx="http://schemas.microsoft.com/office/drawing/2014/chartex" xmlns:cx1="http://schemas.microsoft.com/office/drawing/2015/9/8/chartex" xmlns:cx2="http://schemas.microsoft.com/office/drawing/2015/10/21/chartex" xmlns:cx3="http://schemas.microsoft.com/office/drawing/2016/5/9/chartex" xmlns:cx4="http://schemas.microsoft.com/office/drawing/2016/5/10/chartex" xmlns:cx5="http://schemas.microsoft.com/office/drawing/2016/5/11/chartex" xmlns:cx6="http://schemas.microsoft.com/office/drawing/2016/5/12/chartex" xmlns:cx7="http://schemas.microsoft.com/office/drawing/2016/5/13/chartex" xmlns:cx8="http://schemas.microsoft.com/office/drawing/2016/5/14/chartex" xmlns:mc="http://schemas.openxmlformats.org/markup-compatibility/2006" xmlns:aink="http://schemas.microsoft.com/office/drawing/2016/ink" xmlns:am3d="http://schemas.microsoft.com/office/drawing/2017/model3d" xmlns:o="urn:schemas-microsoft-com:office:office" xmlns:r="http://schemas.openxmlformats.org/officeDocument/2006/relationships" xmlns:m="http://schemas.openxmlformats.org/officeDocument/2006/math" xmlns:v="urn:schemas-microsoft-com:vml" xmlns:wp14="http://schemas.microsoft.com/office/word/2010/wordprocessingDrawing" xmlns:wp="http://schemas.openxmlformats.org/drawingml/2006/wordprocessingDrawing" xmlns:w10="urn:schemas-microsoft-com:office:word" xmlns:w="http://schemas.openxmlformats.org/wordprocessingml/2006/main" xmlns:w14="http://schemas.microsoft.com/office/word/2010/wordml" xmlns:w15="http://schemas.microsoft.com/office/word/2012/wordml" xmlns:w16cid="http://schemas.microsoft.com/office/word/2016/wordml/cid" xmlns:w16se="http://schemas.microsoft.com/office/word/2015/wordml/symex" xmlns:wpg="http://schemas.microsoft.com/office/word/2010/wordprocessingGroup" xmlns:wpi="http://schemas.microsoft.com/office/word/2010/wordprocessingInk" xmlns:wne="http://schemas.microsoft.com/office/word/2006/wordml" xmlns:wps="http://schemas.microsoft.com/office/word/2010/wordprocessingShape" mc:Ignorable="w14 w15 w16se w16cid wp14">
+  <w:abstractNum w:abstractNumId="0" w15:restartNumberingAfterBreak="0">
     <w:nsid w:val="01887880"/>
     <w:multiLevelType w:val="hybridMultilevel"/>
     <w:tmpl w:val="33940F24"/>
@@ -5088,7 +5133,7 @@
       </w:rPr>
     </w:lvl>
   </w:abstractNum>
-  <w:abstractNum w:abstractNumId="1">
+  <w:abstractNum w:abstractNumId="1" w15:restartNumberingAfterBreak="0">
     <w:nsid w:val="01F53925"/>
     <w:multiLevelType w:val="hybridMultilevel"/>
     <w:tmpl w:val="1F50B13C"/>
@@ -5201,7 +5246,7 @@
       </w:rPr>
     </w:lvl>
   </w:abstractNum>
-  <w:abstractNum w:abstractNumId="2">
+  <w:abstractNum w:abstractNumId="2" w15:restartNumberingAfterBreak="0">
     <w:nsid w:val="0F6B34F3"/>
     <w:multiLevelType w:val="hybridMultilevel"/>
     <w:tmpl w:val="2BDE53AA"/>
@@ -5314,7 +5359,7 @@
       </w:rPr>
     </w:lvl>
   </w:abstractNum>
-  <w:abstractNum w:abstractNumId="3">
+  <w:abstractNum w:abstractNumId="3" w15:restartNumberingAfterBreak="0">
     <w:nsid w:val="2583561E"/>
     <w:multiLevelType w:val="hybridMultilevel"/>
     <w:tmpl w:val="F48EAC24"/>
@@ -5427,7 +5472,7 @@
       </w:rPr>
     </w:lvl>
   </w:abstractNum>
-  <w:abstractNum w:abstractNumId="4">
+  <w:abstractNum w:abstractNumId="4" w15:restartNumberingAfterBreak="0">
     <w:nsid w:val="2B6C17C8"/>
     <w:multiLevelType w:val="hybridMultilevel"/>
     <w:tmpl w:val="F772838E"/>
@@ -5540,7 +5585,7 @@
       </w:rPr>
     </w:lvl>
   </w:abstractNum>
-  <w:abstractNum w:abstractNumId="5">
+  <w:abstractNum w:abstractNumId="5" w15:restartNumberingAfterBreak="0">
     <w:nsid w:val="2BE05DC4"/>
     <w:multiLevelType w:val="multilevel"/>
     <w:tmpl w:val="0809001F"/>
@@ -5626,7 +5671,7 @@
       </w:pPr>
     </w:lvl>
   </w:abstractNum>
-  <w:abstractNum w:abstractNumId="6">
+  <w:abstractNum w:abstractNumId="6" w15:restartNumberingAfterBreak="0">
     <w:nsid w:val="34990445"/>
     <w:multiLevelType w:val="hybridMultilevel"/>
     <w:tmpl w:val="0500343A"/>
@@ -5739,7 +5784,7 @@
       </w:rPr>
     </w:lvl>
   </w:abstractNum>
-  <w:abstractNum w:abstractNumId="7">
+  <w:abstractNum w:abstractNumId="7" w15:restartNumberingAfterBreak="0">
     <w:nsid w:val="43DE4C02"/>
     <w:multiLevelType w:val="hybridMultilevel"/>
     <w:tmpl w:val="59267956"/>
@@ -5828,7 +5873,7 @@
       </w:pPr>
     </w:lvl>
   </w:abstractNum>
-  <w:abstractNum w:abstractNumId="8">
+  <w:abstractNum w:abstractNumId="8" w15:restartNumberingAfterBreak="0">
     <w:nsid w:val="4A001CD1"/>
     <w:multiLevelType w:val="hybridMultilevel"/>
     <w:tmpl w:val="72DCED14"/>
@@ -5941,7 +5986,7 @@
       </w:rPr>
     </w:lvl>
   </w:abstractNum>
-  <w:abstractNum w:abstractNumId="9">
+  <w:abstractNum w:abstractNumId="9" w15:restartNumberingAfterBreak="0">
     <w:nsid w:val="57663BDF"/>
     <w:multiLevelType w:val="multilevel"/>
     <w:tmpl w:val="2074435C"/>
@@ -6062,7 +6107,7 @@
       </w:rPr>
     </w:lvl>
   </w:abstractNum>
-  <w:abstractNum w:abstractNumId="10">
+  <w:abstractNum w:abstractNumId="10" w15:restartNumberingAfterBreak="0">
     <w:nsid w:val="628B3AB9"/>
     <w:multiLevelType w:val="hybridMultilevel"/>
     <w:tmpl w:val="19B82CD4"/>
@@ -6151,7 +6196,7 @@
       </w:pPr>
     </w:lvl>
   </w:abstractNum>
-  <w:abstractNum w:abstractNumId="11">
+  <w:abstractNum w:abstractNumId="11" w15:restartNumberingAfterBreak="0">
     <w:nsid w:val="6B283A24"/>
     <w:multiLevelType w:val="hybridMultilevel"/>
     <w:tmpl w:val="47F02C8A"/>
@@ -6264,7 +6309,7 @@
       </w:rPr>
     </w:lvl>
   </w:abstractNum>
-  <w:abstractNum w:abstractNumId="12">
+  <w:abstractNum w:abstractNumId="12" w15:restartNumberingAfterBreak="0">
     <w:nsid w:val="727833BD"/>
     <w:multiLevelType w:val="hybridMultilevel"/>
     <w:tmpl w:val="0F381690"/>
@@ -6377,7 +6422,7 @@
       </w:rPr>
     </w:lvl>
   </w:abstractNum>
-  <w:abstractNum w:abstractNumId="13">
+  <w:abstractNum w:abstractNumId="13" w15:restartNumberingAfterBreak="0">
     <w:nsid w:val="7F2C7DB6"/>
     <w:multiLevelType w:val="hybridMultilevel"/>
     <w:tmpl w:val="0BB0CE18"/>
@@ -6536,7 +6581,7 @@
 </file>
 
 <file path=word/styles.xml><?xml version="1.0" encoding="utf-8"?>
-<w:styles xmlns:mc="http://schemas.openxmlformats.org/markup-compatibility/2006" xmlns:r="http://schemas.openxmlformats.org/officeDocument/2006/relationships" xmlns:w="http://schemas.openxmlformats.org/wordprocessingml/2006/main" xmlns:w14="http://schemas.microsoft.com/office/word/2010/wordml" xmlns:w15="http://schemas.microsoft.com/office/word/2012/wordml" mc:Ignorable="w14 w15">
+<w:styles xmlns:mc="http://schemas.openxmlformats.org/markup-compatibility/2006" xmlns:r="http://schemas.openxmlformats.org/officeDocument/2006/relationships" xmlns:w="http://schemas.openxmlformats.org/wordprocessingml/2006/main" xmlns:w14="http://schemas.microsoft.com/office/word/2010/wordml" xmlns:w15="http://schemas.microsoft.com/office/word/2012/wordml" xmlns:w16cid="http://schemas.microsoft.com/office/word/2016/wordml/cid" xmlns:w16se="http://schemas.microsoft.com/office/word/2015/wordml/symex" mc:Ignorable="w14 w15 w16se w16cid">
   <w:docDefaults>
     <w:rPrDefault>
       <w:rPr>
@@ -6552,7 +6597,7 @@
       </w:pPr>
     </w:pPrDefault>
   </w:docDefaults>
-  <w:latentStyles w:defLockedState="0" w:defUIPriority="99" w:defSemiHidden="0" w:defUnhideWhenUsed="0" w:defQFormat="0" w:count="380">
+  <w:latentStyles w:defLockedState="0" w:defUIPriority="99" w:defSemiHidden="0" w:defUnhideWhenUsed="0" w:defQFormat="0" w:count="375">
     <w:lsdException w:name="Normal" w:uiPriority="0" w:qFormat="1"/>
     <w:lsdException w:name="heading 1" w:uiPriority="9" w:qFormat="1"/>
     <w:lsdException w:name="heading 2" w:semiHidden="1" w:uiPriority="9" w:unhideWhenUsed="1" w:qFormat="1"/>
@@ -6933,11 +6978,11 @@
       <w:lang w:val="es-ES"/>
     </w:rPr>
   </w:style>
-  <w:style w:type="paragraph" w:styleId="Heading1">
+  <w:style w:type="paragraph" w:styleId="Ttulo1">
     <w:name w:val="heading 1"/>
     <w:basedOn w:val="Normal"/>
     <w:next w:val="Normal"/>
-    <w:link w:val="Heading1Char"/>
+    <w:link w:val="Ttulo1Car"/>
     <w:uiPriority w:val="9"/>
     <w:qFormat/>
     <w:rsid w:val="00105439"/>
@@ -6956,11 +7001,11 @@
       <w:u w:val="single"/>
     </w:rPr>
   </w:style>
-  <w:style w:type="paragraph" w:styleId="Heading2">
+  <w:style w:type="paragraph" w:styleId="Ttulo2">
     <w:name w:val="heading 2"/>
     <w:basedOn w:val="Normal"/>
     <w:next w:val="Normal"/>
-    <w:link w:val="Heading2Char"/>
+    <w:link w:val="Ttulo2Car"/>
     <w:uiPriority w:val="9"/>
     <w:unhideWhenUsed/>
     <w:qFormat/>
@@ -6978,11 +7023,11 @@
       <w:szCs w:val="26"/>
     </w:rPr>
   </w:style>
-  <w:style w:type="paragraph" w:styleId="Heading3">
+  <w:style w:type="paragraph" w:styleId="Ttulo3">
     <w:name w:val="heading 3"/>
     <w:basedOn w:val="Normal"/>
     <w:next w:val="Normal"/>
-    <w:link w:val="Heading3Char"/>
+    <w:link w:val="Ttulo3Car"/>
     <w:uiPriority w:val="9"/>
     <w:semiHidden/>
     <w:unhideWhenUsed/>
@@ -7002,13 +7047,13 @@
       <w:szCs w:val="24"/>
     </w:rPr>
   </w:style>
-  <w:style w:type="character" w:default="1" w:styleId="DefaultParagraphFont">
+  <w:style w:type="character" w:default="1" w:styleId="Fuentedeprrafopredeter">
     <w:name w:val="Default Paragraph Font"/>
     <w:uiPriority w:val="1"/>
     <w:semiHidden/>
     <w:unhideWhenUsed/>
   </w:style>
-  <w:style w:type="table" w:default="1" w:styleId="TableNormal">
+  <w:style w:type="table" w:default="1" w:styleId="Tablanormal">
     <w:name w:val="Normal Table"/>
     <w:uiPriority w:val="99"/>
     <w:semiHidden/>
@@ -7023,15 +7068,15 @@
       </w:tblCellMar>
     </w:tblPr>
   </w:style>
-  <w:style w:type="numbering" w:default="1" w:styleId="NoList">
+  <w:style w:type="numbering" w:default="1" w:styleId="Sinlista">
     <w:name w:val="No List"/>
     <w:uiPriority w:val="99"/>
     <w:semiHidden/>
     <w:unhideWhenUsed/>
   </w:style>
-  <w:style w:type="paragraph" w:styleId="NoSpacing">
+  <w:style w:type="paragraph" w:styleId="Sinespaciado">
     <w:name w:val="No Spacing"/>
-    <w:link w:val="NoSpacingChar"/>
+    <w:link w:val="SinespaciadoCar"/>
     <w:uiPriority w:val="1"/>
     <w:qFormat/>
     <w:rsid w:val="00350B9A"/>
@@ -7039,18 +7084,18 @@
       <w:spacing w:after="0" w:line="240" w:lineRule="auto"/>
     </w:pPr>
   </w:style>
-  <w:style w:type="character" w:customStyle="1" w:styleId="NoSpacingChar">
-    <w:name w:val="No Spacing Char"/>
-    <w:basedOn w:val="DefaultParagraphFont"/>
-    <w:link w:val="NoSpacing"/>
+  <w:style w:type="character" w:customStyle="1" w:styleId="SinespaciadoCar">
+    <w:name w:val="Sin espaciado Car"/>
+    <w:basedOn w:val="Fuentedeprrafopredeter"/>
+    <w:link w:val="Sinespaciado"/>
     <w:uiPriority w:val="1"/>
     <w:rsid w:val="00350B9A"/>
   </w:style>
-  <w:style w:type="paragraph" w:styleId="Title">
+  <w:style w:type="paragraph" w:styleId="Ttulo">
     <w:name w:val="Title"/>
     <w:basedOn w:val="Normal"/>
     <w:next w:val="Normal"/>
-    <w:link w:val="TitleChar"/>
+    <w:link w:val="TtuloCar"/>
     <w:uiPriority w:val="10"/>
     <w:qFormat/>
     <w:rsid w:val="00350B9A"/>
@@ -7066,10 +7111,10 @@
       <w:szCs w:val="56"/>
     </w:rPr>
   </w:style>
-  <w:style w:type="character" w:customStyle="1" w:styleId="TitleChar">
-    <w:name w:val="Title Char"/>
-    <w:basedOn w:val="DefaultParagraphFont"/>
-    <w:link w:val="Title"/>
+  <w:style w:type="character" w:customStyle="1" w:styleId="TtuloCar">
+    <w:name w:val="Título Car"/>
+    <w:basedOn w:val="Fuentedeprrafopredeter"/>
+    <w:link w:val="Ttulo"/>
     <w:uiPriority w:val="10"/>
     <w:rsid w:val="00350B9A"/>
     <w:rPr>
@@ -7080,11 +7125,11 @@
       <w:szCs w:val="56"/>
     </w:rPr>
   </w:style>
-  <w:style w:type="paragraph" w:styleId="Subtitle">
+  <w:style w:type="paragraph" w:styleId="Subttulo">
     <w:name w:val="Subtitle"/>
     <w:basedOn w:val="Normal"/>
     <w:next w:val="Normal"/>
-    <w:link w:val="SubtitleChar"/>
+    <w:link w:val="SubttuloCar"/>
     <w:uiPriority w:val="11"/>
     <w:qFormat/>
     <w:rsid w:val="00350B9A"/>
@@ -7098,10 +7143,10 @@
       <w:spacing w:val="15"/>
     </w:rPr>
   </w:style>
-  <w:style w:type="character" w:customStyle="1" w:styleId="SubtitleChar">
-    <w:name w:val="Subtitle Char"/>
-    <w:basedOn w:val="DefaultParagraphFont"/>
-    <w:link w:val="Subtitle"/>
+  <w:style w:type="character" w:customStyle="1" w:styleId="SubttuloCar">
+    <w:name w:val="Subtítulo Car"/>
+    <w:basedOn w:val="Fuentedeprrafopredeter"/>
+    <w:link w:val="Subttulo"/>
     <w:uiPriority w:val="11"/>
     <w:rsid w:val="00350B9A"/>
     <w:rPr>
@@ -7109,10 +7154,10 @@
       <w:spacing w:val="15"/>
     </w:rPr>
   </w:style>
-  <w:style w:type="character" w:customStyle="1" w:styleId="Heading1Char">
-    <w:name w:val="Heading 1 Char"/>
-    <w:basedOn w:val="DefaultParagraphFont"/>
-    <w:link w:val="Heading1"/>
+  <w:style w:type="character" w:customStyle="1" w:styleId="Ttulo1Car">
+    <w:name w:val="Título 1 Car"/>
+    <w:basedOn w:val="Fuentedeprrafopredeter"/>
+    <w:link w:val="Ttulo1"/>
     <w:uiPriority w:val="9"/>
     <w:rsid w:val="00105439"/>
     <w:rPr>
@@ -7124,9 +7169,9 @@
       <w:lang w:val="es-ES"/>
     </w:rPr>
   </w:style>
-  <w:style w:type="paragraph" w:styleId="TOCHeading">
+  <w:style w:type="paragraph" w:styleId="TtuloTDC">
     <w:name w:val="TOC Heading"/>
-    <w:basedOn w:val="Heading1"/>
+    <w:basedOn w:val="Ttulo1"/>
     <w:next w:val="Normal"/>
     <w:uiPriority w:val="39"/>
     <w:unhideWhenUsed/>
@@ -7139,10 +7184,10 @@
       <w:lang w:val="en-GB"/>
     </w:rPr>
   </w:style>
-  <w:style w:type="paragraph" w:styleId="Header">
+  <w:style w:type="paragraph" w:styleId="Encabezado">
     <w:name w:val="header"/>
     <w:basedOn w:val="Normal"/>
-    <w:link w:val="HeaderChar"/>
+    <w:link w:val="EncabezadoCar"/>
     <w:uiPriority w:val="99"/>
     <w:unhideWhenUsed/>
     <w:rsid w:val="0043309B"/>
@@ -7154,20 +7199,20 @@
       <w:spacing w:after="0" w:line="240" w:lineRule="auto"/>
     </w:pPr>
   </w:style>
-  <w:style w:type="character" w:customStyle="1" w:styleId="HeaderChar">
-    <w:name w:val="Header Char"/>
-    <w:basedOn w:val="DefaultParagraphFont"/>
-    <w:link w:val="Header"/>
+  <w:style w:type="character" w:customStyle="1" w:styleId="EncabezadoCar">
+    <w:name w:val="Encabezado Car"/>
+    <w:basedOn w:val="Fuentedeprrafopredeter"/>
+    <w:link w:val="Encabezado"/>
     <w:uiPriority w:val="99"/>
     <w:rsid w:val="0043309B"/>
     <w:rPr>
       <w:lang w:val="es-ES"/>
     </w:rPr>
   </w:style>
-  <w:style w:type="paragraph" w:styleId="Footer">
+  <w:style w:type="paragraph" w:styleId="Piedepgina">
     <w:name w:val="footer"/>
     <w:basedOn w:val="Normal"/>
-    <w:link w:val="FooterChar"/>
+    <w:link w:val="PiedepginaCar"/>
     <w:uiPriority w:val="99"/>
     <w:unhideWhenUsed/>
     <w:rsid w:val="0043309B"/>
@@ -7179,17 +7224,17 @@
       <w:spacing w:after="0" w:line="240" w:lineRule="auto"/>
     </w:pPr>
   </w:style>
-  <w:style w:type="character" w:customStyle="1" w:styleId="FooterChar">
-    <w:name w:val="Footer Char"/>
-    <w:basedOn w:val="DefaultParagraphFont"/>
-    <w:link w:val="Footer"/>
+  <w:style w:type="character" w:customStyle="1" w:styleId="PiedepginaCar">
+    <w:name w:val="Pie de página Car"/>
+    <w:basedOn w:val="Fuentedeprrafopredeter"/>
+    <w:link w:val="Piedepgina"/>
     <w:uiPriority w:val="99"/>
     <w:rsid w:val="0043309B"/>
     <w:rPr>
       <w:lang w:val="es-ES"/>
     </w:rPr>
   </w:style>
-  <w:style w:type="paragraph" w:styleId="TOC1">
+  <w:style w:type="paragraph" w:styleId="TDC1">
     <w:name w:val="toc 1"/>
     <w:basedOn w:val="Normal"/>
     <w:next w:val="Normal"/>
@@ -7201,9 +7246,9 @@
       <w:spacing w:after="100"/>
     </w:pPr>
   </w:style>
-  <w:style w:type="character" w:styleId="Hyperlink">
+  <w:style w:type="character" w:styleId="Hipervnculo">
     <w:name w:val="Hyperlink"/>
-    <w:basedOn w:val="DefaultParagraphFont"/>
+    <w:basedOn w:val="Fuentedeprrafopredeter"/>
     <w:uiPriority w:val="99"/>
     <w:unhideWhenUsed/>
     <w:rsid w:val="00964D29"/>
@@ -7212,10 +7257,10 @@
       <w:u w:val="single"/>
     </w:rPr>
   </w:style>
-  <w:style w:type="paragraph" w:styleId="BalloonText">
+  <w:style w:type="paragraph" w:styleId="Textodeglobo">
     <w:name w:val="Balloon Text"/>
     <w:basedOn w:val="Normal"/>
-    <w:link w:val="BalloonTextChar"/>
+    <w:link w:val="TextodegloboCar"/>
     <w:uiPriority w:val="99"/>
     <w:semiHidden/>
     <w:unhideWhenUsed/>
@@ -7229,10 +7274,10 @@
       <w:szCs w:val="18"/>
     </w:rPr>
   </w:style>
-  <w:style w:type="character" w:customStyle="1" w:styleId="BalloonTextChar">
-    <w:name w:val="Balloon Text Char"/>
-    <w:basedOn w:val="DefaultParagraphFont"/>
-    <w:link w:val="BalloonText"/>
+  <w:style w:type="character" w:customStyle="1" w:styleId="TextodegloboCar">
+    <w:name w:val="Texto de globo Car"/>
+    <w:basedOn w:val="Fuentedeprrafopredeter"/>
+    <w:link w:val="Textodeglobo"/>
     <w:uiPriority w:val="99"/>
     <w:semiHidden/>
     <w:rsid w:val="00964D29"/>
@@ -7243,10 +7288,10 @@
       <w:lang w:val="es-ES"/>
     </w:rPr>
   </w:style>
-  <w:style w:type="character" w:customStyle="1" w:styleId="Heading2Char">
-    <w:name w:val="Heading 2 Char"/>
-    <w:basedOn w:val="DefaultParagraphFont"/>
-    <w:link w:val="Heading2"/>
+  <w:style w:type="character" w:customStyle="1" w:styleId="Ttulo2Car">
+    <w:name w:val="Título 2 Car"/>
+    <w:basedOn w:val="Fuentedeprrafopredeter"/>
+    <w:link w:val="Ttulo2"/>
     <w:uiPriority w:val="9"/>
     <w:rsid w:val="00964D29"/>
     <w:rPr>
@@ -7257,7 +7302,7 @@
       <w:lang w:val="es-ES"/>
     </w:rPr>
   </w:style>
-  <w:style w:type="paragraph" w:styleId="TOC2">
+  <w:style w:type="paragraph" w:styleId="TDC2">
     <w:name w:val="toc 2"/>
     <w:basedOn w:val="Normal"/>
     <w:next w:val="Normal"/>
@@ -7270,7 +7315,7 @@
       <w:ind w:left="220"/>
     </w:pPr>
   </w:style>
-  <w:style w:type="paragraph" w:styleId="ListParagraph">
+  <w:style w:type="paragraph" w:styleId="Prrafodelista">
     <w:name w:val="List Paragraph"/>
     <w:basedOn w:val="Normal"/>
     <w:uiPriority w:val="34"/>
@@ -7281,9 +7326,9 @@
       <w:contextualSpacing/>
     </w:pPr>
   </w:style>
-  <w:style w:type="character" w:styleId="PlaceholderText">
+  <w:style w:type="character" w:styleId="Textodelmarcadordeposicin">
     <w:name w:val="Placeholder Text"/>
-    <w:basedOn w:val="DefaultParagraphFont"/>
+    <w:basedOn w:val="Fuentedeprrafopredeter"/>
     <w:uiPriority w:val="99"/>
     <w:semiHidden/>
     <w:rsid w:val="00266103"/>
@@ -7291,9 +7336,9 @@
       <w:color w:val="808080"/>
     </w:rPr>
   </w:style>
-  <w:style w:type="table" w:styleId="TableGrid">
+  <w:style w:type="table" w:styleId="Tablaconcuadrcula">
     <w:name w:val="Table Grid"/>
-    <w:basedOn w:val="TableNormal"/>
+    <w:basedOn w:val="Tablanormal"/>
     <w:uiPriority w:val="39"/>
     <w:rsid w:val="00A45430"/>
     <w:pPr>
@@ -7304,7 +7349,6 @@
       <w:lang w:val="es-ES" w:eastAsia="en-US"/>
     </w:rPr>
     <w:tblPr>
-      <w:tblInd w:w="0" w:type="dxa"/>
       <w:tblBorders>
         <w:top w:val="single" w:sz="4" w:space="0" w:color="auto"/>
         <w:left w:val="single" w:sz="4" w:space="0" w:color="auto"/>
@@ -7313,18 +7357,12 @@
         <w:insideH w:val="single" w:sz="4" w:space="0" w:color="auto"/>
         <w:insideV w:val="single" w:sz="4" w:space="0" w:color="auto"/>
       </w:tblBorders>
-      <w:tblCellMar>
-        <w:top w:w="0" w:type="dxa"/>
-        <w:left w:w="108" w:type="dxa"/>
-        <w:bottom w:w="0" w:type="dxa"/>
-        <w:right w:w="108" w:type="dxa"/>
-      </w:tblCellMar>
     </w:tblPr>
   </w:style>
-  <w:style w:type="character" w:customStyle="1" w:styleId="Heading3Char">
-    <w:name w:val="Heading 3 Char"/>
-    <w:basedOn w:val="DefaultParagraphFont"/>
-    <w:link w:val="Heading3"/>
+  <w:style w:type="character" w:customStyle="1" w:styleId="Ttulo3Car">
+    <w:name w:val="Título 3 Car"/>
+    <w:basedOn w:val="Fuentedeprrafopredeter"/>
+    <w:link w:val="Ttulo3"/>
     <w:uiPriority w:val="9"/>
     <w:semiHidden/>
     <w:rsid w:val="000357F0"/>
@@ -7628,7 +7666,7 @@
 </file>
 
 <file path=customXml/itemProps2.xml><?xml version="1.0" encoding="utf-8"?>
-<ds:datastoreItem xmlns:ds="http://schemas.openxmlformats.org/officeDocument/2006/customXml" ds:itemID="{ABA70C07-BC6B-AC41-BCD7-FC510BCF4DEE}">
+<ds:datastoreItem xmlns:ds="http://schemas.openxmlformats.org/officeDocument/2006/customXml" ds:itemID="{56D7046E-A966-4834-ABB3-1B3778437414}">
   <ds:schemaRefs>
     <ds:schemaRef ds:uri="http://schemas.openxmlformats.org/officeDocument/2006/bibliography"/>
   </ds:schemaRefs>
